--- a/GUANIN - User guide.docx
+++ b/GUANIN - User guide.docx
@@ -837,7 +837,7 @@
         <w:pStyle w:val="LOnormal"/>
         <w:numPr>
           <w:ilvl w:val="0"/>
-          <w:numId w:val="7"/>
+          <w:numId w:val="6"/>
         </w:numPr>
         <w:rPr>
           <w:rFonts w:ascii="Nunito ExtraLight" w:hAnsi="Nunito ExtraLight"/>
@@ -848,441 +848,6 @@
           <w:rFonts w:ascii="Nunito ExtraLight" w:hAnsi="Nunito ExtraLight"/>
         </w:rPr>
         <w:t>Assimilate to background: Sets all values &lt; background as equal to background.</w:t>
-      </w:r>
-    </w:p>
-    <w:p>
-      <w:pPr>
-        <w:pStyle w:val="LOnormal"/>
-        <w:numPr>
-          <w:ilvl w:val="0"/>
-          <w:numId w:val="7"/>
-        </w:numPr>
-        <w:rPr>
-          <w:rFonts w:ascii="Nunito ExtraLight" w:hAnsi="Nunito ExtraLight"/>
-        </w:rPr>
-      </w:pPr>
-      <w:r>
-        <w:rPr>
-          <w:rFonts w:ascii="Nunito ExtraLight" w:hAnsi="Nunito ExtraLight"/>
-        </w:rPr>
-        <w:t>Subtract background: Sets all values as value - background, assigning 0 value to genes expressed equally or lower than background level. (default)</w:t>
-      </w:r>
-    </w:p>
-    <w:p>
-      <w:pPr>
-        <w:pStyle w:val="LOnormal"/>
-        <w:numPr>
-          <w:ilvl w:val="0"/>
-          <w:numId w:val="7"/>
-        </w:numPr>
-        <w:rPr>
-          <w:rFonts w:ascii="Nunito ExtraLight" w:hAnsi="Nunito ExtraLight"/>
-        </w:rPr>
-      </w:pPr>
-      <w:r>
-        <w:rPr>
-          <w:rFonts w:ascii="Nunito ExtraLight" w:hAnsi="Nunito ExtraLight"/>
-        </w:rPr>
-        <w:t>Skip: Ignores background correction by not performing any correction.</w:t>
-      </w:r>
-    </w:p>
-    <w:p>
-      <w:pPr>
-        <w:pStyle w:val="LOnormal"/>
-        <w:rPr>
-          <w:rFonts w:ascii="Nunito ExtraLight" w:hAnsi="Nunito ExtraLight"/>
-        </w:rPr>
-      </w:pPr>
-      <w:r>
-        <w:rPr>
-          <w:rFonts w:ascii="Nunito ExtraLight" w:hAnsi="Nunito ExtraLight"/>
-        </w:rPr>
-      </w:r>
-    </w:p>
-    <w:p>
-      <w:pPr>
-        <w:pStyle w:val="LOnormal"/>
-        <w:rPr>
-          <w:rFonts w:ascii="Nunito ExtraLight" w:hAnsi="Nunito ExtraLight"/>
-        </w:rPr>
-      </w:pPr>
-      <w:r>
-        <w:rPr>
-          <w:rFonts w:ascii="Nunito ExtraLight" w:hAnsi="Nunito ExtraLight"/>
-        </w:rPr>
-        <w:t>- Sample inspection:</w:t>
-      </w:r>
-    </w:p>
-    <w:p>
-      <w:pPr>
-        <w:pStyle w:val="LOnormal"/>
-        <w:rPr>
-          <w:rFonts w:ascii="Nunito ExtraLight" w:hAnsi="Nunito ExtraLight"/>
-        </w:rPr>
-      </w:pPr>
-      <w:r>
-        <w:rPr>
-          <w:rFonts w:ascii="Nunito ExtraLight" w:hAnsi="Nunito ExtraLight"/>
-        </w:rPr>
-        <w:t>Samples with QC abnormaliites can be a) flagged or b) removed from the analysis. QC flag values can be set:</w:t>
-      </w:r>
-    </w:p>
-    <w:p>
-      <w:pPr>
-        <w:pStyle w:val="LOnormal"/>
-        <w:numPr>
-          <w:ilvl w:val="0"/>
-          <w:numId w:val="4"/>
-        </w:numPr>
-        <w:rPr>
-          <w:rFonts w:ascii="Nunito ExtraLight" w:hAnsi="Nunito ExtraLight"/>
-        </w:rPr>
-      </w:pPr>
-      <w:r>
-        <w:rPr>
-          <w:rFonts w:ascii="Nunito ExtraLight" w:hAnsi="Nunito ExtraLight"/>
-        </w:rPr>
-        <w:t>% of genes below background: A big amount of genes being expressed below background can relate problems with the sample. By default, Guanin flags samples that have more than 80% of their genes less expressed than the background. Lower % values can refine more strictly.</w:t>
-      </w:r>
-    </w:p>
-    <w:p>
-      <w:pPr>
-        <w:pStyle w:val="LOnormal"/>
-        <w:ind w:left="720" w:right="0" w:hanging="0"/>
-        <w:rPr>
-          <w:rFonts w:ascii="Nunito ExtraLight" w:hAnsi="Nunito ExtraLight"/>
-        </w:rPr>
-      </w:pPr>
-      <w:r>
-        <w:rPr>
-          <w:rFonts w:ascii="Nunito ExtraLight" w:hAnsi="Nunito ExtraLight"/>
-        </w:rPr>
-        <w:t>Samples with FOV, BD, linearity or scaling factor values below or above recommended levels can be related with errors:</w:t>
-      </w:r>
-    </w:p>
-    <w:p>
-      <w:pPr>
-        <w:pStyle w:val="LOnormal"/>
-        <w:numPr>
-          <w:ilvl w:val="0"/>
-          <w:numId w:val="4"/>
-        </w:numPr>
-        <w:rPr>
-          <w:rFonts w:ascii="Nunito ExtraLight" w:hAnsi="Nunito ExtraLight"/>
-        </w:rPr>
-      </w:pPr>
-      <w:r>
-        <w:rPr>
-          <w:rFonts w:ascii="Nunito ExtraLight" w:hAnsi="Nunito ExtraLight"/>
-        </w:rPr>
-        <w:t>Field of view: Default values: [0.75 - 1]</w:t>
-      </w:r>
-    </w:p>
-    <w:p>
-      <w:pPr>
-        <w:pStyle w:val="LOnormal"/>
-        <w:numPr>
-          <w:ilvl w:val="0"/>
-          <w:numId w:val="4"/>
-        </w:numPr>
-        <w:rPr>
-          <w:rFonts w:ascii="Nunito ExtraLight" w:hAnsi="Nunito ExtraLight"/>
-        </w:rPr>
-      </w:pPr>
-      <w:r>
-        <w:rPr>
-          <w:rFonts w:ascii="Nunito ExtraLight" w:hAnsi="Nunito ExtraLight"/>
-        </w:rPr>
-        <w:t>Binding density: Default values: [0.1 - 1.8]</w:t>
-      </w:r>
-    </w:p>
-    <w:p>
-      <w:pPr>
-        <w:pStyle w:val="LOnormal"/>
-        <w:numPr>
-          <w:ilvl w:val="0"/>
-          <w:numId w:val="4"/>
-        </w:numPr>
-        <w:rPr>
-          <w:rFonts w:ascii="Nunito ExtraLight" w:hAnsi="Nunito ExtraLight"/>
-        </w:rPr>
-      </w:pPr>
-      <w:r>
-        <w:rPr>
-          <w:rFonts w:ascii="Nunito ExtraLight" w:hAnsi="Nunito ExtraLight"/>
-        </w:rPr>
-        <w:t>Linearity: Default values: [0.75 - 1]</w:t>
-      </w:r>
-    </w:p>
-    <w:p>
-      <w:pPr>
-        <w:pStyle w:val="LOnormal"/>
-        <w:numPr>
-          <w:ilvl w:val="0"/>
-          <w:numId w:val="4"/>
-        </w:numPr>
-        <w:rPr>
-          <w:rFonts w:ascii="Nunito ExtraLight" w:hAnsi="Nunito ExtraLight"/>
-        </w:rPr>
-      </w:pPr>
-      <w:r>
-        <w:rPr>
-          <w:rFonts w:ascii="Nunito ExtraLight" w:hAnsi="Nunito ExtraLight"/>
-        </w:rPr>
-        <w:t>Scaling factor: Default values: [0.3 - 3]</w:t>
-      </w:r>
-    </w:p>
-    <w:p>
-      <w:pPr>
-        <w:pStyle w:val="LOnormal"/>
-        <w:rPr>
-          <w:rFonts w:ascii="Nunito ExtraLight" w:hAnsi="Nunito ExtraLight"/>
-        </w:rPr>
-      </w:pPr>
-      <w:r>
-        <w:rPr>
-          <w:rFonts w:ascii="Nunito ExtraLight" w:hAnsi="Nunito ExtraLight"/>
-        </w:rPr>
-      </w:r>
-    </w:p>
-    <w:p>
-      <w:pPr>
-        <w:pStyle w:val="LOnormal"/>
-        <w:rPr>
-          <w:rFonts w:ascii="Nunito ExtraLight" w:hAnsi="Nunito ExtraLight"/>
-        </w:rPr>
-      </w:pPr>
-      <w:r>
-        <w:rPr>
-          <w:rFonts w:ascii="Nunito ExtraLight" w:hAnsi="Nunito ExtraLight"/>
-        </w:rPr>
-        <w:t>Additionaly, samples can be manually selected to remove from the analysis. SampleIDs or filenameIDs should not contain spaces, and files manually selected to remove are input separated by spaces (“sample1 sample2 sample3”).</w:t>
-      </w:r>
-    </w:p>
-    <w:p>
-      <w:pPr>
-        <w:pStyle w:val="LOnormal"/>
-        <w:rPr>
-          <w:rFonts w:ascii="Nunito ExtraLight" w:hAnsi="Nunito ExtraLight"/>
-        </w:rPr>
-      </w:pPr>
-      <w:r>
-        <w:rPr>
-          <w:rFonts w:ascii="Nunito ExtraLight" w:hAnsi="Nunito ExtraLight"/>
-        </w:rPr>
-        <w:t>Default values for preliminary QC inspection need to be set for plotting and calculations.</w:t>
-      </w:r>
-    </w:p>
-    <w:p>
-      <w:pPr>
-        <w:pStyle w:val="LOnormal"/>
-        <w:rPr>
-          <w:rFonts w:ascii="Nunito ExtraLight" w:hAnsi="Nunito ExtraLight"/>
-        </w:rPr>
-      </w:pPr>
-      <w:r>
-        <w:rPr>
-          <w:rFonts w:ascii="Nunito ExtraLight" w:hAnsi="Nunito ExtraLight"/>
-        </w:rPr>
-        <w:t>Then, parameters can be modified in order to re-run QC and refine QC thresholds.</w:t>
-      </w:r>
-    </w:p>
-    <w:p>
-      <w:pPr>
-        <w:pStyle w:val="LOnormal"/>
-        <w:rPr/>
-      </w:pPr>
-      <w:r>
-        <w:rPr>
-          <w:rFonts w:eastAsia="Arial Unicode MS" w:cs="Times New Roman" w:ascii="Nunito ExtraLight" w:hAnsi="Nunito ExtraLight"/>
-        </w:rPr>
-        <w:t>→</w:t>
-      </w:r>
-      <w:r>
-        <w:rPr>
-          <w:rFonts w:eastAsia="Arial Unicode MS" w:cs="Arial Unicode MS" w:ascii="Nunito ExtraLight" w:hAnsi="Nunito ExtraLight"/>
-        </w:rPr>
-        <w:t xml:space="preserve">OUTPUT_files: </w:t>
-      </w:r>
-    </w:p>
-    <w:p>
-      <w:pPr>
-        <w:pStyle w:val="LOnormal"/>
-        <w:rPr>
-          <w:rFonts w:ascii="Nunito ExtraLight" w:hAnsi="Nunito ExtraLight"/>
-        </w:rPr>
-      </w:pPr>
-      <w:r>
-        <w:rPr>
-          <w:rFonts w:ascii="Nunito ExtraLight" w:hAnsi="Nunito ExtraLight"/>
-        </w:rPr>
-        <w:tab/>
-        <w:t>rawcounts.csv (raw matrix counts of endogenous genes)</w:t>
-      </w:r>
-    </w:p>
-    <w:p>
-      <w:pPr>
-        <w:pStyle w:val="LOnormal"/>
-        <w:rPr>
-          <w:rFonts w:ascii="Nunito ExtraLight" w:hAnsi="Nunito ExtraLight"/>
-        </w:rPr>
-      </w:pPr>
-      <w:r>
-        <w:rPr>
-          <w:rFonts w:ascii="Nunito ExtraLight" w:hAnsi="Nunito ExtraLight"/>
-        </w:rPr>
-        <w:tab/>
-        <w:t>rawfcounts.csv (raw matrix counts of filtered samples, endogenous genes)</w:t>
-      </w:r>
-    </w:p>
-    <w:p>
-      <w:pPr>
-        <w:pStyle w:val="LOnormal"/>
-        <w:rPr>
-          <w:rFonts w:ascii="Nunito ExtraLight" w:hAnsi="Nunito ExtraLight"/>
-        </w:rPr>
-      </w:pPr>
-      <w:r>
-        <w:rPr>
-          <w:rFonts w:ascii="Nunito ExtraLight" w:hAnsi="Nunito ExtraLight"/>
-        </w:rPr>
-        <w:tab/>
-        <w:t>dfhkecounts.csv (raw matrix counts of housekeeping genes)</w:t>
-      </w:r>
-    </w:p>
-    <w:p>
-      <w:pPr>
-        <w:pStyle w:val="LOnormal"/>
-        <w:rPr>
-          <w:rFonts w:ascii="Nunito ExtraLight" w:hAnsi="Nunito ExtraLight"/>
-        </w:rPr>
-      </w:pPr>
-      <w:r>
-        <w:rPr>
-          <w:rFonts w:ascii="Nunito ExtraLight" w:hAnsi="Nunito ExtraLight"/>
-        </w:rPr>
-        <w:tab/>
-        <w:t>posnegcounts.csv (raw matrix counts of positive and negative controls)</w:t>
-      </w:r>
-    </w:p>
-    <w:p>
-      <w:pPr>
-        <w:pStyle w:val="LOnormal"/>
-        <w:rPr/>
-      </w:pPr>
-      <w:r>
-        <w:rPr>
-          <w:rFonts w:eastAsia="Arial Unicode MS" w:cs="Times New Roman" w:ascii="Nunito ExtraLight" w:hAnsi="Nunito ExtraLight"/>
-        </w:rPr>
-        <w:t>→</w:t>
-      </w:r>
-      <w:r>
-        <w:rPr>
-          <w:rFonts w:eastAsia="Arial Unicode MS" w:cs="Arial Unicode MS" w:ascii="Nunito ExtraLight" w:hAnsi="Nunito ExtraLight"/>
-        </w:rPr>
-        <w:t>OUTPUT_reports: QC inspection pdf in output/reports (ejemplo adjunto)</w:t>
-      </w:r>
-    </w:p>
-    <w:p>
-      <w:pPr>
-        <w:pStyle w:val="LOnormal"/>
-        <w:rPr>
-          <w:rFonts w:ascii="Nunito ExtraLight" w:hAnsi="Nunito ExtraLight" w:eastAsia="Arial Unicode MS" w:cs="Arial Unicode MS"/>
-        </w:rPr>
-      </w:pPr>
-      <w:r>
-        <w:rPr>
-          <w:rFonts w:eastAsia="Arial Unicode MS" w:cs="Arial Unicode MS" w:ascii="Nunito ExtraLight" w:hAnsi="Nunito ExtraLight"/>
-        </w:rPr>
-        <w:tab/>
-        <w:t>Summary infolanes (filtered lanes info)</w:t>
-      </w:r>
-    </w:p>
-    <w:p>
-      <w:pPr>
-        <w:pStyle w:val="LOnormal"/>
-        <w:rPr>
-          <w:rFonts w:ascii="Nunito ExtraLight" w:hAnsi="Nunito ExtraLight"/>
-        </w:rPr>
-      </w:pPr>
-      <w:r>
-        <w:rPr>
-          <w:rFonts w:ascii="Nunito ExtraLight" w:hAnsi="Nunito ExtraLight"/>
-        </w:rPr>
-        <w:tab/>
-        <w:t>QCflags.txt (info about what samples have been flagged/discarded and why)</w:t>
-      </w:r>
-    </w:p>
-    <w:p>
-      <w:pPr>
-        <w:pStyle w:val="LOnormal"/>
-        <w:rPr>
-          <w:rFonts w:ascii="Raleway" w:hAnsi="Raleway"/>
-        </w:rPr>
-      </w:pPr>
-      <w:r>
-        <w:rPr>
-          <w:rFonts w:ascii="Raleway" w:hAnsi="Raleway"/>
-        </w:rPr>
-      </w:r>
-    </w:p>
-    <w:p>
-      <w:pPr>
-        <w:pStyle w:val="LOnormal"/>
-        <w:rPr>
-          <w:rFonts w:ascii="Raleway" w:hAnsi="Raleway"/>
-          <w:b/>
-          <w:b/>
-          <w:bCs/>
-          <w:sz w:val="28"/>
-          <w:szCs w:val="28"/>
-        </w:rPr>
-      </w:pPr>
-      <w:r>
-        <w:rPr>
-          <w:rFonts w:ascii="Raleway" w:hAnsi="Raleway"/>
-          <w:b/>
-          <w:bCs/>
-          <w:sz w:val="28"/>
-          <w:szCs w:val="28"/>
-        </w:rPr>
-        <w:t>TECHNICAL NORMALIZATION</w:t>
-      </w:r>
-    </w:p>
-    <w:p>
-      <w:pPr>
-        <w:pStyle w:val="LOnormal"/>
-        <w:rPr>
-          <w:rFonts w:ascii="Raleway" w:hAnsi="Raleway"/>
-          <w:b/>
-          <w:b/>
-          <w:bCs/>
-          <w:sz w:val="28"/>
-          <w:szCs w:val="28"/>
-        </w:rPr>
-      </w:pPr>
-      <w:r>
-        <w:rPr>
-          <w:rFonts w:ascii="Raleway" w:hAnsi="Raleway"/>
-          <w:b/>
-          <w:bCs/>
-          <w:sz w:val="28"/>
-          <w:szCs w:val="28"/>
-        </w:rPr>
-      </w:r>
-    </w:p>
-    <w:p>
-      <w:pPr>
-        <w:pStyle w:val="LOnormal"/>
-        <w:rPr>
-          <w:rFonts w:ascii="Nunito ExtraLight" w:hAnsi="Nunito ExtraLight"/>
-        </w:rPr>
-      </w:pPr>
-      <w:r>
-        <w:rPr>
-          <w:rFonts w:ascii="Nunito ExtraLight" w:hAnsi="Nunito ExtraLight"/>
-        </w:rPr>
-        <w:t xml:space="preserve">In order to perform technical normalization replicates with known concentration are used. This positive controls are used to calculate a lane-specific scaling factor that can be derived from: </w:t>
       </w:r>
     </w:p>
     <w:p>
@@ -1300,7 +865,7 @@
         <w:rPr>
           <w:rFonts w:ascii="Nunito ExtraLight" w:hAnsi="Nunito ExtraLight"/>
         </w:rPr>
-        <w:t>posgeomean of positive controls (default)</w:t>
+        <w:t>Subtract background: Sets all values as value - background, assigning 0 value to genes expressed equally or lower than background level. (default)</w:t>
       </w:r>
     </w:p>
     <w:p>
@@ -1318,231 +883,48 @@
         <w:rPr>
           <w:rFonts w:ascii="Nunito ExtraLight" w:hAnsi="Nunito ExtraLight"/>
         </w:rPr>
-        <w:t>summation of positive controls</w:t>
-      </w:r>
-    </w:p>
-    <w:p>
-      <w:pPr>
-        <w:pStyle w:val="LOnormal"/>
-        <w:numPr>
-          <w:ilvl w:val="0"/>
-          <w:numId w:val="6"/>
-        </w:numPr>
-        <w:rPr>
-          <w:rFonts w:ascii="Nunito ExtraLight" w:hAnsi="Nunito ExtraLight"/>
-        </w:rPr>
-      </w:pPr>
-      <w:r>
-        <w:rPr>
-          <w:rFonts w:ascii="Nunito ExtraLight" w:hAnsi="Nunito ExtraLight"/>
-        </w:rPr>
-        <w:t>median of positive controls</w:t>
-      </w:r>
-    </w:p>
-    <w:p>
-      <w:pPr>
-        <w:pStyle w:val="LOnormal"/>
-        <w:rPr>
-          <w:rFonts w:ascii="Nunito ExtraLight" w:hAnsi="Nunito ExtraLight"/>
-        </w:rPr>
-      </w:pPr>
-      <w:r>
-        <w:rPr>
-          <w:rFonts w:ascii="Nunito ExtraLight" w:hAnsi="Nunito ExtraLight"/>
-        </w:rPr>
-      </w:r>
-    </w:p>
-    <w:p>
-      <w:pPr>
-        <w:pStyle w:val="LOnormal"/>
-        <w:rPr/>
-      </w:pPr>
-      <w:r>
-        <w:rPr>
-          <w:rFonts w:ascii="Nunito ExtraLight" w:hAnsi="Nunito ExtraLight"/>
-          <w:highlight w:val="yellow"/>
-        </w:rPr>
-        <w:t xml:space="preserve">Note: *Although Nanostring nCounter performs first background correction and after that technical normalization, other tools that throw better normalization results apply background correction over technically normalized data, Guanin has </w:t>
-      </w:r>
-      <w:r>
-        <w:rPr>
-          <w:rFonts w:eastAsia="Arial" w:cs="Arial" w:ascii="Nunito ExtraLight" w:hAnsi="Nunito ExtraLight"/>
-          <w:color w:val="000000"/>
-          <w:kern w:val="0"/>
-          <w:sz w:val="22"/>
-          <w:szCs w:val="22"/>
-          <w:highlight w:val="yellow"/>
-          <w:lang w:val="es" w:eastAsia="zh-CN" w:bidi="hi-IN"/>
-        </w:rPr>
-        <w:t>shown</w:t>
-      </w:r>
-      <w:r>
-        <w:rPr>
-          <w:rFonts w:ascii="Nunito ExtraLight" w:hAnsi="Nunito ExtraLight"/>
-          <w:highlight w:val="yellow"/>
-        </w:rPr>
-        <w:t xml:space="preserve"> to obtain better normalization results with this procedure too. For this reason, although for the user this is a conceptually posterior process, QC inspection and technical normalization are performed together.</w:t>
-      </w:r>
-    </w:p>
-    <w:p>
-      <w:pPr>
-        <w:pStyle w:val="LOnormal"/>
-        <w:rPr>
-          <w:rFonts w:ascii="Nunito ExtraLight" w:hAnsi="Nunito ExtraLight"/>
-          <w:highlight w:val="yellow"/>
-        </w:rPr>
-      </w:pPr>
-      <w:r>
-        <w:rPr>
-          <w:rFonts w:ascii="Nunito ExtraLight" w:hAnsi="Nunito ExtraLight"/>
-          <w:highlight w:val="yellow"/>
-        </w:rPr>
-        <w:t>[esto no lo explica ninguna otra herramienta… tampoco tenemos “datos” para justificarlo (los demás tampoco lo justifican…) igual sobra esta info?]</w:t>
-      </w:r>
-    </w:p>
-    <w:p>
-      <w:pPr>
-        <w:pStyle w:val="LOnormal"/>
-        <w:rPr>
-          <w:rFonts w:ascii="Nunito ExtraLight" w:hAnsi="Nunito ExtraLight"/>
-          <w:highlight w:val="yellow"/>
-        </w:rPr>
-      </w:pPr>
-      <w:r>
-        <w:rPr>
-          <w:rFonts w:ascii="Nunito ExtraLight" w:hAnsi="Nunito ExtraLight"/>
-          <w:highlight w:val="yellow"/>
-        </w:rPr>
-      </w:r>
-    </w:p>
-    <w:p>
-      <w:pPr>
-        <w:pStyle w:val="LOnormal"/>
-        <w:rPr/>
-      </w:pPr>
-      <w:r>
-        <w:rPr>
-          <w:rFonts w:eastAsia="Arial Unicode MS" w:cs="Times New Roman" w:ascii="Nunito ExtraLight" w:hAnsi="Nunito ExtraLight"/>
-        </w:rPr>
-        <w:t>→</w:t>
-      </w:r>
-      <w:r>
-        <w:rPr>
-          <w:rFonts w:eastAsia="Arial Unicode MS" w:cs="Arial Unicode MS" w:ascii="Nunito ExtraLight" w:hAnsi="Nunito ExtraLight"/>
-        </w:rPr>
-        <w:t xml:space="preserve">OUTPUT_files: </w:t>
-      </w:r>
-    </w:p>
-    <w:p>
-      <w:pPr>
-        <w:pStyle w:val="LOnormal"/>
-        <w:rPr>
-          <w:rFonts w:ascii="Nunito ExtraLight" w:hAnsi="Nunito ExtraLight"/>
-        </w:rPr>
-      </w:pPr>
-      <w:r>
-        <w:rPr>
-          <w:rFonts w:ascii="Nunito ExtraLight" w:hAnsi="Nunito ExtraLight"/>
-        </w:rPr>
-        <w:tab/>
-        <w:t>tnormcounts.csv (matrix counts after technical normalization)</w:t>
-      </w:r>
-    </w:p>
-    <w:p>
-      <w:pPr>
-        <w:pStyle w:val="LOnormal"/>
-        <w:rPr>
-          <w:rFonts w:ascii="Nunito ExtraLight" w:hAnsi="Nunito ExtraLight"/>
-        </w:rPr>
-      </w:pPr>
-      <w:r>
-        <w:rPr>
-          <w:rFonts w:ascii="Nunito ExtraLight" w:hAnsi="Nunito ExtraLight"/>
-        </w:rPr>
-      </w:r>
-    </w:p>
-    <w:p>
-      <w:pPr>
-        <w:pStyle w:val="LOnormal"/>
-        <w:rPr>
-          <w:rFonts w:ascii="Nunito ExtraLight" w:hAnsi="Nunito ExtraLight"/>
-          <w:b/>
-          <w:b/>
-          <w:bCs/>
-          <w:sz w:val="28"/>
-          <w:szCs w:val="28"/>
-        </w:rPr>
-      </w:pPr>
-      <w:r>
-        <w:rPr>
-          <w:rFonts w:ascii="Nunito ExtraLight" w:hAnsi="Nunito ExtraLight"/>
-          <w:b/>
-          <w:bCs/>
-          <w:sz w:val="28"/>
-          <w:szCs w:val="28"/>
-        </w:rPr>
-      </w:r>
-      <w:r>
-        <w:br w:type="page"/>
-      </w:r>
-    </w:p>
-    <w:p>
-      <w:pPr>
-        <w:pStyle w:val="LOnormal"/>
-        <w:rPr>
-          <w:rFonts w:ascii="Raleway" w:hAnsi="Raleway"/>
-          <w:b/>
-          <w:b/>
-          <w:bCs/>
-          <w:sz w:val="28"/>
-          <w:szCs w:val="28"/>
-        </w:rPr>
-      </w:pPr>
-      <w:r>
-        <w:rPr>
-          <w:rFonts w:ascii="Raleway" w:hAnsi="Raleway"/>
-          <w:b/>
-          <w:bCs/>
-          <w:sz w:val="28"/>
-          <w:szCs w:val="28"/>
-        </w:rPr>
-        <w:t>CONTENT NORMALIZATION</w:t>
-      </w:r>
-    </w:p>
-    <w:p>
-      <w:pPr>
-        <w:pStyle w:val="LOnormal"/>
-        <w:rPr>
-          <w:rFonts w:ascii="Raleway" w:hAnsi="Raleway"/>
-          <w:b/>
-          <w:b/>
-          <w:bCs/>
-          <w:sz w:val="28"/>
-          <w:szCs w:val="28"/>
-        </w:rPr>
-      </w:pPr>
-      <w:r>
-        <w:rPr>
-          <w:rFonts w:ascii="Raleway" w:hAnsi="Raleway"/>
-          <w:b/>
-          <w:bCs/>
-          <w:sz w:val="28"/>
-          <w:szCs w:val="28"/>
-        </w:rPr>
-      </w:r>
-    </w:p>
-    <w:p>
-      <w:pPr>
-        <w:pStyle w:val="LOnormal"/>
-        <w:rPr>
-          <w:rFonts w:ascii="Nunito ExtraLight" w:hAnsi="Nunito ExtraLight"/>
-        </w:rPr>
-      </w:pPr>
-      <w:r>
-        <w:rPr>
-          <w:rFonts w:ascii="Nunito ExtraLight" w:hAnsi="Nunito ExtraLight"/>
-        </w:rPr>
-        <w:t>Choosing appropiate housekeeping genes is crucial for normalization. That’s why content normalization can be performed using:</w:t>
+        <w:t>Skip: Ignores background correction by not performing any correction.</w:t>
+      </w:r>
+    </w:p>
+    <w:p>
+      <w:pPr>
+        <w:pStyle w:val="LOnormal"/>
+        <w:rPr>
+          <w:rFonts w:ascii="Nunito ExtraLight" w:hAnsi="Nunito ExtraLight"/>
+        </w:rPr>
+      </w:pPr>
+      <w:r>
+        <w:rPr>
+          <w:rFonts w:ascii="Nunito ExtraLight" w:hAnsi="Nunito ExtraLight"/>
+        </w:rPr>
+      </w:r>
+    </w:p>
+    <w:p>
+      <w:pPr>
+        <w:pStyle w:val="LOnormal"/>
+        <w:rPr>
+          <w:rFonts w:ascii="Nunito ExtraLight" w:hAnsi="Nunito ExtraLight"/>
+        </w:rPr>
+      </w:pPr>
+      <w:r>
+        <w:rPr>
+          <w:rFonts w:ascii="Nunito ExtraLight" w:hAnsi="Nunito ExtraLight"/>
+        </w:rPr>
+        <w:t>- Sample inspection:</w:t>
+      </w:r>
+    </w:p>
+    <w:p>
+      <w:pPr>
+        <w:pStyle w:val="LOnormal"/>
+        <w:rPr>
+          <w:rFonts w:ascii="Nunito ExtraLight" w:hAnsi="Nunito ExtraLight"/>
+        </w:rPr>
+      </w:pPr>
+      <w:r>
+        <w:rPr>
+          <w:rFonts w:ascii="Nunito ExtraLight" w:hAnsi="Nunito ExtraLight"/>
+        </w:rPr>
+        <w:t>Samples with QC abnormaliites can be a) flagged or b) removed from the analysis. QC flag values can be set:</w:t>
       </w:r>
     </w:p>
     <w:p>
@@ -1560,7 +942,22 @@
         <w:rPr>
           <w:rFonts w:ascii="Nunito ExtraLight" w:hAnsi="Nunito ExtraLight"/>
         </w:rPr>
-        <w:t>Default panel housekeeping genes (filtered or not)</w:t>
+        <w:t>% of genes below background: A big amount of genes being expressed below background can relate problems with the sample. By default, Guanin flags samples that have more than 80% of their genes less expressed than the background. Lower % values can refine more strictly.</w:t>
+      </w:r>
+    </w:p>
+    <w:p>
+      <w:pPr>
+        <w:pStyle w:val="LOnormal"/>
+        <w:ind w:left="720" w:right="0" w:hanging="0"/>
+        <w:rPr>
+          <w:rFonts w:ascii="Nunito ExtraLight" w:hAnsi="Nunito ExtraLight"/>
+        </w:rPr>
+      </w:pPr>
+      <w:r>
+        <w:rPr>
+          <w:rFonts w:ascii="Nunito ExtraLight" w:hAnsi="Nunito ExtraLight"/>
+        </w:rPr>
+        <w:t>Samples with FOV, BD, linearity or scaling factor values below or above recommended levels can be related with errors:</w:t>
       </w:r>
     </w:p>
     <w:p>
@@ -1578,7 +975,7 @@
         <w:rPr>
           <w:rFonts w:ascii="Nunito ExtraLight" w:hAnsi="Nunito ExtraLight"/>
         </w:rPr>
-        <w:t xml:space="preserve">Default housekeeping + best endogenous candidate reference genes </w:t>
+        <w:t>Field of view: Default values: [0.75 - 1]</w:t>
       </w:r>
     </w:p>
     <w:p>
@@ -1596,7 +993,7 @@
         <w:rPr>
           <w:rFonts w:ascii="Nunito ExtraLight" w:hAnsi="Nunito ExtraLight"/>
         </w:rPr>
-        <w:t>All endogenous genes</w:t>
+        <w:t>Binding density: Default values: [0.1 - 1.8]</w:t>
       </w:r>
     </w:p>
     <w:p>
@@ -1614,143 +1011,538 @@
         <w:rPr>
           <w:rFonts w:ascii="Nunito ExtraLight" w:hAnsi="Nunito ExtraLight"/>
         </w:rPr>
-        <w:t>Manual selection of genes</w:t>
-      </w:r>
-    </w:p>
-    <w:p>
-      <w:pPr>
-        <w:pStyle w:val="LOnormal"/>
-        <w:rPr>
-          <w:rFonts w:ascii="Nunito ExtraLight" w:hAnsi="Nunito ExtraLight"/>
-        </w:rPr>
-      </w:pPr>
-      <w:r>
-        <w:rPr>
-          <w:rFonts w:ascii="Nunito ExtraLight" w:hAnsi="Nunito ExtraLight"/>
-        </w:rPr>
-      </w:r>
-    </w:p>
-    <w:p>
-      <w:pPr>
-        <w:pStyle w:val="LOnormal"/>
-        <w:rPr>
-          <w:rFonts w:ascii="Nunito ExtraLight" w:hAnsi="Nunito ExtraLight"/>
-        </w:rPr>
-      </w:pPr>
-      <w:r>
-        <w:rPr>
-          <w:rFonts w:ascii="Nunito ExtraLight" w:hAnsi="Nunito ExtraLight"/>
-        </w:rPr>
-        <w:t xml:space="preserve">As housekeeping genes are supposed to have stable high expression on every sample, it is recommended to discard any of them if it is lowly expressed at any sample. Default value for exclussion is set as 50, but higher values are encouraged. </w:t>
-      </w:r>
-    </w:p>
-    <w:p>
-      <w:pPr>
-        <w:pStyle w:val="LOnormal"/>
-        <w:rPr>
-          <w:rFonts w:ascii="Nunito ExtraLight" w:hAnsi="Nunito ExtraLight"/>
-        </w:rPr>
-      </w:pPr>
-      <w:r>
-        <w:rPr>
-          <w:rFonts w:ascii="Nunito ExtraLight" w:hAnsi="Nunito ExtraLight"/>
-        </w:rPr>
-      </w:r>
-    </w:p>
-    <w:p>
-      <w:pPr>
-        <w:pStyle w:val="LOnormal"/>
-        <w:rPr>
-          <w:rFonts w:ascii="Nunito ExtraLight" w:hAnsi="Nunito ExtraLight"/>
-        </w:rPr>
-      </w:pPr>
-      <w:r>
-        <w:rPr>
-          <w:rFonts w:ascii="Nunito ExtraLight" w:hAnsi="Nunito ExtraLight"/>
-        </w:rPr>
-        <w:t>Including most promising endogenous genes that can be used as housekeeping is a Guanin unique feature, that uses findERG (ERgene) algorithm. It finds among endogenous genes the most stably and high expressed among all lanes.</w:t>
-      </w:r>
-    </w:p>
-    <w:p>
-      <w:pPr>
-        <w:pStyle w:val="LOnormal"/>
-        <w:rPr>
-          <w:rFonts w:ascii="Nunito ExtraLight" w:hAnsi="Nunito ExtraLight"/>
-        </w:rPr>
-      </w:pPr>
-      <w:r>
-        <w:rPr>
-          <w:rFonts w:ascii="Nunito ExtraLight" w:hAnsi="Nunito ExtraLight"/>
-        </w:rPr>
-        <w:t>As a standard panel includes 12 housekeeping genes, a number of endogenous candidates is encouraged to be included between 4 and 12 (default 6). This endogenous candidates enter with housekeeping in a evaluation pool and, depending on the results of the final reference genes selection, can be reasonable to re-run including more or less (if housekeeping are bad and all endogenous are chosen over them, for example, more endogenous could be included).</w:t>
-      </w:r>
-    </w:p>
-    <w:p>
-      <w:pPr>
-        <w:pStyle w:val="LOnormal"/>
-        <w:rPr>
-          <w:rFonts w:ascii="Nunito ExtraLight" w:hAnsi="Nunito ExtraLight"/>
-        </w:rPr>
-      </w:pPr>
-      <w:r>
-        <w:rPr>
-          <w:rFonts w:ascii="Nunito ExtraLight" w:hAnsi="Nunito ExtraLight"/>
-        </w:rPr>
-      </w:r>
-    </w:p>
-    <w:p>
-      <w:pPr>
-        <w:pStyle w:val="LOnormal"/>
-        <w:rPr>
-          <w:rFonts w:ascii="Nunito ExtraLight" w:hAnsi="Nunito ExtraLight"/>
-        </w:rPr>
-      </w:pPr>
-      <w:r>
-        <w:rPr>
-          <w:rFonts w:ascii="Nunito ExtraLight" w:hAnsi="Nunito ExtraLight"/>
-        </w:rPr>
-        <w:t xml:space="preserve">For this evaluation of candidate reference genes, geNorm algorithm is used, retrieving a ranked list of best candidate reference genes, and calculating the optimal number to use. </w:t>
-      </w:r>
-    </w:p>
-    <w:p>
-      <w:pPr>
-        <w:pStyle w:val="LOnormal"/>
-        <w:rPr>
-          <w:rFonts w:ascii="Nunito ExtraLight" w:hAnsi="Nunito ExtraLight"/>
-        </w:rPr>
-      </w:pPr>
-      <w:r>
-        <w:rPr>
-          <w:rFonts w:ascii="Nunito ExtraLight" w:hAnsi="Nunito ExtraLight"/>
-        </w:rPr>
-        <w:t>Indeed, a brand new content normalization approach is provided, using ponderated weights of every reference gene based on its ranking geNorm value.</w:t>
-      </w:r>
-    </w:p>
-    <w:p>
-      <w:pPr>
-        <w:pStyle w:val="LOnormal"/>
-        <w:rPr>
-          <w:rFonts w:ascii="Nunito ExtraLight" w:hAnsi="Nunito ExtraLight"/>
-        </w:rPr>
-      </w:pPr>
-      <w:r>
-        <w:rPr>
-          <w:rFonts w:ascii="Nunito ExtraLight" w:hAnsi="Nunito ExtraLight"/>
-        </w:rPr>
-      </w:r>
-    </w:p>
-    <w:p>
-      <w:pPr>
-        <w:pStyle w:val="LOnormal"/>
-        <w:rPr>
-          <w:rFonts w:ascii="Nunito ExtraLight" w:hAnsi="Nunito ExtraLight"/>
-        </w:rPr>
-      </w:pPr>
-      <w:r>
-        <w:rPr>
-          <w:rFonts w:ascii="Nunito ExtraLight" w:hAnsi="Nunito ExtraLight"/>
-        </w:rPr>
-        <w:t>In this way, several combination of parametrizations can be used and refined:</w:t>
+        <w:t>Linearity: Default values: [0.75 - 1]</w:t>
+      </w:r>
+    </w:p>
+    <w:p>
+      <w:pPr>
+        <w:pStyle w:val="LOnormal"/>
+        <w:numPr>
+          <w:ilvl w:val="0"/>
+          <w:numId w:val="3"/>
+        </w:numPr>
+        <w:rPr>
+          <w:rFonts w:ascii="Nunito ExtraLight" w:hAnsi="Nunito ExtraLight"/>
+        </w:rPr>
+      </w:pPr>
+      <w:r>
+        <w:rPr>
+          <w:rFonts w:ascii="Nunito ExtraLight" w:hAnsi="Nunito ExtraLight"/>
+        </w:rPr>
+        <w:t>Scaling factor: Default values: [0.3 - 3]</w:t>
+      </w:r>
+    </w:p>
+    <w:p>
+      <w:pPr>
+        <w:pStyle w:val="LOnormal"/>
+        <w:rPr>
+          <w:rFonts w:ascii="Nunito ExtraLight" w:hAnsi="Nunito ExtraLight"/>
+        </w:rPr>
+      </w:pPr>
+      <w:r>
+        <w:rPr>
+          <w:rFonts w:ascii="Nunito ExtraLight" w:hAnsi="Nunito ExtraLight"/>
+        </w:rPr>
+      </w:r>
+    </w:p>
+    <w:p>
+      <w:pPr>
+        <w:pStyle w:val="LOnormal"/>
+        <w:rPr>
+          <w:rFonts w:ascii="Nunito ExtraLight" w:hAnsi="Nunito ExtraLight"/>
+        </w:rPr>
+      </w:pPr>
+      <w:r>
+        <w:rPr>
+          <w:rFonts w:ascii="Nunito ExtraLight" w:hAnsi="Nunito ExtraLight"/>
+        </w:rPr>
+        <w:t>Additionaly, samples can be manually selected to remove from the analysis. SampleIDs or filenameIDs should not contain spaces, and files manually selected to remove are input separated by spaces (“sample1 sample2 sample3”).</w:t>
+      </w:r>
+    </w:p>
+    <w:p>
+      <w:pPr>
+        <w:pStyle w:val="LOnormal"/>
+        <w:rPr>
+          <w:rFonts w:ascii="Nunito ExtraLight" w:hAnsi="Nunito ExtraLight"/>
+        </w:rPr>
+      </w:pPr>
+      <w:r>
+        <w:rPr>
+          <w:rFonts w:ascii="Nunito ExtraLight" w:hAnsi="Nunito ExtraLight"/>
+        </w:rPr>
+        <w:t>Default values for preliminary QC inspection need to be set for plotting and calculations.</w:t>
+      </w:r>
+    </w:p>
+    <w:p>
+      <w:pPr>
+        <w:pStyle w:val="LOnormal"/>
+        <w:rPr>
+          <w:rFonts w:ascii="Nunito ExtraLight" w:hAnsi="Nunito ExtraLight"/>
+        </w:rPr>
+      </w:pPr>
+      <w:r>
+        <w:rPr>
+          <w:rFonts w:ascii="Nunito ExtraLight" w:hAnsi="Nunito ExtraLight"/>
+        </w:rPr>
+        <w:t>Then, parameters can be modified in order to re-run QC and refine QC thresholds.</w:t>
+      </w:r>
+    </w:p>
+    <w:p>
+      <w:pPr>
+        <w:pStyle w:val="LOnormal"/>
+        <w:rPr/>
+      </w:pPr>
+      <w:r>
+        <w:rPr>
+          <w:rFonts w:eastAsia="Arial Unicode MS" w:cs="Times New Roman" w:ascii="Nunito ExtraLight" w:hAnsi="Nunito ExtraLight"/>
+        </w:rPr>
+        <w:t>→</w:t>
+      </w:r>
+      <w:r>
+        <w:rPr>
+          <w:rFonts w:eastAsia="Arial Unicode MS" w:cs="Arial Unicode MS" w:ascii="Nunito ExtraLight" w:hAnsi="Nunito ExtraLight"/>
+        </w:rPr>
+        <w:t xml:space="preserve">OUTPUT_files: </w:t>
+      </w:r>
+    </w:p>
+    <w:p>
+      <w:pPr>
+        <w:pStyle w:val="LOnormal"/>
+        <w:rPr>
+          <w:rFonts w:ascii="Nunito ExtraLight" w:hAnsi="Nunito ExtraLight"/>
+        </w:rPr>
+      </w:pPr>
+      <w:r>
+        <w:rPr>
+          <w:rFonts w:ascii="Nunito ExtraLight" w:hAnsi="Nunito ExtraLight"/>
+        </w:rPr>
+        <w:tab/>
+        <w:t>rawcounts.csv (raw matrix counts of endogenous genes)</w:t>
+      </w:r>
+    </w:p>
+    <w:p>
+      <w:pPr>
+        <w:pStyle w:val="LOnormal"/>
+        <w:rPr>
+          <w:rFonts w:ascii="Nunito ExtraLight" w:hAnsi="Nunito ExtraLight"/>
+        </w:rPr>
+      </w:pPr>
+      <w:r>
+        <w:rPr>
+          <w:rFonts w:ascii="Nunito ExtraLight" w:hAnsi="Nunito ExtraLight"/>
+        </w:rPr>
+        <w:tab/>
+        <w:t>rawfcounts.csv (raw matrix counts of filtered samples, endogenous genes)</w:t>
+      </w:r>
+    </w:p>
+    <w:p>
+      <w:pPr>
+        <w:pStyle w:val="LOnormal"/>
+        <w:rPr>
+          <w:rFonts w:ascii="Nunito ExtraLight" w:hAnsi="Nunito ExtraLight"/>
+        </w:rPr>
+      </w:pPr>
+      <w:r>
+        <w:rPr>
+          <w:rFonts w:ascii="Nunito ExtraLight" w:hAnsi="Nunito ExtraLight"/>
+        </w:rPr>
+        <w:tab/>
+        <w:t>dfhkecounts.csv (raw matrix counts of housekeeping genes)</w:t>
+      </w:r>
+    </w:p>
+    <w:p>
+      <w:pPr>
+        <w:pStyle w:val="LOnormal"/>
+        <w:rPr>
+          <w:rFonts w:ascii="Nunito ExtraLight" w:hAnsi="Nunito ExtraLight"/>
+        </w:rPr>
+      </w:pPr>
+      <w:r>
+        <w:rPr>
+          <w:rFonts w:ascii="Nunito ExtraLight" w:hAnsi="Nunito ExtraLight"/>
+        </w:rPr>
+        <w:tab/>
+        <w:t>posnegcounts.csv (raw matrix counts of positive and negative controls)</w:t>
+      </w:r>
+    </w:p>
+    <w:p>
+      <w:pPr>
+        <w:pStyle w:val="LOnormal"/>
+        <w:rPr/>
+      </w:pPr>
+      <w:r>
+        <w:rPr>
+          <w:rFonts w:eastAsia="Arial Unicode MS" w:cs="Times New Roman" w:ascii="Nunito ExtraLight" w:hAnsi="Nunito ExtraLight"/>
+        </w:rPr>
+        <w:t>→</w:t>
+      </w:r>
+      <w:r>
+        <w:rPr>
+          <w:rFonts w:eastAsia="Arial Unicode MS" w:cs="Arial Unicode MS" w:ascii="Nunito ExtraLight" w:hAnsi="Nunito ExtraLight"/>
+        </w:rPr>
+        <w:t>OUTPUT_reports: QC inspection pdf in output/reports (ejemplo adjunto)</w:t>
+      </w:r>
+    </w:p>
+    <w:p>
+      <w:pPr>
+        <w:pStyle w:val="LOnormal"/>
+        <w:rPr>
+          <w:rFonts w:ascii="Nunito ExtraLight" w:hAnsi="Nunito ExtraLight" w:eastAsia="Arial Unicode MS" w:cs="Arial Unicode MS"/>
+        </w:rPr>
+      </w:pPr>
+      <w:r>
+        <w:rPr>
+          <w:rFonts w:eastAsia="Arial Unicode MS" w:cs="Arial Unicode MS" w:ascii="Nunito ExtraLight" w:hAnsi="Nunito ExtraLight"/>
+        </w:rPr>
+        <w:tab/>
+        <w:t>Summary infolanes (filtered lanes info)</w:t>
+      </w:r>
+    </w:p>
+    <w:p>
+      <w:pPr>
+        <w:pStyle w:val="LOnormal"/>
+        <w:rPr>
+          <w:rFonts w:ascii="Nunito ExtraLight" w:hAnsi="Nunito ExtraLight"/>
+        </w:rPr>
+      </w:pPr>
+      <w:r>
+        <w:rPr>
+          <w:rFonts w:ascii="Nunito ExtraLight" w:hAnsi="Nunito ExtraLight"/>
+        </w:rPr>
+        <w:tab/>
+        <w:t>QCflags.txt (info about what samples have been flagged/discarded and why)</w:t>
+      </w:r>
+    </w:p>
+    <w:p>
+      <w:pPr>
+        <w:pStyle w:val="LOnormal"/>
+        <w:rPr>
+          <w:rFonts w:ascii="Raleway" w:hAnsi="Raleway"/>
+        </w:rPr>
+      </w:pPr>
+      <w:r>
+        <w:rPr>
+          <w:rFonts w:ascii="Raleway" w:hAnsi="Raleway"/>
+        </w:rPr>
+      </w:r>
+    </w:p>
+    <w:p>
+      <w:pPr>
+        <w:pStyle w:val="LOnormal"/>
+        <w:rPr>
+          <w:rFonts w:ascii="Raleway" w:hAnsi="Raleway"/>
+          <w:b/>
+          <w:b/>
+          <w:bCs/>
+          <w:sz w:val="28"/>
+          <w:szCs w:val="28"/>
+        </w:rPr>
+      </w:pPr>
+      <w:r>
+        <w:rPr>
+          <w:rFonts w:ascii="Raleway" w:hAnsi="Raleway"/>
+          <w:b/>
+          <w:bCs/>
+          <w:sz w:val="28"/>
+          <w:szCs w:val="28"/>
+        </w:rPr>
+        <w:t>TECHNICAL NORMALIZATION</w:t>
+      </w:r>
+    </w:p>
+    <w:p>
+      <w:pPr>
+        <w:pStyle w:val="LOnormal"/>
+        <w:rPr>
+          <w:rFonts w:ascii="Raleway" w:hAnsi="Raleway"/>
+          <w:b/>
+          <w:b/>
+          <w:bCs/>
+          <w:sz w:val="28"/>
+          <w:szCs w:val="28"/>
+        </w:rPr>
+      </w:pPr>
+      <w:r>
+        <w:rPr>
+          <w:rFonts w:ascii="Raleway" w:hAnsi="Raleway"/>
+          <w:b/>
+          <w:bCs/>
+          <w:sz w:val="28"/>
+          <w:szCs w:val="28"/>
+        </w:rPr>
+      </w:r>
+    </w:p>
+    <w:p>
+      <w:pPr>
+        <w:pStyle w:val="LOnormal"/>
+        <w:rPr>
+          <w:rFonts w:ascii="Nunito ExtraLight" w:hAnsi="Nunito ExtraLight"/>
+        </w:rPr>
+      </w:pPr>
+      <w:r>
+        <w:rPr>
+          <w:rFonts w:ascii="Nunito ExtraLight" w:hAnsi="Nunito ExtraLight"/>
+        </w:rPr>
+        <w:t xml:space="preserve">In order to perform technical normalization replicates with known concentration are used. This positive controls are used to calculate a lane-specific scaling factor that can be derived from: </w:t>
+      </w:r>
+    </w:p>
+    <w:p>
+      <w:pPr>
+        <w:pStyle w:val="LOnormal"/>
+        <w:numPr>
+          <w:ilvl w:val="0"/>
+          <w:numId w:val="5"/>
+        </w:numPr>
+        <w:rPr>
+          <w:rFonts w:ascii="Nunito ExtraLight" w:hAnsi="Nunito ExtraLight"/>
+        </w:rPr>
+      </w:pPr>
+      <w:r>
+        <w:rPr>
+          <w:rFonts w:ascii="Nunito ExtraLight" w:hAnsi="Nunito ExtraLight"/>
+        </w:rPr>
+        <w:t>posgeomean of positive controls (default)</w:t>
+      </w:r>
+    </w:p>
+    <w:p>
+      <w:pPr>
+        <w:pStyle w:val="LOnormal"/>
+        <w:numPr>
+          <w:ilvl w:val="0"/>
+          <w:numId w:val="5"/>
+        </w:numPr>
+        <w:rPr>
+          <w:rFonts w:ascii="Nunito ExtraLight" w:hAnsi="Nunito ExtraLight"/>
+        </w:rPr>
+      </w:pPr>
+      <w:r>
+        <w:rPr>
+          <w:rFonts w:ascii="Nunito ExtraLight" w:hAnsi="Nunito ExtraLight"/>
+        </w:rPr>
+        <w:t>summation of positive controls</w:t>
+      </w:r>
+    </w:p>
+    <w:p>
+      <w:pPr>
+        <w:pStyle w:val="LOnormal"/>
+        <w:numPr>
+          <w:ilvl w:val="0"/>
+          <w:numId w:val="5"/>
+        </w:numPr>
+        <w:rPr>
+          <w:rFonts w:ascii="Nunito ExtraLight" w:hAnsi="Nunito ExtraLight"/>
+        </w:rPr>
+      </w:pPr>
+      <w:r>
+        <w:rPr>
+          <w:rFonts w:ascii="Nunito ExtraLight" w:hAnsi="Nunito ExtraLight"/>
+        </w:rPr>
+        <w:t>median of positive controls</w:t>
+      </w:r>
+    </w:p>
+    <w:p>
+      <w:pPr>
+        <w:pStyle w:val="LOnormal"/>
+        <w:rPr>
+          <w:rFonts w:ascii="Nunito ExtraLight" w:hAnsi="Nunito ExtraLight"/>
+        </w:rPr>
+      </w:pPr>
+      <w:r>
+        <w:rPr>
+          <w:rFonts w:ascii="Nunito ExtraLight" w:hAnsi="Nunito ExtraLight"/>
+        </w:rPr>
+      </w:r>
+    </w:p>
+    <w:p>
+      <w:pPr>
+        <w:pStyle w:val="LOnormal"/>
+        <w:rPr/>
+      </w:pPr>
+      <w:r>
+        <w:rPr>
+          <w:rFonts w:ascii="Nunito ExtraLight" w:hAnsi="Nunito ExtraLight"/>
+          <w:highlight w:val="yellow"/>
+        </w:rPr>
+        <w:t xml:space="preserve">Note: *Although Nanostring nCounter performs first background correction and after that technical normalization, other tools that throw better normalization results apply background correction over technically normalized data, Guanin has </w:t>
+      </w:r>
+      <w:r>
+        <w:rPr>
+          <w:rFonts w:eastAsia="Arial" w:cs="Arial" w:ascii="Nunito ExtraLight" w:hAnsi="Nunito ExtraLight"/>
+          <w:color w:val="000000"/>
+          <w:kern w:val="0"/>
+          <w:sz w:val="22"/>
+          <w:szCs w:val="22"/>
+          <w:highlight w:val="yellow"/>
+          <w:lang w:val="es" w:eastAsia="zh-CN" w:bidi="hi-IN"/>
+        </w:rPr>
+        <w:t>shown</w:t>
+      </w:r>
+      <w:r>
+        <w:rPr>
+          <w:rFonts w:ascii="Nunito ExtraLight" w:hAnsi="Nunito ExtraLight"/>
+          <w:highlight w:val="yellow"/>
+        </w:rPr>
+        <w:t xml:space="preserve"> to obtain better normalization results with this procedure too. For this reason, although for the user this is a conceptually posterior process, QC inspection and technical normalization are performed together.</w:t>
+      </w:r>
+    </w:p>
+    <w:p>
+      <w:pPr>
+        <w:pStyle w:val="LOnormal"/>
+        <w:rPr>
+          <w:rFonts w:ascii="Nunito ExtraLight" w:hAnsi="Nunito ExtraLight"/>
+          <w:highlight w:val="yellow"/>
+        </w:rPr>
+      </w:pPr>
+      <w:r>
+        <w:rPr>
+          <w:rFonts w:ascii="Nunito ExtraLight" w:hAnsi="Nunito ExtraLight"/>
+          <w:highlight w:val="yellow"/>
+        </w:rPr>
+        <w:t>[esto no lo explica ninguna otra herramienta… tampoco tenemos “datos” para justificarlo (los demás tampoco lo justifican…) igual sobra esta info?]</w:t>
+      </w:r>
+    </w:p>
+    <w:p>
+      <w:pPr>
+        <w:pStyle w:val="LOnormal"/>
+        <w:rPr>
+          <w:rFonts w:ascii="Nunito ExtraLight" w:hAnsi="Nunito ExtraLight"/>
+          <w:highlight w:val="yellow"/>
+        </w:rPr>
+      </w:pPr>
+      <w:r>
+        <w:rPr>
+          <w:rFonts w:ascii="Nunito ExtraLight" w:hAnsi="Nunito ExtraLight"/>
+          <w:highlight w:val="yellow"/>
+        </w:rPr>
+      </w:r>
+    </w:p>
+    <w:p>
+      <w:pPr>
+        <w:pStyle w:val="LOnormal"/>
+        <w:rPr/>
+      </w:pPr>
+      <w:r>
+        <w:rPr>
+          <w:rFonts w:eastAsia="Arial Unicode MS" w:cs="Times New Roman" w:ascii="Nunito ExtraLight" w:hAnsi="Nunito ExtraLight"/>
+        </w:rPr>
+        <w:t>→</w:t>
+      </w:r>
+      <w:r>
+        <w:rPr>
+          <w:rFonts w:eastAsia="Arial Unicode MS" w:cs="Arial Unicode MS" w:ascii="Nunito ExtraLight" w:hAnsi="Nunito ExtraLight"/>
+        </w:rPr>
+        <w:t xml:space="preserve">OUTPUT_files: </w:t>
+      </w:r>
+    </w:p>
+    <w:p>
+      <w:pPr>
+        <w:pStyle w:val="LOnormal"/>
+        <w:rPr>
+          <w:rFonts w:ascii="Nunito ExtraLight" w:hAnsi="Nunito ExtraLight"/>
+        </w:rPr>
+      </w:pPr>
+      <w:r>
+        <w:rPr>
+          <w:rFonts w:ascii="Nunito ExtraLight" w:hAnsi="Nunito ExtraLight"/>
+        </w:rPr>
+        <w:tab/>
+        <w:t>tnormcounts.csv (matrix counts after technical normalization)</w:t>
+      </w:r>
+    </w:p>
+    <w:p>
+      <w:pPr>
+        <w:pStyle w:val="LOnormal"/>
+        <w:rPr>
+          <w:rFonts w:ascii="Nunito ExtraLight" w:hAnsi="Nunito ExtraLight"/>
+        </w:rPr>
+      </w:pPr>
+      <w:r>
+        <w:rPr>
+          <w:rFonts w:ascii="Nunito ExtraLight" w:hAnsi="Nunito ExtraLight"/>
+        </w:rPr>
+      </w:r>
+    </w:p>
+    <w:p>
+      <w:pPr>
+        <w:pStyle w:val="LOnormal"/>
+        <w:rPr>
+          <w:rFonts w:ascii="Nunito ExtraLight" w:hAnsi="Nunito ExtraLight"/>
+          <w:b/>
+          <w:b/>
+          <w:bCs/>
+          <w:sz w:val="28"/>
+          <w:szCs w:val="28"/>
+        </w:rPr>
+      </w:pPr>
+      <w:r>
+        <w:rPr>
+          <w:rFonts w:ascii="Nunito ExtraLight" w:hAnsi="Nunito ExtraLight"/>
+          <w:b/>
+          <w:bCs/>
+          <w:sz w:val="28"/>
+          <w:szCs w:val="28"/>
+        </w:rPr>
+      </w:r>
+      <w:r>
+        <w:br w:type="page"/>
+      </w:r>
+    </w:p>
+    <w:p>
+      <w:pPr>
+        <w:pStyle w:val="LOnormal"/>
+        <w:rPr>
+          <w:rFonts w:ascii="Raleway" w:hAnsi="Raleway"/>
+          <w:b/>
+          <w:b/>
+          <w:bCs/>
+          <w:sz w:val="28"/>
+          <w:szCs w:val="28"/>
+        </w:rPr>
+      </w:pPr>
+      <w:r>
+        <w:rPr>
+          <w:rFonts w:ascii="Raleway" w:hAnsi="Raleway"/>
+          <w:b/>
+          <w:bCs/>
+          <w:sz w:val="28"/>
+          <w:szCs w:val="28"/>
+        </w:rPr>
+        <w:t>CONTENT NORMALIZATION</w:t>
+      </w:r>
+    </w:p>
+    <w:p>
+      <w:pPr>
+        <w:pStyle w:val="LOnormal"/>
+        <w:rPr>
+          <w:rFonts w:ascii="Raleway" w:hAnsi="Raleway"/>
+          <w:b/>
+          <w:b/>
+          <w:bCs/>
+          <w:sz w:val="28"/>
+          <w:szCs w:val="28"/>
+        </w:rPr>
+      </w:pPr>
+      <w:r>
+        <w:rPr>
+          <w:rFonts w:ascii="Raleway" w:hAnsi="Raleway"/>
+          <w:b/>
+          <w:bCs/>
+          <w:sz w:val="28"/>
+          <w:szCs w:val="28"/>
+        </w:rPr>
+      </w:r>
+    </w:p>
+    <w:p>
+      <w:pPr>
+        <w:pStyle w:val="LOnormal"/>
+        <w:rPr>
+          <w:rFonts w:ascii="Nunito ExtraLight" w:hAnsi="Nunito ExtraLight"/>
+        </w:rPr>
+      </w:pPr>
+      <w:r>
+        <w:rPr>
+          <w:rFonts w:ascii="Nunito ExtraLight" w:hAnsi="Nunito ExtraLight"/>
+        </w:rPr>
+        <w:t>Choosing appropiate housekeeping genes is crucial for normalization. That’s why content normalization can be performed using:</w:t>
       </w:r>
     </w:p>
     <w:p>
@@ -1768,43 +1560,7 @@
         <w:rPr>
           <w:rFonts w:ascii="Nunito ExtraLight" w:hAnsi="Nunito ExtraLight"/>
         </w:rPr>
-        <w:t>What genes to include in the pool as candidate ref genes?</w:t>
-      </w:r>
-    </w:p>
-    <w:p>
-      <w:pPr>
-        <w:pStyle w:val="LOnormal"/>
-        <w:numPr>
-          <w:ilvl w:val="1"/>
-          <w:numId w:val="2"/>
-        </w:numPr>
-        <w:rPr>
-          <w:rFonts w:ascii="Nunito ExtraLight" w:hAnsi="Nunito ExtraLight"/>
-        </w:rPr>
-      </w:pPr>
-      <w:r>
-        <w:rPr>
-          <w:rFonts w:ascii="Nunito ExtraLight" w:hAnsi="Nunito ExtraLight"/>
-        </w:rPr>
-        <w:t>Housekeeping only</w:t>
-      </w:r>
-    </w:p>
-    <w:p>
-      <w:pPr>
-        <w:pStyle w:val="LOnormal"/>
-        <w:numPr>
-          <w:ilvl w:val="1"/>
-          <w:numId w:val="2"/>
-        </w:numPr>
-        <w:rPr>
-          <w:rFonts w:ascii="Nunito ExtraLight" w:hAnsi="Nunito ExtraLight"/>
-        </w:rPr>
-      </w:pPr>
-      <w:r>
-        <w:rPr>
-          <w:rFonts w:ascii="Nunito ExtraLight" w:hAnsi="Nunito ExtraLight"/>
-        </w:rPr>
-        <w:t>Housekeeping + n best endogenous (default)</w:t>
+        <w:t>Default panel housekeeping genes (filtered or not)</w:t>
       </w:r>
     </w:p>
     <w:p>
@@ -1822,61 +1578,7 @@
         <w:rPr>
           <w:rFonts w:ascii="Nunito ExtraLight" w:hAnsi="Nunito ExtraLight"/>
         </w:rPr>
-        <w:t>Wich genes from the pool will be selected?</w:t>
-      </w:r>
-    </w:p>
-    <w:p>
-      <w:pPr>
-        <w:pStyle w:val="LOnormal"/>
-        <w:numPr>
-          <w:ilvl w:val="1"/>
-          <w:numId w:val="2"/>
-        </w:numPr>
-        <w:rPr>
-          <w:rFonts w:ascii="Nunito ExtraLight" w:hAnsi="Nunito ExtraLight"/>
-        </w:rPr>
-      </w:pPr>
-      <w:r>
-        <w:rPr>
-          <w:rFonts w:ascii="Nunito ExtraLight" w:hAnsi="Nunito ExtraLight"/>
-        </w:rPr>
-        <w:t>geNorm n and gene names intelligent selection (default)</w:t>
-      </w:r>
-    </w:p>
-    <w:p>
-      <w:pPr>
-        <w:pStyle w:val="LOnormal"/>
-        <w:numPr>
-          <w:ilvl w:val="1"/>
-          <w:numId w:val="2"/>
-        </w:numPr>
-        <w:rPr>
-          <w:rFonts w:ascii="Nunito ExtraLight" w:hAnsi="Nunito ExtraLight"/>
-        </w:rPr>
-      </w:pPr>
-      <w:r>
-        <w:rPr>
-          <w:rFonts w:ascii="Nunito ExtraLight" w:hAnsi="Nunito ExtraLight"/>
-        </w:rPr>
-        <w:t>genorm n and gene names intelligent ponderated selection (best genes contribute more to normalization that bad genes) [exclusife feature]</w:t>
-      </w:r>
-    </w:p>
-    <w:p>
-      <w:pPr>
-        <w:pStyle w:val="LOnormal"/>
-        <w:numPr>
-          <w:ilvl w:val="1"/>
-          <w:numId w:val="2"/>
-        </w:numPr>
-        <w:rPr>
-          <w:rFonts w:ascii="Nunito ExtraLight" w:hAnsi="Nunito ExtraLight"/>
-        </w:rPr>
-      </w:pPr>
-      <w:r>
-        <w:rPr>
-          <w:rFonts w:ascii="Nunito ExtraLight" w:hAnsi="Nunito ExtraLight"/>
-        </w:rPr>
-        <w:t>Top n best from genorm ranking</w:t>
+        <w:t xml:space="preserve">Default housekeeping + best endogenous candidate reference genes </w:t>
       </w:r>
     </w:p>
     <w:p>
@@ -1894,7 +1596,179 @@
         <w:rPr>
           <w:rFonts w:ascii="Nunito ExtraLight" w:hAnsi="Nunito ExtraLight"/>
         </w:rPr>
-        <w:t>Avoid geNorm calculations, use…</w:t>
+        <w:t>All endogenous genes</w:t>
+      </w:r>
+    </w:p>
+    <w:p>
+      <w:pPr>
+        <w:pStyle w:val="LOnormal"/>
+        <w:numPr>
+          <w:ilvl w:val="0"/>
+          <w:numId w:val="2"/>
+        </w:numPr>
+        <w:rPr>
+          <w:rFonts w:ascii="Nunito ExtraLight" w:hAnsi="Nunito ExtraLight"/>
+        </w:rPr>
+      </w:pPr>
+      <w:r>
+        <w:rPr>
+          <w:rFonts w:ascii="Nunito ExtraLight" w:hAnsi="Nunito ExtraLight"/>
+        </w:rPr>
+        <w:t>Manual selection of genes</w:t>
+      </w:r>
+    </w:p>
+    <w:p>
+      <w:pPr>
+        <w:pStyle w:val="LOnormal"/>
+        <w:rPr>
+          <w:rFonts w:ascii="Nunito ExtraLight" w:hAnsi="Nunito ExtraLight"/>
+        </w:rPr>
+      </w:pPr>
+      <w:r>
+        <w:rPr>
+          <w:rFonts w:ascii="Nunito ExtraLight" w:hAnsi="Nunito ExtraLight"/>
+        </w:rPr>
+      </w:r>
+    </w:p>
+    <w:p>
+      <w:pPr>
+        <w:pStyle w:val="LOnormal"/>
+        <w:rPr>
+          <w:rFonts w:ascii="Nunito ExtraLight" w:hAnsi="Nunito ExtraLight"/>
+        </w:rPr>
+      </w:pPr>
+      <w:r>
+        <w:rPr>
+          <w:rFonts w:ascii="Nunito ExtraLight" w:hAnsi="Nunito ExtraLight"/>
+        </w:rPr>
+        <w:t xml:space="preserve">As housekeeping genes are supposed to have stable high expression on every sample, it is recommended to discard any of them if it is lowly expressed at any sample. Default value for exclussion is set as 50, but higher values are encouraged. </w:t>
+      </w:r>
+    </w:p>
+    <w:p>
+      <w:pPr>
+        <w:pStyle w:val="LOnormal"/>
+        <w:rPr>
+          <w:rFonts w:ascii="Nunito ExtraLight" w:hAnsi="Nunito ExtraLight"/>
+        </w:rPr>
+      </w:pPr>
+      <w:r>
+        <w:rPr>
+          <w:rFonts w:ascii="Nunito ExtraLight" w:hAnsi="Nunito ExtraLight"/>
+        </w:rPr>
+      </w:r>
+    </w:p>
+    <w:p>
+      <w:pPr>
+        <w:pStyle w:val="LOnormal"/>
+        <w:rPr>
+          <w:rFonts w:ascii="Nunito ExtraLight" w:hAnsi="Nunito ExtraLight"/>
+        </w:rPr>
+      </w:pPr>
+      <w:r>
+        <w:rPr>
+          <w:rFonts w:ascii="Nunito ExtraLight" w:hAnsi="Nunito ExtraLight"/>
+        </w:rPr>
+        <w:t>Including most promising endogenous genes that can be used as housekeeping is a Guanin unique feature, that uses findERG (ERgene) algorithm. It finds among endogenous genes the most stably and high expressed among all lanes.</w:t>
+      </w:r>
+    </w:p>
+    <w:p>
+      <w:pPr>
+        <w:pStyle w:val="LOnormal"/>
+        <w:rPr>
+          <w:rFonts w:ascii="Nunito ExtraLight" w:hAnsi="Nunito ExtraLight"/>
+        </w:rPr>
+      </w:pPr>
+      <w:r>
+        <w:rPr>
+          <w:rFonts w:ascii="Nunito ExtraLight" w:hAnsi="Nunito ExtraLight"/>
+        </w:rPr>
+        <w:t>As a standard panel includes 12 housekeeping genes, a number of endogenous candidates is encouraged to be included between 4 and 12 (default 6). This endogenous candidates enter with housekeeping in a evaluation pool and, depending on the results of the final reference genes selection, can be reasonable to re-run including more or less (if housekeeping are bad and all endogenous are chosen over them, for example, more endogenous could be included).</w:t>
+      </w:r>
+    </w:p>
+    <w:p>
+      <w:pPr>
+        <w:pStyle w:val="LOnormal"/>
+        <w:rPr>
+          <w:rFonts w:ascii="Nunito ExtraLight" w:hAnsi="Nunito ExtraLight"/>
+        </w:rPr>
+      </w:pPr>
+      <w:r>
+        <w:rPr>
+          <w:rFonts w:ascii="Nunito ExtraLight" w:hAnsi="Nunito ExtraLight"/>
+        </w:rPr>
+      </w:r>
+    </w:p>
+    <w:p>
+      <w:pPr>
+        <w:pStyle w:val="LOnormal"/>
+        <w:rPr>
+          <w:rFonts w:ascii="Nunito ExtraLight" w:hAnsi="Nunito ExtraLight"/>
+        </w:rPr>
+      </w:pPr>
+      <w:r>
+        <w:rPr>
+          <w:rFonts w:ascii="Nunito ExtraLight" w:hAnsi="Nunito ExtraLight"/>
+        </w:rPr>
+        <w:t xml:space="preserve">For this evaluation of candidate reference genes, geNorm algorithm is used, retrieving a ranked list of best candidate reference genes, and calculating the optimal number to use. </w:t>
+      </w:r>
+    </w:p>
+    <w:p>
+      <w:pPr>
+        <w:pStyle w:val="LOnormal"/>
+        <w:rPr>
+          <w:rFonts w:ascii="Nunito ExtraLight" w:hAnsi="Nunito ExtraLight"/>
+        </w:rPr>
+      </w:pPr>
+      <w:r>
+        <w:rPr>
+          <w:rFonts w:ascii="Nunito ExtraLight" w:hAnsi="Nunito ExtraLight"/>
+        </w:rPr>
+        <w:t>Indeed, a brand new content normalization approach is provided, using ponderated weights of every reference gene based on its ranking geNorm value.</w:t>
+      </w:r>
+    </w:p>
+    <w:p>
+      <w:pPr>
+        <w:pStyle w:val="LOnormal"/>
+        <w:rPr>
+          <w:rFonts w:ascii="Nunito ExtraLight" w:hAnsi="Nunito ExtraLight"/>
+        </w:rPr>
+      </w:pPr>
+      <w:r>
+        <w:rPr>
+          <w:rFonts w:ascii="Nunito ExtraLight" w:hAnsi="Nunito ExtraLight"/>
+        </w:rPr>
+      </w:r>
+    </w:p>
+    <w:p>
+      <w:pPr>
+        <w:pStyle w:val="LOnormal"/>
+        <w:rPr>
+          <w:rFonts w:ascii="Nunito ExtraLight" w:hAnsi="Nunito ExtraLight"/>
+        </w:rPr>
+      </w:pPr>
+      <w:r>
+        <w:rPr>
+          <w:rFonts w:ascii="Nunito ExtraLight" w:hAnsi="Nunito ExtraLight"/>
+        </w:rPr>
+        <w:t>In this way, several combination of parametrizations can be used and refined:</w:t>
+      </w:r>
+    </w:p>
+    <w:p>
+      <w:pPr>
+        <w:pStyle w:val="LOnormal"/>
+        <w:numPr>
+          <w:ilvl w:val="0"/>
+          <w:numId w:val="1"/>
+        </w:numPr>
+        <w:rPr>
+          <w:rFonts w:ascii="Nunito ExtraLight" w:hAnsi="Nunito ExtraLight"/>
+        </w:rPr>
+      </w:pPr>
+      <w:r>
+        <w:rPr>
+          <w:rFonts w:ascii="Nunito ExtraLight" w:hAnsi="Nunito ExtraLight"/>
+        </w:rPr>
+        <w:t>What genes to include in the pool as candidate ref genes?</w:t>
       </w:r>
     </w:p>
     <w:p>
@@ -1902,7 +1776,7 @@
         <w:pStyle w:val="LOnormal"/>
         <w:numPr>
           <w:ilvl w:val="1"/>
-          <w:numId w:val="2"/>
+          <w:numId w:val="1"/>
         </w:numPr>
         <w:rPr>
           <w:rFonts w:ascii="Nunito ExtraLight" w:hAnsi="Nunito ExtraLight"/>
@@ -1912,7 +1786,7 @@
         <w:rPr>
           <w:rFonts w:ascii="Nunito ExtraLight" w:hAnsi="Nunito ExtraLight"/>
         </w:rPr>
-        <w:t>All endogenous genes (useful when default housekeeping genes are bad)</w:t>
+        <w:t>Housekeeping only</w:t>
       </w:r>
     </w:p>
     <w:p>
@@ -1920,7 +1794,7 @@
         <w:pStyle w:val="LOnormal"/>
         <w:numPr>
           <w:ilvl w:val="1"/>
-          <w:numId w:val="2"/>
+          <w:numId w:val="1"/>
         </w:numPr>
         <w:rPr>
           <w:rFonts w:ascii="Nunito ExtraLight" w:hAnsi="Nunito ExtraLight"/>
@@ -1930,7 +1804,25 @@
         <w:rPr>
           <w:rFonts w:ascii="Nunito ExtraLight" w:hAnsi="Nunito ExtraLight"/>
         </w:rPr>
-        <w:t>Top n most expressed genes (useful when default housekeeping genes are bad)</w:t>
+        <w:t>Housekeeping + n best endogenous (default)</w:t>
+      </w:r>
+    </w:p>
+    <w:p>
+      <w:pPr>
+        <w:pStyle w:val="LOnormal"/>
+        <w:numPr>
+          <w:ilvl w:val="0"/>
+          <w:numId w:val="1"/>
+        </w:numPr>
+        <w:rPr>
+          <w:rFonts w:ascii="Nunito ExtraLight" w:hAnsi="Nunito ExtraLight"/>
+        </w:rPr>
+      </w:pPr>
+      <w:r>
+        <w:rPr>
+          <w:rFonts w:ascii="Nunito ExtraLight" w:hAnsi="Nunito ExtraLight"/>
+        </w:rPr>
+        <w:t>Wich genes from the pool will be selected?</w:t>
       </w:r>
     </w:p>
     <w:p>
@@ -1938,7 +1830,7 @@
         <w:pStyle w:val="LOnormal"/>
         <w:numPr>
           <w:ilvl w:val="1"/>
-          <w:numId w:val="2"/>
+          <w:numId w:val="1"/>
         </w:numPr>
         <w:rPr>
           <w:rFonts w:ascii="Nunito ExtraLight" w:hAnsi="Nunito ExtraLight"/>
@@ -1948,6 +1840,114 @@
         <w:rPr>
           <w:rFonts w:ascii="Nunito ExtraLight" w:hAnsi="Nunito ExtraLight"/>
         </w:rPr>
+        <w:t>geNorm n and gene names intelligent selection (default)</w:t>
+      </w:r>
+    </w:p>
+    <w:p>
+      <w:pPr>
+        <w:pStyle w:val="LOnormal"/>
+        <w:numPr>
+          <w:ilvl w:val="1"/>
+          <w:numId w:val="1"/>
+        </w:numPr>
+        <w:rPr>
+          <w:rFonts w:ascii="Nunito ExtraLight" w:hAnsi="Nunito ExtraLight"/>
+        </w:rPr>
+      </w:pPr>
+      <w:r>
+        <w:rPr>
+          <w:rFonts w:ascii="Nunito ExtraLight" w:hAnsi="Nunito ExtraLight"/>
+        </w:rPr>
+        <w:t>genorm n and gene names intelligent ponderated selection (best genes contribute more to normalization that bad genes) [exclusife feature]</w:t>
+      </w:r>
+    </w:p>
+    <w:p>
+      <w:pPr>
+        <w:pStyle w:val="LOnormal"/>
+        <w:numPr>
+          <w:ilvl w:val="1"/>
+          <w:numId w:val="1"/>
+        </w:numPr>
+        <w:rPr>
+          <w:rFonts w:ascii="Nunito ExtraLight" w:hAnsi="Nunito ExtraLight"/>
+        </w:rPr>
+      </w:pPr>
+      <w:r>
+        <w:rPr>
+          <w:rFonts w:ascii="Nunito ExtraLight" w:hAnsi="Nunito ExtraLight"/>
+        </w:rPr>
+        <w:t>Top n best from genorm ranking</w:t>
+      </w:r>
+    </w:p>
+    <w:p>
+      <w:pPr>
+        <w:pStyle w:val="LOnormal"/>
+        <w:numPr>
+          <w:ilvl w:val="0"/>
+          <w:numId w:val="1"/>
+        </w:numPr>
+        <w:rPr>
+          <w:rFonts w:ascii="Nunito ExtraLight" w:hAnsi="Nunito ExtraLight"/>
+        </w:rPr>
+      </w:pPr>
+      <w:r>
+        <w:rPr>
+          <w:rFonts w:ascii="Nunito ExtraLight" w:hAnsi="Nunito ExtraLight"/>
+        </w:rPr>
+        <w:t>Avoid geNorm calculations, use…</w:t>
+      </w:r>
+    </w:p>
+    <w:p>
+      <w:pPr>
+        <w:pStyle w:val="LOnormal"/>
+        <w:numPr>
+          <w:ilvl w:val="1"/>
+          <w:numId w:val="1"/>
+        </w:numPr>
+        <w:rPr>
+          <w:rFonts w:ascii="Nunito ExtraLight" w:hAnsi="Nunito ExtraLight"/>
+        </w:rPr>
+      </w:pPr>
+      <w:r>
+        <w:rPr>
+          <w:rFonts w:ascii="Nunito ExtraLight" w:hAnsi="Nunito ExtraLight"/>
+        </w:rPr>
+        <w:t>All endogenous genes (useful when default housekeeping genes are bad)</w:t>
+      </w:r>
+    </w:p>
+    <w:p>
+      <w:pPr>
+        <w:pStyle w:val="LOnormal"/>
+        <w:numPr>
+          <w:ilvl w:val="1"/>
+          <w:numId w:val="1"/>
+        </w:numPr>
+        <w:rPr>
+          <w:rFonts w:ascii="Nunito ExtraLight" w:hAnsi="Nunito ExtraLight"/>
+        </w:rPr>
+      </w:pPr>
+      <w:r>
+        <w:rPr>
+          <w:rFonts w:ascii="Nunito ExtraLight" w:hAnsi="Nunito ExtraLight"/>
+        </w:rPr>
+        <w:t>Top n most expressed genes (useful when default housekeeping genes are bad)</w:t>
+      </w:r>
+    </w:p>
+    <w:p>
+      <w:pPr>
+        <w:pStyle w:val="LOnormal"/>
+        <w:numPr>
+          <w:ilvl w:val="1"/>
+          <w:numId w:val="1"/>
+        </w:numPr>
+        <w:rPr>
+          <w:rFonts w:ascii="Nunito ExtraLight" w:hAnsi="Nunito ExtraLight"/>
+        </w:rPr>
+      </w:pPr>
+      <w:r>
+        <w:rPr>
+          <w:rFonts w:ascii="Nunito ExtraLight" w:hAnsi="Nunito ExtraLight"/>
+        </w:rPr>
         <w:t>Manual selection of reference genes</w:t>
       </w:r>
     </w:p>
@@ -2029,19 +2029,7 @@
         <w:rPr>
           <w:rFonts w:ascii="Nunito ExtraLight" w:hAnsi="Nunito ExtraLight"/>
         </w:rPr>
-        <w:t xml:space="preserve">Additionally, a (only informative) reverse feature selection ranking can be shown in order to dilucidate what </w:t>
-      </w:r>
-      <w:r>
-        <w:rPr>
-          <w:rFonts w:ascii="Nunito ExtraLight" w:hAnsi="Nunito ExtraLight"/>
-        </w:rPr>
-        <w:t>combination of</w:t>
-      </w:r>
-      <w:r>
-        <w:rPr>
-          <w:rFonts w:ascii="Nunito ExtraLight" w:hAnsi="Nunito ExtraLight"/>
-        </w:rPr>
-        <w:t xml:space="preserve"> reference genes are more significantly (and how much) revealing a relation with group predicting. Can be interesting to interpret wich genes are the ones the machine learning algorithm considers the most representative and discards them the last, and with what accuracy the algorithm can predict to wich groups belongs a sample from one or a group of reference genes. This accuracy should be close to 1/j, where j is the number of groups declared in our experiment, and approximately could be warning that something wrong is happening if accuracy is closer to 2*(1/j) than to 1/j. </w:t>
+        <w:t xml:space="preserve">Additionally, a (only informative) reverse feature selection ranking can be shown in order to dilucidate what combination of reference genes are more significantly (and how much) revealing a relation with group predicting. Can be interesting to interpret wich genes are the ones the machine learning algorithm considers the most representative and discards them the last, and with what accuracy the algorithm can predict to wich groups belongs a sample from one or a group of reference genes. This accuracy should be close to 1/j, where j is the number of groups declared in our experiment, and approximately could be warning that something wrong is happening if accuracy is closer to 2*(1/j) than to 1/j. </w:t>
       </w:r>
     </w:p>
     <w:p>
@@ -2402,7 +2390,7 @@
         <w:pStyle w:val="LOnormal"/>
         <w:numPr>
           <w:ilvl w:val="0"/>
-          <w:numId w:val="5"/>
+          <w:numId w:val="4"/>
         </w:numPr>
         <w:rPr>
           <w:rFonts w:ascii="Nunito ExtraLight" w:hAnsi="Nunito ExtraLight"/>
@@ -2420,7 +2408,7 @@
         <w:pStyle w:val="LOnormal"/>
         <w:numPr>
           <w:ilvl w:val="0"/>
-          <w:numId w:val="5"/>
+          <w:numId w:val="4"/>
         </w:numPr>
         <w:rPr>
           <w:rFonts w:ascii="Nunito ExtraLight" w:hAnsi="Nunito ExtraLight"/>
@@ -2564,7 +2552,7 @@
         <w:pStyle w:val="LOnormal"/>
         <w:numPr>
           <w:ilvl w:val="0"/>
-          <w:numId w:val="8"/>
+          <w:numId w:val="7"/>
         </w:numPr>
         <w:rPr>
           <w:rFonts w:ascii="Nunito ExtraLight" w:hAnsi="Nunito ExtraLight"/>
@@ -2582,7 +2570,7 @@
         <w:pStyle w:val="LOnormal"/>
         <w:numPr>
           <w:ilvl w:val="0"/>
-          <w:numId w:val="8"/>
+          <w:numId w:val="7"/>
         </w:numPr>
         <w:rPr>
           <w:rFonts w:ascii="Nunito ExtraLight" w:hAnsi="Nunito ExtraLight"/>
@@ -2888,7 +2876,7 @@
           <w:szCs w:val="21"/>
         </w:rPr>
         <w:drawing>
-          <wp:anchor behindDoc="0" distT="0" distB="0" distL="0" distR="0" simplePos="0" locked="0" layoutInCell="1" allowOverlap="1" relativeHeight="9">
+          <wp:anchor behindDoc="0" distT="0" distB="0" distL="0" distR="0" simplePos="0" locked="0" layoutInCell="1" allowOverlap="1" relativeHeight="8">
             <wp:simplePos x="0" y="0"/>
             <wp:positionH relativeFrom="column">
               <wp:align>center</wp:align>
@@ -2987,25 +2975,7 @@
           <w:sz w:val="21"/>
           <w:szCs w:val="21"/>
         </w:rPr>
-        <w:t xml:space="preserve">Rest of settings run by default, after QC filtering we can see after discarding </w:t>
-      </w:r>
-      <w:r>
-        <w:rPr>
-          <w:b w:val="false"/>
-          <w:bCs w:val="false"/>
-          <w:sz w:val="21"/>
-          <w:szCs w:val="21"/>
-        </w:rPr>
-        <w:t>5</w:t>
-      </w:r>
-      <w:r>
-        <w:rPr>
-          <w:b w:val="false"/>
-          <w:bCs w:val="false"/>
-          <w:sz w:val="21"/>
-          <w:szCs w:val="21"/>
-        </w:rPr>
-        <w:t xml:space="preserve"> lanes all values are</w:t>
+        <w:t>Rest of settings run by default, after QC filtering we can see after discarding 5 lanes all values are</w:t>
       </w:r>
       <w:r>
         <w:rPr>
@@ -3105,7 +3075,7 @@
           <w:lang w:val="es" w:eastAsia="zh-CN" w:bidi="hi-IN"/>
         </w:rPr>
         <w:drawing>
-          <wp:anchor behindDoc="0" distT="0" distB="0" distL="0" distR="0" simplePos="0" locked="0" layoutInCell="1" allowOverlap="1" relativeHeight="10">
+          <wp:anchor behindDoc="0" distT="0" distB="0" distL="0" distR="0" simplePos="0" locked="0" layoutInCell="1" allowOverlap="1" relativeHeight="9">
             <wp:simplePos x="0" y="0"/>
             <wp:positionH relativeFrom="column">
               <wp:posOffset>1494790</wp:posOffset>
@@ -3220,7 +3190,7 @@
         <mc:AlternateContent>
           <mc:Choice Requires="wps">
             <w:drawing>
-              <wp:anchor behindDoc="0" distT="0" distB="0" distL="0" distR="0" simplePos="0" locked="0" layoutInCell="1" allowOverlap="1" relativeHeight="11">
+              <wp:anchor behindDoc="0" distT="0" distB="0" distL="0" distR="0" simplePos="0" locked="0" layoutInCell="1" allowOverlap="1" relativeHeight="10">
                 <wp:simplePos x="0" y="0"/>
                 <wp:positionH relativeFrom="column">
                   <wp:posOffset>-263525</wp:posOffset>
@@ -3228,7 +3198,7 @@
                 <wp:positionV relativeFrom="paragraph">
                   <wp:posOffset>72390</wp:posOffset>
                 </wp:positionV>
-                <wp:extent cx="834390" cy="262255"/>
+                <wp:extent cx="835660" cy="263525"/>
                 <wp:effectExtent l="0" t="0" r="0" b="0"/>
                 <wp:wrapNone/>
                 <wp:docPr id="10" name="Shape1"/>
@@ -3239,13 +3209,13 @@
                       <wps:spPr>
                         <a:xfrm>
                           <a:off x="0" y="0"/>
-                          <a:ext cx="833760" cy="261720"/>
+                          <a:ext cx="835200" cy="262800"/>
                         </a:xfrm>
                         <a:custGeom>
                           <a:avLst/>
                           <a:gdLst/>
                           <a:ahLst/>
-                          <a:rect l="0" t="0" r="r" b="b"/>
+                          <a:rect l="l" t="t" r="r" b="b"/>
                           <a:pathLst>
                             <a:path w="1315" h="414">
                               <a:moveTo>
@@ -3298,32 +3268,7 @@
             </w:drawing>
           </mc:Choice>
           <mc:Fallback>
-            <w:pict>
-              <v:shapetype id="shapetype_66" coordsize="21600,21600" o:spt="66" adj="10800,10800" path="m,10800l@3,l@3@5l21600@5l21600@6l@3@6l@3,21600xe">
-                <v:stroke joinstyle="miter"/>
-                <v:formulas>
-                  <v:f eqn="val 21600"/>
-                  <v:f eqn="val #1"/>
-                  <v:f eqn="val #0"/>
-                  <v:f eqn="sum 0 @2 0"/>
-                  <v:f eqn="prod 1 @1 2"/>
-                  <v:f eqn="sum 10800 0 @4"/>
-                  <v:f eqn="sum 10800 @4 0"/>
-                  <v:f eqn="prod @5 @2 10800"/>
-                  <v:f eqn="sum @3 0 @7"/>
-                </v:formulas>
-                <v:path gradientshapeok="t" o:connecttype="rect" textboxrect="@8,@5,21600,@6"/>
-                <v:handles>
-                  <v:h position="21600,@5"/>
-                  <v:h position="@3,0"/>
-                </v:handles>
-              </v:shapetype>
-              <v:shape id="shape_0" ID="Shape1" fillcolor="#729fcf" stroked="t" style="position:absolute;margin-left:-20.75pt;margin-top:5.7pt;width:65.6pt;height:20.55pt" type="shapetype_66">
-                <w10:wrap type="none"/>
-                <v:fill o:detectmouseclick="t" color2="#8d6030"/>
-                <v:stroke color="#3465a4" joinstyle="round" endcap="flat"/>
-              </v:shape>
-            </w:pict>
+            <w:pict/>
           </mc:Fallback>
         </mc:AlternateContent>
       </w:r>
@@ -3681,26 +3626,18 @@
         <w:pStyle w:val="LOnormal"/>
         <w:rPr>
           <w:b w:val="false"/>
-          <w:sz w:val="21"/>
-        </w:rPr>
-      </w:pPr>
-      <w:r>
-        <w:rPr>
-          <w:b w:val="false"/>
-          <w:bCs w:val="false"/>
-          <w:sz w:val="21"/>
-          <w:szCs w:val="21"/>
-        </w:rPr>
-        <w:t xml:space="preserve">We can see GUANIN </w:t>
-      </w:r>
-      <w:r>
-        <w:rPr>
-          <w:b w:val="false"/>
-          <w:bCs w:val="false"/>
-          <w:sz w:val="21"/>
-          <w:szCs w:val="21"/>
-        </w:rPr>
-        <w:t xml:space="preserve">filters POLR1B for having less than 50 counts (housekeeping genes are supposed to be expressed), but continues the analysis with the rest of the 14 genes, and after applying geNorm selection of the n reference genes, GUANIN has used 13 to perform content normalization. </w:t>
+          <w:b w:val="false"/>
+          <w:sz w:val="21"/>
+        </w:rPr>
+      </w:pPr>
+      <w:r>
+        <w:rPr>
+          <w:b w:val="false"/>
+          <w:bCs w:val="false"/>
+          <w:sz w:val="21"/>
+          <w:szCs w:val="21"/>
+        </w:rPr>
+        <w:t xml:space="preserve">We can see GUANIN filters POLR1B for having less than 50 counts (housekeeping genes are supposed to be expressed), but continues the analysis with the rest of the 14 genes, and after applying geNorm selection of the n reference genes, GUANIN has used 13 to perform content normalization. </w:t>
       </w:r>
     </w:p>
     <w:p>
@@ -3759,6 +3696,7 @@
         <w:pStyle w:val="LOnormal"/>
         <w:rPr>
           <w:b w:val="false"/>
+          <w:b w:val="false"/>
           <w:i w:val="false"/>
           <w:i w:val="false"/>
           <w:iCs w:val="false"/>
@@ -3774,19 +3712,41 @@
           <w:sz w:val="21"/>
           <w:szCs w:val="21"/>
         </w:rPr>
-        <w:t>A</w:t>
-      </w:r>
-      <w:r>
-        <w:rPr>
-          <w:b w:val="false"/>
-          <w:bCs w:val="false"/>
+        <w:t>As we see, if we apply Wilcoxon filerting genes thar can be associated to any of the conditions, only three valid housekeeping genes remain [‘SDHA’, ‘TBP’, ‘ABCF10’]. This is usually not enough for proper normalization, or even for genorm preprocess.</w:t>
+      </w:r>
+    </w:p>
+    <w:p>
+      <w:pPr>
+        <w:pStyle w:val="LOnormal"/>
+        <w:rPr>
+          <w:b w:val="false"/>
+          <w:b w:val="false"/>
+          <w:bCs w:val="false"/>
+          <w:sz w:val="18"/>
+          <w:szCs w:val="21"/>
+        </w:rPr>
+      </w:pPr>
+      <w:r>
+        <w:rPr>
+          <w:b w:val="false"/>
+          <w:bCs w:val="false"/>
+          <w:sz w:val="18"/>
+          <w:szCs w:val="21"/>
+        </w:rPr>
+      </w:r>
+    </w:p>
+    <w:p>
+      <w:pPr>
+        <w:pStyle w:val="LOnormal"/>
+        <w:rPr>
+          <w:b w:val="false"/>
+          <w:b w:val="false"/>
+          <w:i w:val="false"/>
           <w:i w:val="false"/>
           <w:iCs w:val="false"/>
           <w:sz w:val="21"/>
-          <w:szCs w:val="21"/>
-        </w:rPr>
-        <w:t xml:space="preserve">s we see, </w:t>
-      </w:r>
+        </w:rPr>
+      </w:pPr>
       <w:r>
         <w:rPr>
           <w:b w:val="false"/>
@@ -3796,74 +3756,122 @@
           <w:sz w:val="21"/>
           <w:szCs w:val="21"/>
         </w:rPr>
-        <w:t>if we apply Wilcoxon filerting genes thar can be associated to any of the conditions, only three valid housekeeping genes remain [‘SDHA’, ‘TBP’, ‘ABCF10’]. This is usually not enough for proper normalization, or even for genorm preprocess.</w:t>
-      </w:r>
-    </w:p>
-    <w:p>
-      <w:pPr>
-        <w:pStyle w:val="LOnormal"/>
-        <w:rPr>
-          <w:b w:val="false"/>
-          <w:bCs w:val="false"/>
-          <w:sz w:val="18"/>
-          <w:szCs w:val="21"/>
-        </w:rPr>
-      </w:pPr>
-      <w:r>
-        <w:rPr>
-          <w:b w:val="false"/>
+        <w:t>We can fix that selecting kruskal-wallis filter, wich is less sensitive, but that could skew our results in the way of the related to a condition but selected anyways as reference genes.</w:t>
+      </w:r>
+    </w:p>
+    <w:p>
+      <w:pPr>
+        <w:pStyle w:val="LOnormal"/>
+        <w:rPr>
+          <w:b w:val="false"/>
+          <w:b w:val="false"/>
+          <w:bCs w:val="false"/>
+          <w:sz w:val="18"/>
+          <w:szCs w:val="21"/>
+        </w:rPr>
+      </w:pPr>
+      <w:r>
+        <w:rPr>
+          <w:b w:val="false"/>
+          <w:bCs w:val="false"/>
+          <w:sz w:val="18"/>
+          <w:szCs w:val="21"/>
+        </w:rPr>
+      </w:r>
+    </w:p>
+    <w:p>
+      <w:pPr>
+        <w:pStyle w:val="LOnormal"/>
+        <w:rPr>
+          <w:b w:val="false"/>
+          <w:b w:val="false"/>
+          <w:i w:val="false"/>
           <w:i w:val="false"/>
           <w:iCs w:val="false"/>
           <w:sz w:val="21"/>
         </w:rPr>
-      </w:r>
-    </w:p>
-    <w:p>
-      <w:pPr>
-        <w:pStyle w:val="LOnormal"/>
-        <w:rPr>
-          <w:b w:val="false"/>
-          <w:i w:val="false"/>
+      </w:pPr>
+      <w:r>
+        <w:rPr>
+          <w:b w:val="false"/>
+          <w:bCs w:val="false"/>
           <w:i w:val="false"/>
           <w:iCs w:val="false"/>
           <w:sz w:val="21"/>
-        </w:rPr>
-      </w:pPr>
-      <w:r>
-        <w:rPr>
-          <w:b w:val="false"/>
-          <w:bCs w:val="false"/>
+          <w:szCs w:val="21"/>
+        </w:rPr>
+        <w:t>In order to assess this common problematic, we can use ERgene to find best endogenous and include them in the pool that are validated by kruskal/wilcox and into genorm algorithm. Changing that parameters in guanin, including 6 most promising endogenous and wilcoxon filtering, we get a subselection of 5 genes, both endogenous and housekeeping, that can be used for content normalization: [‘B2M’ , ‘CTSS’, ‘PTPRC_all’, ‘SDHA’, ‘TBP’].</w:t>
+      </w:r>
+    </w:p>
+    <w:p>
+      <w:pPr>
+        <w:pStyle w:val="LOnormal"/>
+        <w:rPr>
+          <w:b w:val="false"/>
+          <w:b w:val="false"/>
+          <w:bCs w:val="false"/>
+          <w:sz w:val="18"/>
+          <w:szCs w:val="21"/>
+        </w:rPr>
+      </w:pPr>
+      <w:r>
+        <w:rPr>
+          <w:b w:val="false"/>
+          <w:bCs w:val="false"/>
+          <w:sz w:val="18"/>
+          <w:szCs w:val="21"/>
+        </w:rPr>
+      </w:r>
+    </w:p>
+    <w:p>
+      <w:pPr>
+        <w:pStyle w:val="LOnormal"/>
+        <w:rPr>
+          <w:b w:val="false"/>
+          <w:b w:val="false"/>
+          <w:i w:val="false"/>
           <w:i w:val="false"/>
           <w:iCs w:val="false"/>
           <w:sz w:val="21"/>
-          <w:szCs w:val="21"/>
-        </w:rPr>
-        <w:t>We can fix that selecting kruskal-wallis filter, wich is less sensitive, but that could skew our results in the way of the related to a condition but selected anyways as reference genes.</w:t>
-      </w:r>
-    </w:p>
-    <w:p>
-      <w:pPr>
-        <w:pStyle w:val="LOnormal"/>
-        <w:rPr>
-          <w:b w:val="false"/>
-          <w:bCs w:val="false"/>
-          <w:sz w:val="18"/>
-          <w:szCs w:val="21"/>
-        </w:rPr>
-      </w:pPr>
-      <w:r>
-        <w:rPr>
-          <w:b w:val="false"/>
+        </w:rPr>
+      </w:pPr>
+      <w:r>
+        <w:rPr>
+          <w:b w:val="false"/>
+          <w:bCs w:val="false"/>
           <w:i w:val="false"/>
           <w:iCs w:val="false"/>
           <w:sz w:val="21"/>
-        </w:rPr>
-      </w:r>
-    </w:p>
-    <w:p>
-      <w:pPr>
-        <w:pStyle w:val="LOnormal"/>
-        <w:rPr>
+          <w:szCs w:val="21"/>
+        </w:rPr>
+        <w:t>As we see, 2 out of 3 preselected housekeeping are included too, but GUANIN has found better company for them as reference genes for three endogenous genes.</w:t>
+      </w:r>
+    </w:p>
+    <w:p>
+      <w:pPr>
+        <w:pStyle w:val="LOnormal"/>
+        <w:rPr>
+          <w:b w:val="false"/>
+          <w:b w:val="false"/>
+          <w:bCs w:val="false"/>
+          <w:sz w:val="18"/>
+          <w:szCs w:val="21"/>
+        </w:rPr>
+      </w:pPr>
+      <w:r>
+        <w:rPr>
+          <w:b w:val="false"/>
+          <w:bCs w:val="false"/>
+          <w:sz w:val="18"/>
+          <w:szCs w:val="21"/>
+        </w:rPr>
+      </w:r>
+    </w:p>
+    <w:p>
+      <w:pPr>
+        <w:pStyle w:val="LOnormal"/>
+        <w:rPr>
+          <w:b w:val="false"/>
           <w:b w:val="false"/>
           <w:i w:val="false"/>
           <w:i w:val="false"/>
@@ -3871,6 +3879,7 @@
           <w:sz w:val="21"/>
         </w:rPr>
       </w:pPr>
+      <w:bookmarkStart w:id="0" w:name="__DdeLink__1599_543788991"/>
       <w:r>
         <w:rPr>
           <w:b w:val="false"/>
@@ -3880,8 +3889,9 @@
           <w:sz w:val="21"/>
           <w:szCs w:val="21"/>
         </w:rPr>
-        <w:t xml:space="preserve">In order to assess this common problematic, we can use ERgene to find best endogenous and include them in the pool that are validated by kruskal/wilcox and into genorm algorithm. Changing that parameters in guanin, including 6 most promising endogenous and wilcoxon filtering, we get a subselection of </w:t>
-      </w:r>
+        <w:t xml:space="preserve">When </w:t>
+      </w:r>
+      <w:bookmarkEnd w:id="0"/>
       <w:r>
         <w:rPr>
           <w:b w:val="false"/>
@@ -3891,211 +3901,73 @@
           <w:sz w:val="21"/>
           <w:szCs w:val="21"/>
         </w:rPr>
-        <w:t>5 genes, both endogenous and housekeeping, that can be used for content normalization: [‘B2M’ , ‘CTSS’, ‘PTPRC_all’, ‘SDHA’, ‘TBP’].</w:t>
-      </w:r>
-    </w:p>
-    <w:p>
-      <w:pPr>
-        <w:pStyle w:val="LOnormal"/>
-        <w:rPr>
-          <w:b w:val="false"/>
-          <w:bCs w:val="false"/>
-          <w:sz w:val="18"/>
-          <w:szCs w:val="21"/>
-        </w:rPr>
-      </w:pPr>
-      <w:r>
-        <w:rPr>
-          <w:b w:val="false"/>
+        <w:t>running evaluation, we expect to see narrower bars with means closer to the center. Nevertheless, this can also could mean loss of biological variability (we want the experimental variability out, but not the biological one). So RLE plots are useful to have an idea of how the normalization behaves on different processes.</w:t>
+      </w:r>
+    </w:p>
+    <w:p>
+      <w:pPr>
+        <w:pStyle w:val="LOnormal"/>
+        <w:rPr>
+          <w:b w:val="false"/>
+          <w:b w:val="false"/>
+          <w:i w:val="false"/>
           <w:i w:val="false"/>
           <w:iCs w:val="false"/>
           <w:sz w:val="21"/>
         </w:rPr>
-      </w:r>
-    </w:p>
-    <w:p>
-      <w:pPr>
-        <w:pStyle w:val="LOnormal"/>
-        <w:rPr>
-          <w:b w:val="false"/>
-          <w:i w:val="false"/>
+      </w:pPr>
+      <w:r>
+        <w:rPr>
+          <w:b w:val="false"/>
+          <w:bCs w:val="false"/>
           <w:i w:val="false"/>
           <w:iCs w:val="false"/>
           <w:sz w:val="21"/>
-        </w:rPr>
-      </w:pPr>
-      <w:r>
-        <w:rPr>
-          <w:b w:val="false"/>
-          <w:bCs w:val="false"/>
-          <w:i w:val="false"/>
-          <w:iCs w:val="false"/>
-          <w:sz w:val="21"/>
-          <w:szCs w:val="21"/>
-        </w:rPr>
-        <w:t>As we see, 2 out of 3 preselected housekeeping are included too, but GUANIN has found better company for them as reference genes for three endogenous genes.</w:t>
-      </w:r>
-    </w:p>
-    <w:p>
-      <w:pPr>
-        <w:pStyle w:val="LOnormal"/>
-        <w:rPr>
-          <w:b w:val="false"/>
-          <w:bCs w:val="false"/>
-          <w:sz w:val="18"/>
-          <w:szCs w:val="21"/>
-        </w:rPr>
-      </w:pPr>
-      <w:r>
-        <w:rPr>
-          <w:b w:val="false"/>
-          <w:i w:val="false"/>
-          <w:iCs w:val="false"/>
-          <w:sz w:val="21"/>
-        </w:rPr>
-      </w:r>
-    </w:p>
-    <w:p>
-      <w:pPr>
-        <w:pStyle w:val="LOnormal"/>
-        <w:rPr>
-          <w:b w:val="false"/>
-          <w:i w:val="false"/>
-          <w:i w:val="false"/>
-          <w:iCs w:val="false"/>
-          <w:sz w:val="21"/>
-        </w:rPr>
-      </w:pPr>
-      <w:bookmarkStart w:id="0" w:name="__DdeLink__1599_543788991"/>
-      <w:r>
-        <w:rPr>
-          <w:b w:val="false"/>
-          <w:bCs w:val="false"/>
-          <w:i w:val="false"/>
-          <w:iCs w:val="false"/>
-          <w:sz w:val="21"/>
-          <w:szCs w:val="21"/>
-        </w:rPr>
-        <w:t xml:space="preserve">When </w:t>
-      </w:r>
-      <w:bookmarkEnd w:id="0"/>
-      <w:r>
-        <w:rPr>
-          <w:b w:val="false"/>
-          <w:bCs w:val="false"/>
-          <w:i w:val="false"/>
-          <w:iCs w:val="false"/>
-          <w:sz w:val="21"/>
-          <w:szCs w:val="21"/>
-        </w:rPr>
-        <w:t>running evaluation, we expect to see narrower bars with means closer to the center. Nevertheless, this can also could mean loss of biological variability (we want the experimental variability out, but not the biological one). So RLE plots are useful to have an idea of how the normalization behaves on different processes.</w:t>
-      </w:r>
-    </w:p>
-    <w:p>
-      <w:pPr>
-        <w:pStyle w:val="LOnormal"/>
-        <w:rPr>
-          <w:b w:val="false"/>
-          <w:i w:val="false"/>
-          <w:i w:val="false"/>
-          <w:iCs w:val="false"/>
-          <w:sz w:val="21"/>
-        </w:rPr>
-      </w:pPr>
-      <w:r>
-        <w:rPr>
-          <w:b w:val="false"/>
-          <w:bCs w:val="false"/>
-          <w:i w:val="false"/>
-          <w:iCs w:val="false"/>
-          <w:sz w:val="21"/>
-          <w:szCs w:val="21"/>
-        </w:rPr>
-        <w:t xml:space="preserve">Note: for some methods </w:t>
-      </w:r>
-      <w:r>
-        <w:rPr>
-          <w:b w:val="false"/>
-          <w:bCs w:val="false"/>
-          <w:i w:val="false"/>
-          <w:iCs w:val="false"/>
-          <w:sz w:val="21"/>
-          <w:szCs w:val="21"/>
-        </w:rPr>
-        <w:t>that intend to remove all unwanted variation possible</w:t>
-      </w:r>
-      <w:r>
-        <w:rPr>
-          <w:b w:val="false"/>
-          <w:bCs w:val="false"/>
-          <w:i w:val="false"/>
-          <w:iCs w:val="false"/>
-          <w:sz w:val="21"/>
-          <w:szCs w:val="21"/>
-        </w:rPr>
-        <w:t xml:space="preserve">, RLE plots can be even narrower because of removing as variability as possible, with risk of removing biological variability. On the other hand, methods intented </w:t>
-      </w:r>
-      <w:r>
-        <w:rPr>
-          <w:b w:val="false"/>
-          <w:bCs w:val="false"/>
-          <w:i w:val="false"/>
-          <w:iCs w:val="false"/>
-          <w:sz w:val="21"/>
-          <w:szCs w:val="21"/>
-        </w:rPr>
-        <w:t xml:space="preserve">to target remove technical and biological variation preserve more general variation and have less cute RLE plots. So RLE plots are informative, but not definitory. </w:t>
-      </w:r>
-      <w:r>
-        <w:rPr>
-          <w:b w:val="false"/>
-          <w:bCs w:val="false"/>
-          <w:i w:val="false"/>
-          <w:iCs w:val="false"/>
-          <w:sz w:val="21"/>
-          <w:szCs w:val="21"/>
-        </w:rPr>
-        <w:t>Indeed, using all genes to cont norm is a method that is almost only used when others fail, as you can be losing significance on the results of the experiment, and usually, this method reports narrower RLE plots, because of removing “too much” variability.</w:t>
-      </w:r>
-    </w:p>
-    <w:p>
-      <w:pPr>
-        <w:pStyle w:val="LOnormal"/>
-        <w:rPr>
-          <w:b w:val="false"/>
-          <w:bCs w:val="false"/>
-          <w:sz w:val="18"/>
-          <w:szCs w:val="21"/>
-        </w:rPr>
-      </w:pPr>
-      <w:r>
-        <w:rPr>
-          <w:b w:val="false"/>
-          <w:i w:val="false"/>
-          <w:iCs w:val="false"/>
-          <w:sz w:val="21"/>
-        </w:rPr>
-      </w:r>
-    </w:p>
-    <w:p>
-      <w:pPr>
-        <w:pStyle w:val="LOnormal"/>
-        <w:rPr>
-          <w:b w:val="false"/>
-          <w:bCs w:val="false"/>
-          <w:sz w:val="18"/>
-          <w:szCs w:val="21"/>
-        </w:rPr>
-      </w:pPr>
-      <w:r>
-        <w:rPr>
-          <w:b w:val="false"/>
-          <w:i w:val="false"/>
-          <w:iCs w:val="false"/>
-          <w:sz w:val="21"/>
+          <w:szCs w:val="21"/>
+        </w:rPr>
+        <w:t>Note: for some methods that intend to remove all unwanted variation possible, RLE plots can be even narrower because of removing as variability as possible, with risk of removing biological variability. On the other hand, methods intented to target remove technical and biological variation preserve more general variation and have less cute RLE plots. So RLE plots are informative, but not definitory. Indeed, using all genes to cont norm is a method that is almost only used when others fail, as you can be losing significance on the results of the experiment, and usually, this method reports narrower RLE plots, because of removing “too much” variability.</w:t>
+      </w:r>
+    </w:p>
+    <w:p>
+      <w:pPr>
+        <w:pStyle w:val="LOnormal"/>
+        <w:rPr>
+          <w:b w:val="false"/>
+          <w:b w:val="false"/>
+          <w:bCs w:val="false"/>
+          <w:sz w:val="18"/>
+          <w:szCs w:val="21"/>
+        </w:rPr>
+      </w:pPr>
+      <w:r>
+        <w:rPr>
+          <w:b w:val="false"/>
+          <w:bCs w:val="false"/>
+          <w:sz w:val="18"/>
+          <w:szCs w:val="21"/>
+        </w:rPr>
+      </w:r>
+    </w:p>
+    <w:p>
+      <w:pPr>
+        <w:pStyle w:val="LOnormal"/>
+        <w:rPr>
+          <w:b w:val="false"/>
+          <w:b w:val="false"/>
+          <w:bCs w:val="false"/>
+          <w:sz w:val="18"/>
+          <w:szCs w:val="21"/>
+        </w:rPr>
+      </w:pPr>
+      <w:r>
+        <w:rPr>
+          <w:b w:val="false"/>
+          <w:bCs w:val="false"/>
+          <w:sz w:val="18"/>
+          <w:szCs w:val="21"/>
         </w:rPr>
         <w:drawing>
-          <wp:anchor behindDoc="0" distT="0" distB="0" distL="0" distR="0" simplePos="0" locked="0" layoutInCell="1" allowOverlap="1" relativeHeight="14">
+          <wp:anchor behindDoc="0" distT="0" distB="0" distL="0" distR="0" simplePos="0" locked="0" layoutInCell="1" allowOverlap="1" relativeHeight="13">
             <wp:simplePos x="0" y="0"/>
             <wp:positionH relativeFrom="column">
               <wp:posOffset>1251585</wp:posOffset>
@@ -4146,191 +4018,201 @@
         <w:pStyle w:val="LOnormal"/>
         <w:rPr>
           <w:b w:val="false"/>
-          <w:bCs w:val="false"/>
-          <w:sz w:val="18"/>
-          <w:szCs w:val="21"/>
-        </w:rPr>
-      </w:pPr>
-      <w:r>
-        <w:rPr>
-          <w:b w:val="false"/>
+          <w:b w:val="false"/>
+          <w:bCs w:val="false"/>
+          <w:sz w:val="18"/>
+          <w:szCs w:val="21"/>
+        </w:rPr>
+      </w:pPr>
+      <w:r>
+        <w:rPr>
+          <w:b w:val="false"/>
+          <w:bCs w:val="false"/>
+          <w:sz w:val="18"/>
+          <w:szCs w:val="21"/>
+        </w:rPr>
+      </w:r>
+    </w:p>
+    <w:p>
+      <w:pPr>
+        <w:pStyle w:val="LOnormal"/>
+        <w:rPr>
+          <w:b w:val="false"/>
+          <w:b w:val="false"/>
+          <w:bCs w:val="false"/>
+          <w:sz w:val="18"/>
+          <w:szCs w:val="21"/>
+        </w:rPr>
+      </w:pPr>
+      <w:r>
+        <w:rPr>
+          <w:b w:val="false"/>
+          <w:bCs w:val="false"/>
+          <w:sz w:val="18"/>
+          <w:szCs w:val="21"/>
+        </w:rPr>
+      </w:r>
+    </w:p>
+    <w:p>
+      <w:pPr>
+        <w:pStyle w:val="LOnormal"/>
+        <w:rPr>
+          <w:b w:val="false"/>
+          <w:b w:val="false"/>
+          <w:bCs w:val="false"/>
+          <w:sz w:val="18"/>
+          <w:szCs w:val="21"/>
+        </w:rPr>
+      </w:pPr>
+      <w:r>
+        <w:rPr>
+          <w:b w:val="false"/>
+          <w:bCs w:val="false"/>
+          <w:sz w:val="18"/>
+          <w:szCs w:val="21"/>
+        </w:rPr>
+      </w:r>
+    </w:p>
+    <w:p>
+      <w:pPr>
+        <w:pStyle w:val="LOnormal"/>
+        <w:rPr>
+          <w:b w:val="false"/>
+          <w:b w:val="false"/>
+          <w:bCs w:val="false"/>
+          <w:sz w:val="18"/>
+          <w:szCs w:val="21"/>
+        </w:rPr>
+      </w:pPr>
+      <w:r>
+        <w:rPr>
+          <w:b w:val="false"/>
+          <w:bCs w:val="false"/>
+          <w:sz w:val="18"/>
+          <w:szCs w:val="21"/>
+        </w:rPr>
+      </w:r>
+    </w:p>
+    <w:p>
+      <w:pPr>
+        <w:pStyle w:val="LOnormal"/>
+        <w:rPr>
+          <w:b w:val="false"/>
+          <w:b w:val="false"/>
+          <w:bCs w:val="false"/>
+          <w:sz w:val="18"/>
+          <w:szCs w:val="21"/>
+        </w:rPr>
+      </w:pPr>
+      <w:r>
+        <w:rPr>
+          <w:b w:val="false"/>
+          <w:bCs w:val="false"/>
+          <w:sz w:val="18"/>
+          <w:szCs w:val="21"/>
+        </w:rPr>
+      </w:r>
+    </w:p>
+    <w:p>
+      <w:pPr>
+        <w:pStyle w:val="LOnormal"/>
+        <w:rPr>
+          <w:b w:val="false"/>
+          <w:b w:val="false"/>
+          <w:bCs w:val="false"/>
+          <w:sz w:val="18"/>
+          <w:szCs w:val="21"/>
+        </w:rPr>
+      </w:pPr>
+      <w:r>
+        <w:rPr>
+          <w:b w:val="false"/>
+          <w:bCs w:val="false"/>
+          <w:sz w:val="18"/>
+          <w:szCs w:val="21"/>
+        </w:rPr>
+      </w:r>
+    </w:p>
+    <w:p>
+      <w:pPr>
+        <w:pStyle w:val="LOnormal"/>
+        <w:rPr>
+          <w:b w:val="false"/>
+          <w:b w:val="false"/>
+          <w:bCs w:val="false"/>
+          <w:sz w:val="18"/>
+          <w:szCs w:val="21"/>
+        </w:rPr>
+      </w:pPr>
+      <w:r>
+        <w:rPr>
+          <w:b w:val="false"/>
+          <w:bCs w:val="false"/>
+          <w:sz w:val="18"/>
+          <w:szCs w:val="21"/>
+        </w:rPr>
+      </w:r>
+    </w:p>
+    <w:p>
+      <w:pPr>
+        <w:pStyle w:val="LOnormal"/>
+        <w:rPr>
+          <w:b w:val="false"/>
+          <w:b w:val="false"/>
+          <w:bCs w:val="false"/>
+          <w:sz w:val="18"/>
+          <w:szCs w:val="21"/>
+        </w:rPr>
+      </w:pPr>
+      <w:r>
+        <w:rPr>
+          <w:b w:val="false"/>
+          <w:bCs w:val="false"/>
+          <w:sz w:val="18"/>
+          <w:szCs w:val="21"/>
+        </w:rPr>
+      </w:r>
+    </w:p>
+    <w:p>
+      <w:pPr>
+        <w:pStyle w:val="LOnormal"/>
+        <w:rPr>
+          <w:b w:val="false"/>
+          <w:b w:val="false"/>
+          <w:bCs w:val="false"/>
+          <w:sz w:val="18"/>
+          <w:szCs w:val="21"/>
+        </w:rPr>
+      </w:pPr>
+      <w:r>
+        <w:rPr>
+          <w:b w:val="false"/>
+          <w:bCs w:val="false"/>
+          <w:sz w:val="18"/>
+          <w:szCs w:val="21"/>
+        </w:rPr>
+      </w:r>
+    </w:p>
+    <w:p>
+      <w:pPr>
+        <w:pStyle w:val="LOnormal"/>
+        <w:rPr>
+          <w:b w:val="false"/>
+          <w:b w:val="false"/>
+          <w:sz w:val="21"/>
+        </w:rPr>
+      </w:pPr>
+      <w:r>
+        <w:rPr>
+          <w:b w:val="false"/>
+          <w:bCs w:val="false"/>
           <w:i w:val="false"/>
           <w:iCs w:val="false"/>
           <w:sz w:val="21"/>
-        </w:rPr>
-      </w:r>
-    </w:p>
-    <w:p>
-      <w:pPr>
-        <w:pStyle w:val="LOnormal"/>
-        <w:rPr>
-          <w:b w:val="false"/>
-          <w:bCs w:val="false"/>
-          <w:sz w:val="18"/>
-          <w:szCs w:val="21"/>
-        </w:rPr>
-      </w:pPr>
-      <w:r>
-        <w:rPr>
-          <w:b w:val="false"/>
-          <w:i w:val="false"/>
-          <w:iCs w:val="false"/>
-          <w:sz w:val="21"/>
-        </w:rPr>
-      </w:r>
-    </w:p>
-    <w:p>
-      <w:pPr>
-        <w:pStyle w:val="LOnormal"/>
-        <w:rPr>
-          <w:b w:val="false"/>
-          <w:bCs w:val="false"/>
-          <w:sz w:val="18"/>
-          <w:szCs w:val="21"/>
-        </w:rPr>
-      </w:pPr>
-      <w:r>
-        <w:rPr>
-          <w:b w:val="false"/>
-          <w:i w:val="false"/>
-          <w:iCs w:val="false"/>
-          <w:sz w:val="21"/>
-        </w:rPr>
-      </w:r>
-    </w:p>
-    <w:p>
-      <w:pPr>
-        <w:pStyle w:val="LOnormal"/>
-        <w:rPr>
-          <w:b w:val="false"/>
-          <w:bCs w:val="false"/>
-          <w:sz w:val="18"/>
-          <w:szCs w:val="21"/>
-        </w:rPr>
-      </w:pPr>
-      <w:r>
-        <w:rPr>
-          <w:b w:val="false"/>
-          <w:i w:val="false"/>
-          <w:iCs w:val="false"/>
-          <w:sz w:val="21"/>
-        </w:rPr>
-      </w:r>
-    </w:p>
-    <w:p>
-      <w:pPr>
-        <w:pStyle w:val="LOnormal"/>
-        <w:rPr>
-          <w:b w:val="false"/>
-          <w:bCs w:val="false"/>
-          <w:sz w:val="18"/>
-          <w:szCs w:val="21"/>
-        </w:rPr>
-      </w:pPr>
-      <w:r>
-        <w:rPr>
-          <w:b w:val="false"/>
-          <w:i w:val="false"/>
-          <w:iCs w:val="false"/>
-          <w:sz w:val="21"/>
-        </w:rPr>
-      </w:r>
-    </w:p>
-    <w:p>
-      <w:pPr>
-        <w:pStyle w:val="LOnormal"/>
-        <w:rPr>
-          <w:b w:val="false"/>
-          <w:bCs w:val="false"/>
-          <w:sz w:val="18"/>
-          <w:szCs w:val="21"/>
-        </w:rPr>
-      </w:pPr>
-      <w:r>
-        <w:rPr>
-          <w:b w:val="false"/>
-          <w:i w:val="false"/>
-          <w:iCs w:val="false"/>
-          <w:sz w:val="21"/>
-        </w:rPr>
-      </w:r>
-    </w:p>
-    <w:p>
-      <w:pPr>
-        <w:pStyle w:val="LOnormal"/>
-        <w:rPr>
-          <w:b w:val="false"/>
-          <w:bCs w:val="false"/>
-          <w:sz w:val="18"/>
-          <w:szCs w:val="21"/>
-        </w:rPr>
-      </w:pPr>
-      <w:r>
-        <w:rPr>
-          <w:b w:val="false"/>
-          <w:i w:val="false"/>
-          <w:iCs w:val="false"/>
-          <w:sz w:val="21"/>
-        </w:rPr>
-      </w:r>
-    </w:p>
-    <w:p>
-      <w:pPr>
-        <w:pStyle w:val="LOnormal"/>
-        <w:rPr>
-          <w:b w:val="false"/>
-          <w:bCs w:val="false"/>
-          <w:sz w:val="18"/>
-          <w:szCs w:val="21"/>
-        </w:rPr>
-      </w:pPr>
-      <w:r>
-        <w:rPr>
-          <w:b w:val="false"/>
-          <w:i w:val="false"/>
-          <w:iCs w:val="false"/>
-          <w:sz w:val="21"/>
-        </w:rPr>
-      </w:r>
-    </w:p>
-    <w:p>
-      <w:pPr>
-        <w:pStyle w:val="LOnormal"/>
-        <w:rPr>
-          <w:b w:val="false"/>
-          <w:bCs w:val="false"/>
-          <w:sz w:val="18"/>
-          <w:szCs w:val="21"/>
-        </w:rPr>
-      </w:pPr>
-      <w:r>
-        <w:rPr>
-          <w:b w:val="false"/>
-          <w:i w:val="false"/>
-          <w:iCs w:val="false"/>
-          <w:sz w:val="21"/>
-        </w:rPr>
-      </w:r>
-    </w:p>
-    <w:p>
-      <w:pPr>
-        <w:pStyle w:val="LOnormal"/>
-        <w:rPr>
-          <w:b w:val="false"/>
-          <w:sz w:val="21"/>
-        </w:rPr>
-      </w:pPr>
-      <w:r>
-        <w:rPr>
-          <w:b w:val="false"/>
-          <w:bCs w:val="false"/>
-          <w:i w:val="false"/>
-          <w:iCs w:val="false"/>
-          <w:sz w:val="21"/>
           <w:szCs w:val="21"/>
         </w:rPr>
         <w:drawing>
-          <wp:anchor behindDoc="0" distT="0" distB="0" distL="0" distR="0" simplePos="0" locked="0" layoutInCell="1" allowOverlap="1" relativeHeight="12">
+          <wp:anchor behindDoc="0" distT="0" distB="0" distL="0" distR="0" simplePos="0" locked="0" layoutInCell="1" allowOverlap="1" relativeHeight="11">
             <wp:simplePos x="0" y="0"/>
             <wp:positionH relativeFrom="column">
               <wp:posOffset>-73660</wp:posOffset>
@@ -4396,22 +4278,11 @@
           <w:sz w:val="21"/>
           <w:szCs w:val="21"/>
         </w:rPr>
-        <w:t>R</w:t>
-      </w:r>
-      <w:r>
-        <w:rPr>
-          <w:b w:val="false"/>
-          <w:bCs w:val="false"/>
-          <w:i w:val="false"/>
-          <w:iCs w:val="false"/>
-          <w:sz w:val="21"/>
-          <w:szCs w:val="21"/>
-        </w:rPr>
-        <w:t xml:space="preserve">eference genes selected content normalization    vs    </w:t>
+        <w:t xml:space="preserve">Reference genes selected content normalization    vs    </w:t>
       </w:r>
       <w:r>
         <w:drawing>
-          <wp:anchor behindDoc="0" distT="0" distB="0" distL="0" distR="0" simplePos="0" locked="0" layoutInCell="1" allowOverlap="1" relativeHeight="13">
+          <wp:anchor behindDoc="0" distT="0" distB="0" distL="0" distR="0" simplePos="0" locked="0" layoutInCell="1" allowOverlap="1" relativeHeight="12">
             <wp:simplePos x="0" y="0"/>
             <wp:positionH relativeFrom="column">
               <wp:posOffset>3279140</wp:posOffset>
@@ -4528,59 +4399,7 @@
           <w:szCs w:val="28"/>
           <w:lang w:val="es" w:eastAsia="zh-CN" w:bidi="hi-IN"/>
         </w:rPr>
-        <w:t>D</w:t>
-      </w:r>
-      <w:r>
-        <w:rPr>
-          <w:rFonts w:eastAsia="Arial" w:cs="Arial" w:ascii="Raleway" w:hAnsi="Raleway"/>
-          <w:b/>
-          <w:bCs/>
-          <w:color w:val="auto"/>
-          <w:kern w:val="0"/>
-          <w:sz w:val="28"/>
-          <w:szCs w:val="28"/>
-          <w:lang w:val="es" w:eastAsia="zh-CN" w:bidi="hi-IN"/>
-        </w:rPr>
-        <w:t>2</w:t>
-      </w:r>
-      <w:r>
-        <w:rPr>
-          <w:rFonts w:eastAsia="Arial" w:cs="Arial" w:ascii="Raleway" w:hAnsi="Raleway"/>
-          <w:b/>
-          <w:bCs/>
-          <w:color w:val="auto"/>
-          <w:kern w:val="0"/>
-          <w:sz w:val="28"/>
-          <w:szCs w:val="28"/>
-          <w:lang w:val="es" w:eastAsia="zh-CN" w:bidi="hi-IN"/>
-        </w:rPr>
-        <w:t>: GSE</w:t>
-      </w:r>
-      <w:r>
-        <w:rPr>
-          <w:rFonts w:eastAsia="Arial" w:cs="Arial" w:ascii="Raleway" w:hAnsi="Raleway"/>
-          <w:b/>
-          <w:bCs/>
-          <w:color w:val="auto"/>
-          <w:kern w:val="0"/>
-          <w:sz w:val="28"/>
-          <w:szCs w:val="28"/>
-          <w:lang w:val="es" w:eastAsia="zh-CN" w:bidi="hi-IN"/>
-        </w:rPr>
-        <w:t>160208</w:t>
-      </w:r>
-      <w:r>
-        <w:rPr>
-          <w:rFonts w:eastAsia="Arial" w:cs="Arial" w:ascii="Raleway" w:hAnsi="Raleway"/>
-          <w:b/>
-          <w:bCs/>
-          <w:color w:val="auto"/>
-          <w:kern w:val="0"/>
-          <w:sz w:val="28"/>
-          <w:szCs w:val="28"/>
-          <w:lang w:val="es" w:eastAsia="zh-CN" w:bidi="hi-IN"/>
-        </w:rPr>
-        <w:t xml:space="preserve"> – </w:t>
+        <w:t xml:space="preserve">D2: GSE160208 – </w:t>
       </w:r>
       <w:r>
         <w:rPr>
@@ -4609,6 +4428,7 @@
           <w:b/>
           <w:bCs/>
           <w:i w:val="false"/>
+          <w:i w:val="false"/>
           <w:caps w:val="false"/>
           <w:smallCaps w:val="false"/>
           <w:color w:val="auto"/>
@@ -4620,7 +4440,20 @@
         </w:rPr>
       </w:pPr>
       <w:r>
-        <w:rPr/>
+        <w:rPr>
+          <w:rFonts w:eastAsia="Arial" w:cs="Arial" w:ascii="Raleway" w:hAnsi="Raleway"/>
+          <w:b/>
+          <w:bCs/>
+          <w:i w:val="false"/>
+          <w:caps w:val="false"/>
+          <w:smallCaps w:val="false"/>
+          <w:color w:val="auto"/>
+          <w:spacing w:val="0"/>
+          <w:kern w:val="0"/>
+          <w:sz w:val="28"/>
+          <w:szCs w:val="28"/>
+          <w:lang w:val="es" w:eastAsia="zh-CN" w:bidi="hi-IN"/>
+        </w:rPr>
       </w:r>
     </w:p>
     <w:p>
@@ -4654,8 +4487,49 @@
           <w:szCs w:val="21"/>
           <w:lang w:val="es" w:eastAsia="zh-CN" w:bidi="hi-IN"/>
         </w:rPr>
-        <w:t>T</w:t>
-      </w:r>
+        <w:t>This dataset contains 47 samples from 2 groups disease and control.</w:t>
+      </w:r>
+    </w:p>
+    <w:p>
+      <w:pPr>
+        <w:pStyle w:val="LOnormal"/>
+        <w:rPr>
+          <w:rFonts w:eastAsia="Arial" w:cs="Arial"/>
+          <w:caps w:val="false"/>
+          <w:smallCaps w:val="false"/>
+          <w:color w:val="auto"/>
+          <w:spacing w:val="0"/>
+          <w:kern w:val="0"/>
+          <w:lang w:val="es" w:eastAsia="zh-CN" w:bidi="hi-IN"/>
+        </w:rPr>
+      </w:pPr>
+      <w:r>
+        <w:rPr>
+          <w:rFonts w:eastAsia="Arial" w:cs="Arial"/>
+          <w:caps w:val="false"/>
+          <w:smallCaps w:val="false"/>
+          <w:color w:val="auto"/>
+          <w:spacing w:val="0"/>
+          <w:kern w:val="0"/>
+          <w:lang w:val="es" w:eastAsia="zh-CN" w:bidi="hi-IN"/>
+        </w:rPr>
+      </w:r>
+    </w:p>
+    <w:p>
+      <w:pPr>
+        <w:pStyle w:val="LOnormal"/>
+        <w:rPr>
+          <w:rFonts w:ascii="arial " w:hAnsi="arial "/>
+          <w:b w:val="false"/>
+          <w:b w:val="false"/>
+          <w:bCs w:val="false"/>
+          <w:i w:val="false"/>
+          <w:i w:val="false"/>
+          <w:iCs w:val="false"/>
+          <w:sz w:val="21"/>
+          <w:szCs w:val="21"/>
+        </w:rPr>
+      </w:pPr>
       <w:r>
         <w:rPr>
           <w:rFonts w:eastAsia="Arial" w:cs="Arial" w:ascii="arial " w:hAnsi="arial "/>
@@ -4672,7 +4546,7 @@
           <w:szCs w:val="21"/>
           <w:lang w:val="es" w:eastAsia="zh-CN" w:bidi="hi-IN"/>
         </w:rPr>
-        <w:t>his dataset contains 47 samples from 2 groups disease and control.</w:t>
+        <w:t>For this dataset we see all samples are QC-ok, so we proceed with technical normalization.</w:t>
       </w:r>
     </w:p>
     <w:p>
@@ -4690,13 +4564,13 @@
       </w:pPr>
       <w:r>
         <w:rPr>
-          <w:rFonts w:ascii="arial " w:hAnsi="arial "/>
-          <w:b w:val="false"/>
-          <w:bCs w:val="false"/>
-          <w:i w:val="false"/>
-          <w:iCs w:val="false"/>
-          <w:sz w:val="21"/>
-          <w:szCs w:val="21"/>
+          <w:rFonts w:eastAsia="Arial" w:cs="Arial"/>
+          <w:caps w:val="false"/>
+          <w:smallCaps w:val="false"/>
+          <w:color w:val="auto"/>
+          <w:spacing w:val="0"/>
+          <w:kern w:val="0"/>
+          <w:lang w:val="es" w:eastAsia="zh-CN" w:bidi="hi-IN"/>
         </w:rPr>
       </w:r>
     </w:p>
@@ -4731,7 +4605,77 @@
           <w:szCs w:val="21"/>
           <w:lang w:val="es" w:eastAsia="zh-CN" w:bidi="hi-IN"/>
         </w:rPr>
-        <w:t>For this dataset we see all samples are QC-ok, so we proceed with technical normalization.</w:t>
+        <w:t>Results on evaluation of reference genes (panel housekeeping and best endogenous), results in only 2 genes suitable to be reference genes for content normalization. As it is minimum required 3 genes, we may have several options:</w:t>
+        <w:br/>
+        <w:t>- Lower the threshhold of min counts for housekepping, in case there is any low but stably expressed that can be rescued.</w:t>
+      </w:r>
+    </w:p>
+    <w:p>
+      <w:pPr>
+        <w:pStyle w:val="LOnormal"/>
+        <w:rPr>
+          <w:rFonts w:ascii="arial " w:hAnsi="arial "/>
+          <w:b w:val="false"/>
+          <w:b w:val="false"/>
+          <w:bCs w:val="false"/>
+          <w:i w:val="false"/>
+          <w:i w:val="false"/>
+          <w:iCs w:val="false"/>
+          <w:sz w:val="21"/>
+          <w:szCs w:val="21"/>
+        </w:rPr>
+      </w:pPr>
+      <w:r>
+        <w:rPr>
+          <w:rFonts w:eastAsia="Arial" w:cs="Arial" w:ascii="arial " w:hAnsi="arial "/>
+          <w:b w:val="false"/>
+          <w:bCs w:val="false"/>
+          <w:i w:val="false"/>
+          <w:iCs w:val="false"/>
+          <w:caps w:val="false"/>
+          <w:smallCaps w:val="false"/>
+          <w:color w:val="auto"/>
+          <w:spacing w:val="0"/>
+          <w:kern w:val="0"/>
+          <w:sz w:val="21"/>
+          <w:szCs w:val="21"/>
+          <w:lang w:val="es" w:eastAsia="zh-CN" w:bidi="hi-IN"/>
+        </w:rPr>
+        <w:t>- Include more best endogenous as candidates (</w:t>
+      </w:r>
+    </w:p>
+    <w:p>
+      <w:pPr>
+        <w:pStyle w:val="LOnormal"/>
+        <w:rPr>
+          <w:rFonts w:ascii="arial " w:hAnsi="arial "/>
+          <w:b w:val="false"/>
+          <w:b w:val="false"/>
+          <w:bCs w:val="false"/>
+          <w:i w:val="false"/>
+          <w:i w:val="false"/>
+          <w:iCs w:val="false"/>
+          <w:sz w:val="21"/>
+          <w:szCs w:val="21"/>
+        </w:rPr>
+      </w:pPr>
+      <w:r>
+        <w:rPr>
+          <w:rFonts w:eastAsia="Arial" w:cs="Arial" w:ascii="arial " w:hAnsi="arial "/>
+          <w:b w:val="false"/>
+          <w:bCs w:val="false"/>
+          <w:i w:val="false"/>
+          <w:iCs w:val="false"/>
+          <w:caps w:val="false"/>
+          <w:smallCaps w:val="false"/>
+          <w:color w:val="auto"/>
+          <w:spacing w:val="0"/>
+          <w:kern w:val="0"/>
+          <w:sz w:val="21"/>
+          <w:szCs w:val="21"/>
+          <w:lang w:val="es" w:eastAsia="zh-CN" w:bidi="hi-IN"/>
+        </w:rPr>
+        <w:t>- Introduce a selection of best bad genes (not very good idea as kruskal values of bad genes are very low)</w:t>
       </w:r>
     </w:p>
     <w:p>
@@ -4749,30 +4693,20 @@
       </w:pPr>
       <w:r>
         <w:rPr>
-          <w:rFonts w:ascii="arial " w:hAnsi="arial "/>
-          <w:b w:val="false"/>
-          <w:bCs w:val="false"/>
-          <w:i w:val="false"/>
-          <w:iCs w:val="false"/>
-          <w:sz w:val="21"/>
-          <w:szCs w:val="21"/>
-        </w:rPr>
-      </w:r>
-    </w:p>
-    <w:p>
-      <w:pPr>
-        <w:pStyle w:val="LOnormal"/>
-        <w:rPr>
-          <w:rFonts w:ascii="arial " w:hAnsi="arial "/>
-          <w:b w:val="false"/>
-          <w:b w:val="false"/>
-          <w:bCs w:val="false"/>
-          <w:i w:val="false"/>
-          <w:i w:val="false"/>
-          <w:iCs w:val="false"/>
-          <w:sz w:val="21"/>
-          <w:szCs w:val="21"/>
-        </w:rPr>
+          <w:rFonts w:eastAsia="Arial" w:cs="Arial"/>
+          <w:caps w:val="false"/>
+          <w:smallCaps w:val="false"/>
+          <w:color w:val="auto"/>
+          <w:spacing w:val="0"/>
+          <w:kern w:val="0"/>
+          <w:lang w:val="es" w:eastAsia="zh-CN" w:bidi="hi-IN"/>
+        </w:rPr>
+      </w:r>
+    </w:p>
+    <w:p>
+      <w:pPr>
+        <w:pStyle w:val="LOnormal"/>
+        <w:rPr/>
       </w:pPr>
       <w:r>
         <w:rPr>
@@ -4790,179 +4724,6 @@
           <w:szCs w:val="21"/>
           <w:lang w:val="es" w:eastAsia="zh-CN" w:bidi="hi-IN"/>
         </w:rPr>
-        <w:t>Results on evaluation of reference genes (panel housekeeping and best endogenous), results in only 2 genes suitable to be reference genes for content normalization. As it is minimum required 3 genes, we may have several options:</w:t>
-        <w:br/>
-        <w:t>- Lower the threshhold of min counts for housekepping, in case there is any low but stably expressed that can be re</w:t>
-      </w:r>
-      <w:r>
-        <w:rPr>
-          <w:rFonts w:eastAsia="Arial" w:cs="Arial" w:ascii="arial " w:hAnsi="arial "/>
-          <w:b w:val="false"/>
-          <w:bCs w:val="false"/>
-          <w:i w:val="false"/>
-          <w:iCs w:val="false"/>
-          <w:caps w:val="false"/>
-          <w:smallCaps w:val="false"/>
-          <w:color w:val="auto"/>
-          <w:spacing w:val="0"/>
-          <w:kern w:val="0"/>
-          <w:sz w:val="21"/>
-          <w:szCs w:val="21"/>
-          <w:lang w:val="es" w:eastAsia="zh-CN" w:bidi="hi-IN"/>
-        </w:rPr>
-        <w:t>scued.</w:t>
-      </w:r>
-    </w:p>
-    <w:p>
-      <w:pPr>
-        <w:pStyle w:val="LOnormal"/>
-        <w:rPr>
-          <w:rFonts w:ascii="arial " w:hAnsi="arial "/>
-          <w:b w:val="false"/>
-          <w:b w:val="false"/>
-          <w:bCs w:val="false"/>
-          <w:i w:val="false"/>
-          <w:i w:val="false"/>
-          <w:iCs w:val="false"/>
-          <w:sz w:val="21"/>
-          <w:szCs w:val="21"/>
-        </w:rPr>
-      </w:pPr>
-      <w:r>
-        <w:rPr>
-          <w:rFonts w:eastAsia="Arial" w:cs="Arial" w:ascii="arial " w:hAnsi="arial "/>
-          <w:b w:val="false"/>
-          <w:bCs w:val="false"/>
-          <w:i w:val="false"/>
-          <w:iCs w:val="false"/>
-          <w:caps w:val="false"/>
-          <w:smallCaps w:val="false"/>
-          <w:color w:val="auto"/>
-          <w:spacing w:val="0"/>
-          <w:kern w:val="0"/>
-          <w:sz w:val="21"/>
-          <w:szCs w:val="21"/>
-          <w:lang w:val="es" w:eastAsia="zh-CN" w:bidi="hi-IN"/>
-        </w:rPr>
-        <w:t xml:space="preserve">- Include more best endogenous as candidates </w:t>
-      </w:r>
-      <w:r>
-        <w:rPr>
-          <w:rFonts w:eastAsia="Arial" w:cs="Arial" w:ascii="arial " w:hAnsi="arial "/>
-          <w:b w:val="false"/>
-          <w:bCs w:val="false"/>
-          <w:i w:val="false"/>
-          <w:iCs w:val="false"/>
-          <w:caps w:val="false"/>
-          <w:smallCaps w:val="false"/>
-          <w:color w:val="auto"/>
-          <w:spacing w:val="0"/>
-          <w:kern w:val="0"/>
-          <w:sz w:val="21"/>
-          <w:szCs w:val="21"/>
-          <w:lang w:val="es" w:eastAsia="zh-CN" w:bidi="hi-IN"/>
-        </w:rPr>
-        <w:t>(</w:t>
-      </w:r>
-    </w:p>
-    <w:p>
-      <w:pPr>
-        <w:pStyle w:val="LOnormal"/>
-        <w:rPr>
-          <w:rFonts w:ascii="arial " w:hAnsi="arial "/>
-          <w:b w:val="false"/>
-          <w:b w:val="false"/>
-          <w:bCs w:val="false"/>
-          <w:i w:val="false"/>
-          <w:i w:val="false"/>
-          <w:iCs w:val="false"/>
-          <w:sz w:val="21"/>
-          <w:szCs w:val="21"/>
-        </w:rPr>
-      </w:pPr>
-      <w:r>
-        <w:rPr>
-          <w:rFonts w:eastAsia="Arial" w:cs="Arial" w:ascii="arial " w:hAnsi="arial "/>
-          <w:b w:val="false"/>
-          <w:bCs w:val="false"/>
-          <w:i w:val="false"/>
-          <w:iCs w:val="false"/>
-          <w:caps w:val="false"/>
-          <w:smallCaps w:val="false"/>
-          <w:color w:val="auto"/>
-          <w:spacing w:val="0"/>
-          <w:kern w:val="0"/>
-          <w:sz w:val="21"/>
-          <w:szCs w:val="21"/>
-          <w:lang w:val="es" w:eastAsia="zh-CN" w:bidi="hi-IN"/>
-        </w:rPr>
-        <w:t xml:space="preserve">- </w:t>
-      </w:r>
-      <w:r>
-        <w:rPr>
-          <w:rFonts w:eastAsia="Arial" w:cs="Arial" w:ascii="arial " w:hAnsi="arial "/>
-          <w:b w:val="false"/>
-          <w:bCs w:val="false"/>
-          <w:i w:val="false"/>
-          <w:iCs w:val="false"/>
-          <w:caps w:val="false"/>
-          <w:smallCaps w:val="false"/>
-          <w:color w:val="auto"/>
-          <w:spacing w:val="0"/>
-          <w:kern w:val="0"/>
-          <w:sz w:val="21"/>
-          <w:szCs w:val="21"/>
-          <w:lang w:val="es" w:eastAsia="zh-CN" w:bidi="hi-IN"/>
-        </w:rPr>
-        <w:t>Introduce a selection of best bad genes (not very good idea as kruskal values of bad genes are very low)</w:t>
-      </w:r>
-    </w:p>
-    <w:p>
-      <w:pPr>
-        <w:pStyle w:val="LOnormal"/>
-        <w:rPr>
-          <w:rFonts w:eastAsia="Arial" w:cs="Arial"/>
-          <w:caps w:val="false"/>
-          <w:smallCaps w:val="false"/>
-          <w:color w:val="auto"/>
-          <w:spacing w:val="0"/>
-          <w:kern w:val="0"/>
-          <w:lang w:val="es" w:eastAsia="zh-CN" w:bidi="hi-IN"/>
-        </w:rPr>
-      </w:pPr>
-      <w:r>
-        <w:rPr>
-          <w:rFonts w:ascii="arial " w:hAnsi="arial "/>
-          <w:b w:val="false"/>
-          <w:bCs w:val="false"/>
-          <w:i w:val="false"/>
-          <w:iCs w:val="false"/>
-          <w:sz w:val="21"/>
-          <w:szCs w:val="21"/>
-        </w:rPr>
-      </w:r>
-    </w:p>
-    <w:p>
-      <w:pPr>
-        <w:pStyle w:val="LOnormal"/>
-        <w:rPr/>
-      </w:pPr>
-      <w:r>
-        <w:rPr>
-          <w:rFonts w:eastAsia="Arial" w:cs="Arial" w:ascii="arial " w:hAnsi="arial "/>
-          <w:b w:val="false"/>
-          <w:bCs w:val="false"/>
-          <w:i w:val="false"/>
-          <w:iCs w:val="false"/>
-          <w:caps w:val="false"/>
-          <w:smallCaps w:val="false"/>
-          <w:color w:val="auto"/>
-          <w:spacing w:val="0"/>
-          <w:kern w:val="0"/>
-          <w:sz w:val="21"/>
-          <w:szCs w:val="21"/>
-          <w:lang w:val="es" w:eastAsia="zh-CN" w:bidi="hi-IN"/>
-        </w:rPr>
         <w:t>Using first approach, from info in the QC report:</w:t>
       </w:r>
     </w:p>
@@ -4982,9 +4743,18 @@
         </w:rPr>
       </w:pPr>
       <w:r>
-        <w:rPr/>
+        <w:rPr>
+          <w:rFonts w:eastAsia="Arial" w:cs="Arial" w:ascii="Raleway" w:hAnsi="Raleway"/>
+          <w:b/>
+          <w:bCs/>
+          <w:color w:val="auto"/>
+          <w:kern w:val="0"/>
+          <w:sz w:val="28"/>
+          <w:szCs w:val="28"/>
+          <w:lang w:val="es" w:eastAsia="zh-CN" w:bidi="hi-IN"/>
+        </w:rPr>
         <w:drawing>
-          <wp:anchor behindDoc="0" distT="0" distB="0" distL="0" distR="0" simplePos="0" locked="0" layoutInCell="1" allowOverlap="1" relativeHeight="15">
+          <wp:anchor behindDoc="0" distT="0" distB="0" distL="0" distR="0" simplePos="0" locked="0" layoutInCell="1" allowOverlap="1" relativeHeight="14">
             <wp:simplePos x="0" y="0"/>
             <wp:positionH relativeFrom="column">
               <wp:posOffset>2484755</wp:posOffset>
@@ -5106,7 +4876,7 @@
         <mc:AlternateContent>
           <mc:Choice Requires="wps">
             <w:drawing>
-              <wp:anchor behindDoc="0" distT="0" distB="0" distL="0" distR="0" simplePos="0" locked="0" layoutInCell="1" allowOverlap="1" relativeHeight="16">
+              <wp:anchor behindDoc="0" distT="0" distB="0" distL="0" distR="0" simplePos="0" locked="0" layoutInCell="1" allowOverlap="1" relativeHeight="15">
                 <wp:simplePos x="0" y="0"/>
                 <wp:positionH relativeFrom="column">
                   <wp:posOffset>4961255</wp:posOffset>
@@ -5114,7 +4884,7 @@
                 <wp:positionV relativeFrom="paragraph">
                   <wp:posOffset>100965</wp:posOffset>
                 </wp:positionV>
-                <wp:extent cx="1334135" cy="210185"/>
+                <wp:extent cx="1335405" cy="211455"/>
                 <wp:effectExtent l="0" t="0" r="0" b="0"/>
                 <wp:wrapNone/>
                 <wp:docPr id="15" name="Shape2"/>
@@ -5125,13 +4895,13 @@
                       <wps:spPr>
                         <a:xfrm>
                           <a:off x="0" y="0"/>
-                          <a:ext cx="1333440" cy="209520"/>
+                          <a:ext cx="1334880" cy="210960"/>
                         </a:xfrm>
                         <a:custGeom>
                           <a:avLst/>
                           <a:gdLst/>
                           <a:ahLst/>
-                          <a:rect l="0" t="0" r="r" b="b"/>
+                          <a:rect l="l" t="t" r="r" b="b"/>
                           <a:pathLst>
                             <a:path w="2102" h="332">
                               <a:moveTo>
@@ -5184,13 +4954,7 @@
             </w:drawing>
           </mc:Choice>
           <mc:Fallback>
-            <w:pict>
-              <v:shape id="shape_0" ID="Shape2" fillcolor="#729fcf" stroked="t" style="position:absolute;margin-left:390.65pt;margin-top:7.95pt;width:104.95pt;height:16.45pt" type="shapetype_66">
-                <w10:wrap type="none"/>
-                <v:fill o:detectmouseclick="t" color2="#8d6030"/>
-                <v:stroke color="#3465a4" joinstyle="round" endcap="flat"/>
-              </v:shape>
-            </w:pict>
+            <w:pict/>
           </mc:Fallback>
         </mc:AlternateContent>
       </w:r>
@@ -5252,8 +5016,24 @@
           <w:szCs w:val="21"/>
           <w:lang w:val="es" w:eastAsia="zh-CN" w:bidi="hi-IN"/>
         </w:rPr>
-        <w:t xml:space="preserve">From this we </w:t>
-      </w:r>
+        <w:t>From this we get 1 more gene. We can decide to perform normalization with these 3 suitable genes, or proceed with alternativate aproaches like all expressed endogenous genes.</w:t>
+      </w:r>
+    </w:p>
+    <w:p>
+      <w:pPr>
+        <w:pStyle w:val="LOnormal"/>
+        <w:rPr>
+          <w:rFonts w:ascii="arial" w:hAnsi="arial" w:eastAsia="Arial" w:cs="Arial"/>
+          <w:b w:val="false"/>
+          <w:b w:val="false"/>
+          <w:bCs w:val="false"/>
+          <w:color w:val="auto"/>
+          <w:kern w:val="0"/>
+          <w:sz w:val="21"/>
+          <w:szCs w:val="21"/>
+          <w:lang w:val="es" w:eastAsia="zh-CN" w:bidi="hi-IN"/>
+        </w:rPr>
+      </w:pPr>
       <w:r>
         <w:rPr>
           <w:rFonts w:eastAsia="Arial" w:cs="Arial" w:ascii="arial" w:hAnsi="arial"/>
@@ -5265,20 +5045,6 @@
           <w:szCs w:val="21"/>
           <w:lang w:val="es" w:eastAsia="zh-CN" w:bidi="hi-IN"/>
         </w:rPr>
-        <w:t xml:space="preserve">get 1 more gene. We can decide to perform normalization with these 3 suitable genes, or proceed with alternativate aproaches like </w:t>
-      </w:r>
-      <w:r>
-        <w:rPr>
-          <w:rFonts w:eastAsia="Arial" w:cs="Arial" w:ascii="arial" w:hAnsi="arial"/>
-          <w:b w:val="false"/>
-          <w:bCs w:val="false"/>
-          <w:color w:val="auto"/>
-          <w:kern w:val="0"/>
-          <w:sz w:val="21"/>
-          <w:szCs w:val="21"/>
-          <w:lang w:val="es" w:eastAsia="zh-CN" w:bidi="hi-IN"/>
-        </w:rPr>
-        <w:t>all expressed endogenous genes.</w:t>
       </w:r>
     </w:p>
     <w:p>
@@ -5297,36 +5063,8 @@
         </w:rPr>
       </w:pPr>
       <w:r>
-        <w:rPr>
-          <w:rFonts w:eastAsia="Arial" w:cs="Arial" w:ascii="arial" w:hAnsi="arial"/>
-          <w:b w:val="false"/>
-          <w:bCs w:val="false"/>
-          <w:color w:val="auto"/>
-          <w:kern w:val="0"/>
-          <w:sz w:val="21"/>
-          <w:szCs w:val="21"/>
-          <w:lang w:val="es" w:eastAsia="zh-CN" w:bidi="hi-IN"/>
-        </w:rPr>
-      </w:r>
-    </w:p>
-    <w:p>
-      <w:pPr>
-        <w:pStyle w:val="LOnormal"/>
-        <w:rPr>
-          <w:rFonts w:ascii="arial" w:hAnsi="arial" w:eastAsia="Arial" w:cs="Arial"/>
-          <w:b w:val="false"/>
-          <w:b w:val="false"/>
-          <w:bCs w:val="false"/>
-          <w:color w:val="auto"/>
-          <w:kern w:val="0"/>
-          <w:sz w:val="21"/>
-          <w:szCs w:val="21"/>
-          <w:lang w:val="es" w:eastAsia="zh-CN" w:bidi="hi-IN"/>
-        </w:rPr>
-      </w:pPr>
-      <w:r>
         <w:drawing>
-          <wp:anchor behindDoc="0" distT="0" distB="0" distL="0" distR="0" simplePos="0" locked="0" layoutInCell="1" allowOverlap="1" relativeHeight="17">
+          <wp:anchor behindDoc="0" distT="0" distB="0" distL="0" distR="0" simplePos="0" locked="0" layoutInCell="1" allowOverlap="1" relativeHeight="16">
             <wp:simplePos x="0" y="0"/>
             <wp:positionH relativeFrom="column">
               <wp:posOffset>0</wp:posOffset>
@@ -5571,6 +5309,7 @@
         <w:pStyle w:val="LOnormal"/>
         <w:rPr>
           <w:b w:val="false"/>
+          <w:b w:val="false"/>
           <w:sz w:val="21"/>
         </w:rPr>
       </w:pPr>
@@ -5589,7 +5328,7 @@
       </w:r>
       <w:r>
         <w:drawing>
-          <wp:anchor behindDoc="0" distT="0" distB="0" distL="0" distR="0" simplePos="0" locked="0" layoutInCell="1" allowOverlap="1" relativeHeight="18">
+          <wp:anchor behindDoc="0" distT="0" distB="0" distL="0" distR="0" simplePos="0" locked="0" layoutInCell="1" allowOverlap="1" relativeHeight="17">
             <wp:simplePos x="0" y="0"/>
             <wp:positionH relativeFrom="column">
               <wp:posOffset>-12700</wp:posOffset>
@@ -5687,20 +5426,7 @@
           <w:szCs w:val="21"/>
           <w:lang w:val="es" w:eastAsia="zh-CN" w:bidi="hi-IN"/>
         </w:rPr>
-        <w:t xml:space="preserve">- </w:t>
-      </w:r>
-      <w:r>
-        <w:rPr>
-          <w:rFonts w:eastAsia="Arial" w:cs="Arial" w:ascii="arial" w:hAnsi="arial"/>
-          <w:b w:val="false"/>
-          <w:bCs w:val="false"/>
-          <w:color w:val="auto"/>
-          <w:kern w:val="0"/>
-          <w:sz w:val="21"/>
-          <w:szCs w:val="21"/>
-          <w:lang w:val="es" w:eastAsia="zh-CN" w:bidi="hi-IN"/>
-        </w:rPr>
-        <w:t>All endogenous genes normalization:</w:t>
+        <w:t>- All endogenous genes normalization:</w:t>
       </w:r>
     </w:p>
     <w:p>
@@ -5715,14 +5441,13 @@
       </w:pPr>
       <w:r>
         <w:rPr>
-          <w:rFonts w:ascii="arial" w:hAnsi="arial"/>
-          <w:b w:val="false"/>
-          <w:bCs w:val="false"/>
-          <w:sz w:val="21"/>
-          <w:szCs w:val="21"/>
+          <w:rFonts w:eastAsia="Arial" w:cs="Arial"/>
+          <w:color w:val="auto"/>
+          <w:kern w:val="0"/>
+          <w:lang w:val="es" w:eastAsia="zh-CN" w:bidi="hi-IN"/>
         </w:rPr>
         <w:drawing>
-          <wp:anchor behindDoc="0" distT="0" distB="0" distL="0" distR="0" simplePos="0" locked="0" layoutInCell="1" allowOverlap="1" relativeHeight="19">
+          <wp:anchor behindDoc="0" distT="0" distB="0" distL="0" distR="0" simplePos="0" locked="0" layoutInCell="1" allowOverlap="1" relativeHeight="18">
             <wp:simplePos x="0" y="0"/>
             <wp:positionH relativeFrom="column">
               <wp:posOffset>0</wp:posOffset>
@@ -5780,12 +5505,132 @@
       </w:pPr>
       <w:r>
         <w:rPr>
+          <w:rFonts w:eastAsia="Arial" w:cs="Arial"/>
+          <w:color w:val="auto"/>
+          <w:kern w:val="0"/>
+          <w:lang w:val="es" w:eastAsia="zh-CN" w:bidi="hi-IN"/>
+        </w:rPr>
+      </w:r>
+    </w:p>
+    <w:p>
+      <w:pPr>
+        <w:pStyle w:val="LOnormal"/>
+        <w:rPr>
+          <w:rFonts w:eastAsia="Arial" w:cs="Arial"/>
+          <w:color w:val="auto"/>
+          <w:kern w:val="0"/>
+          <w:lang w:val="es" w:eastAsia="zh-CN" w:bidi="hi-IN"/>
+        </w:rPr>
+      </w:pPr>
+      <w:r>
+        <w:rPr>
+          <w:rFonts w:eastAsia="Arial" w:cs="Arial"/>
+          <w:color w:val="auto"/>
+          <w:kern w:val="0"/>
+          <w:lang w:val="es" w:eastAsia="zh-CN" w:bidi="hi-IN"/>
+        </w:rPr>
+      </w:r>
+    </w:p>
+    <w:p>
+      <w:pPr>
+        <w:pStyle w:val="LOnormal"/>
+        <w:rPr>
+          <w:rFonts w:eastAsia="Arial" w:cs="Arial"/>
+          <w:color w:val="auto"/>
+          <w:kern w:val="0"/>
+          <w:lang w:val="es" w:eastAsia="zh-CN" w:bidi="hi-IN"/>
+        </w:rPr>
+      </w:pPr>
+      <w:r>
+        <w:rPr>
+          <w:rFonts w:eastAsia="Arial" w:cs="Arial"/>
+          <w:color w:val="auto"/>
+          <w:kern w:val="0"/>
+          <w:lang w:val="es" w:eastAsia="zh-CN" w:bidi="hi-IN"/>
+        </w:rPr>
+      </w:r>
+    </w:p>
+    <w:p>
+      <w:pPr>
+        <w:pStyle w:val="LOnormal"/>
+        <w:rPr>
+          <w:rFonts w:eastAsia="Arial" w:cs="Arial"/>
+          <w:color w:val="auto"/>
+          <w:kern w:val="0"/>
+          <w:lang w:val="es" w:eastAsia="zh-CN" w:bidi="hi-IN"/>
+        </w:rPr>
+      </w:pPr>
+      <w:r>
+        <w:rPr>
+          <w:rFonts w:eastAsia="Arial" w:cs="Arial"/>
+          <w:color w:val="auto"/>
+          <w:kern w:val="0"/>
+          <w:lang w:val="es" w:eastAsia="zh-CN" w:bidi="hi-IN"/>
+        </w:rPr>
+      </w:r>
+    </w:p>
+    <w:p>
+      <w:pPr>
+        <w:pStyle w:val="LOnormal"/>
+        <w:rPr>
+          <w:rFonts w:eastAsia="Arial" w:cs="Arial"/>
+          <w:color w:val="auto"/>
+          <w:kern w:val="0"/>
+          <w:lang w:val="es" w:eastAsia="zh-CN" w:bidi="hi-IN"/>
+        </w:rPr>
+      </w:pPr>
+      <w:r>
+        <w:rPr>
+          <w:rFonts w:eastAsia="Arial" w:cs="Arial"/>
+          <w:color w:val="auto"/>
+          <w:kern w:val="0"/>
+          <w:lang w:val="es" w:eastAsia="zh-CN" w:bidi="hi-IN"/>
+        </w:rPr>
+      </w:r>
+    </w:p>
+    <w:p>
+      <w:pPr>
+        <w:pStyle w:val="LOnormal"/>
+        <w:rPr>
+          <w:rFonts w:eastAsia="Arial" w:cs="Arial"/>
+          <w:color w:val="auto"/>
+          <w:kern w:val="0"/>
+          <w:lang w:val="es" w:eastAsia="zh-CN" w:bidi="hi-IN"/>
+        </w:rPr>
+      </w:pPr>
+      <w:r>
+        <w:rPr>
+          <w:rFonts w:eastAsia="Arial" w:cs="Arial"/>
+          <w:color w:val="auto"/>
+          <w:kern w:val="0"/>
+          <w:lang w:val="es" w:eastAsia="zh-CN" w:bidi="hi-IN"/>
+        </w:rPr>
+      </w:r>
+    </w:p>
+    <w:p>
+      <w:pPr>
+        <w:pStyle w:val="LOnormal"/>
+        <w:rPr>
           <w:rFonts w:ascii="arial" w:hAnsi="arial"/>
           <w:b w:val="false"/>
-          <w:bCs w:val="false"/>
-          <w:sz w:val="21"/>
-          <w:szCs w:val="21"/>
-        </w:rPr>
+          <w:b w:val="false"/>
+          <w:bCs w:val="false"/>
+          <w:sz w:val="21"/>
+          <w:szCs w:val="21"/>
+        </w:rPr>
+      </w:pPr>
+      <w:r>
+        <w:rPr>
+          <w:rFonts w:eastAsia="Arial" w:cs="Arial" w:ascii="arial" w:hAnsi="arial"/>
+          <w:b w:val="false"/>
+          <w:bCs w:val="false"/>
+          <w:color w:val="auto"/>
+          <w:kern w:val="0"/>
+          <w:sz w:val="21"/>
+          <w:szCs w:val="21"/>
+          <w:lang w:val="es" w:eastAsia="zh-CN" w:bidi="hi-IN"/>
+        </w:rPr>
+        <w:t>The scientist can choose wich normalization method better suits the experiment.</w:t>
       </w:r>
     </w:p>
     <w:p>
@@ -5800,32 +5645,11 @@
       </w:pPr>
       <w:r>
         <w:rPr>
-          <w:rFonts w:ascii="arial" w:hAnsi="arial"/>
-          <w:b w:val="false"/>
-          <w:bCs w:val="false"/>
-          <w:sz w:val="21"/>
-          <w:szCs w:val="21"/>
-        </w:rPr>
-      </w:r>
-    </w:p>
-    <w:p>
-      <w:pPr>
-        <w:pStyle w:val="LOnormal"/>
-        <w:rPr>
           <w:rFonts w:eastAsia="Arial" w:cs="Arial"/>
           <w:color w:val="auto"/>
           <w:kern w:val="0"/>
           <w:lang w:val="es" w:eastAsia="zh-CN" w:bidi="hi-IN"/>
         </w:rPr>
-      </w:pPr>
-      <w:r>
-        <w:rPr>
-          <w:rFonts w:ascii="arial" w:hAnsi="arial"/>
-          <w:b w:val="false"/>
-          <w:bCs w:val="false"/>
-          <w:sz w:val="21"/>
-          <w:szCs w:val="21"/>
-        </w:rPr>
       </w:r>
     </w:p>
     <w:p>
@@ -5840,117 +5664,10 @@
       </w:pPr>
       <w:r>
         <w:rPr>
-          <w:rFonts w:ascii="arial" w:hAnsi="arial"/>
-          <w:b w:val="false"/>
-          <w:bCs w:val="false"/>
-          <w:sz w:val="21"/>
-          <w:szCs w:val="21"/>
-        </w:rPr>
-      </w:r>
-    </w:p>
-    <w:p>
-      <w:pPr>
-        <w:pStyle w:val="LOnormal"/>
-        <w:rPr>
           <w:rFonts w:eastAsia="Arial" w:cs="Arial"/>
           <w:color w:val="auto"/>
           <w:kern w:val="0"/>
           <w:lang w:val="es" w:eastAsia="zh-CN" w:bidi="hi-IN"/>
-        </w:rPr>
-      </w:pPr>
-      <w:r>
-        <w:rPr>
-          <w:rFonts w:ascii="arial" w:hAnsi="arial"/>
-          <w:b w:val="false"/>
-          <w:bCs w:val="false"/>
-          <w:sz w:val="21"/>
-          <w:szCs w:val="21"/>
-        </w:rPr>
-      </w:r>
-    </w:p>
-    <w:p>
-      <w:pPr>
-        <w:pStyle w:val="LOnormal"/>
-        <w:rPr>
-          <w:rFonts w:eastAsia="Arial" w:cs="Arial"/>
-          <w:color w:val="auto"/>
-          <w:kern w:val="0"/>
-          <w:lang w:val="es" w:eastAsia="zh-CN" w:bidi="hi-IN"/>
-        </w:rPr>
-      </w:pPr>
-      <w:r>
-        <w:rPr>
-          <w:rFonts w:ascii="arial" w:hAnsi="arial"/>
-          <w:b w:val="false"/>
-          <w:bCs w:val="false"/>
-          <w:sz w:val="21"/>
-          <w:szCs w:val="21"/>
-        </w:rPr>
-      </w:r>
-    </w:p>
-    <w:p>
-      <w:pPr>
-        <w:pStyle w:val="LOnormal"/>
-        <w:rPr>
-          <w:rFonts w:ascii="arial" w:hAnsi="arial"/>
-          <w:b w:val="false"/>
-          <w:b w:val="false"/>
-          <w:bCs w:val="false"/>
-          <w:sz w:val="21"/>
-          <w:szCs w:val="21"/>
-        </w:rPr>
-      </w:pPr>
-      <w:r>
-        <w:rPr>
-          <w:rFonts w:eastAsia="Arial" w:cs="Arial" w:ascii="arial" w:hAnsi="arial"/>
-          <w:b w:val="false"/>
-          <w:bCs w:val="false"/>
-          <w:color w:val="auto"/>
-          <w:kern w:val="0"/>
-          <w:sz w:val="21"/>
-          <w:szCs w:val="21"/>
-          <w:lang w:val="es" w:eastAsia="zh-CN" w:bidi="hi-IN"/>
-        </w:rPr>
-        <w:t>The scientist can choose wich normalization method better suits the experiment.</w:t>
-      </w:r>
-    </w:p>
-    <w:p>
-      <w:pPr>
-        <w:pStyle w:val="LOnormal"/>
-        <w:rPr>
-          <w:rFonts w:eastAsia="Arial" w:cs="Arial"/>
-          <w:color w:val="auto"/>
-          <w:kern w:val="0"/>
-          <w:lang w:val="es" w:eastAsia="zh-CN" w:bidi="hi-IN"/>
-        </w:rPr>
-      </w:pPr>
-      <w:r>
-        <w:rPr>
-          <w:rFonts w:ascii="arial" w:hAnsi="arial"/>
-          <w:b w:val="false"/>
-          <w:bCs w:val="false"/>
-          <w:sz w:val="21"/>
-          <w:szCs w:val="21"/>
-        </w:rPr>
-      </w:r>
-    </w:p>
-    <w:p>
-      <w:pPr>
-        <w:pStyle w:val="LOnormal"/>
-        <w:rPr>
-          <w:rFonts w:eastAsia="Arial" w:cs="Arial"/>
-          <w:color w:val="auto"/>
-          <w:kern w:val="0"/>
-          <w:lang w:val="es" w:eastAsia="zh-CN" w:bidi="hi-IN"/>
-        </w:rPr>
-      </w:pPr>
-      <w:r>
-        <w:rPr>
-          <w:rFonts w:ascii="arial" w:hAnsi="arial"/>
-          <w:b w:val="false"/>
-          <w:bCs w:val="false"/>
-          <w:sz w:val="21"/>
-          <w:szCs w:val="21"/>
         </w:rPr>
       </w:r>
       <w:r>
@@ -6009,59 +5726,7 @@
           <w:szCs w:val="28"/>
           <w:lang w:val="es" w:eastAsia="zh-CN" w:bidi="hi-IN"/>
         </w:rPr>
-        <w:t>D</w:t>
-      </w:r>
-      <w:r>
-        <w:rPr>
-          <w:rFonts w:eastAsia="Arial" w:cs="Arial" w:ascii="Raleway" w:hAnsi="Raleway"/>
-          <w:b/>
-          <w:bCs/>
-          <w:color w:val="auto"/>
-          <w:kern w:val="0"/>
-          <w:sz w:val="28"/>
-          <w:szCs w:val="28"/>
-          <w:lang w:val="es" w:eastAsia="zh-CN" w:bidi="hi-IN"/>
-        </w:rPr>
-        <w:t>3</w:t>
-      </w:r>
-      <w:r>
-        <w:rPr>
-          <w:rFonts w:eastAsia="Arial" w:cs="Arial" w:ascii="Raleway" w:hAnsi="Raleway"/>
-          <w:b/>
-          <w:bCs/>
-          <w:color w:val="auto"/>
-          <w:kern w:val="0"/>
-          <w:sz w:val="28"/>
-          <w:szCs w:val="28"/>
-          <w:lang w:val="es" w:eastAsia="zh-CN" w:bidi="hi-IN"/>
-        </w:rPr>
-        <w:t>: GSE</w:t>
-      </w:r>
-      <w:r>
-        <w:rPr>
-          <w:rFonts w:eastAsia="Arial" w:cs="Arial" w:ascii="Raleway" w:hAnsi="Raleway"/>
-          <w:b/>
-          <w:bCs/>
-          <w:color w:val="auto"/>
-          <w:kern w:val="0"/>
-          <w:sz w:val="28"/>
-          <w:szCs w:val="28"/>
-          <w:lang w:val="es" w:eastAsia="zh-CN" w:bidi="hi-IN"/>
-        </w:rPr>
-        <w:t>160208</w:t>
-      </w:r>
-      <w:r>
-        <w:rPr>
-          <w:rFonts w:eastAsia="Arial" w:cs="Arial" w:ascii="Raleway" w:hAnsi="Raleway"/>
-          <w:b/>
-          <w:bCs/>
-          <w:color w:val="auto"/>
-          <w:kern w:val="0"/>
-          <w:sz w:val="28"/>
-          <w:szCs w:val="28"/>
-          <w:lang w:val="es" w:eastAsia="zh-CN" w:bidi="hi-IN"/>
-        </w:rPr>
-        <w:t xml:space="preserve"> – </w:t>
+        <w:t xml:space="preserve">D3: GSE160208 – </w:t>
       </w:r>
       <w:r>
         <w:rPr>
@@ -6124,13 +5789,18 @@
           <w:szCs w:val="21"/>
           <w:lang w:val="es" w:eastAsia="zh-CN" w:bidi="hi-IN"/>
         </w:rPr>
-        <w:t>T</w:t>
-      </w:r>
-      <w:r>
-        <w:rPr>
-          <w:rFonts w:eastAsia="Arial" w:cs="Arial" w:ascii="arial " w:hAnsi="arial "/>
-          <w:b w:val="false"/>
-          <w:bCs w:val="false"/>
+        <w:t>This dataset contains 233 samples from 2 groups disease and control.</w:t>
+      </w:r>
+    </w:p>
+    <w:p>
+      <w:pPr>
+        <w:pStyle w:val="LOnormal"/>
+        <w:rPr>
+          <w:rFonts w:ascii="arial " w:hAnsi="arial " w:eastAsia="Arial" w:cs="Arial"/>
+          <w:b w:val="false"/>
+          <w:b w:val="false"/>
+          <w:bCs w:val="false"/>
+          <w:i w:val="false"/>
           <w:i w:val="false"/>
           <w:iCs w:val="false"/>
           <w:caps w:val="false"/>
@@ -6142,8 +5812,7 @@
           <w:szCs w:val="21"/>
           <w:lang w:val="es" w:eastAsia="zh-CN" w:bidi="hi-IN"/>
         </w:rPr>
-        <w:t xml:space="preserve">his dataset contains </w:t>
-      </w:r>
+      </w:pPr>
       <w:r>
         <w:rPr>
           <w:rFonts w:eastAsia="Arial" w:cs="Arial" w:ascii="arial " w:hAnsi="arial "/>
@@ -6160,8 +5829,13 @@
           <w:szCs w:val="21"/>
           <w:lang w:val="es" w:eastAsia="zh-CN" w:bidi="hi-IN"/>
         </w:rPr>
-        <w:t>233</w:t>
-      </w:r>
+      </w:r>
+    </w:p>
+    <w:p>
+      <w:pPr>
+        <w:pStyle w:val="LOnormal"/>
+        <w:rPr/>
+      </w:pPr>
       <w:r>
         <w:rPr>
           <w:rFonts w:eastAsia="Arial" w:cs="Arial" w:ascii="arial " w:hAnsi="arial "/>
@@ -6178,7 +5852,7 @@
           <w:szCs w:val="21"/>
           <w:lang w:val="es" w:eastAsia="zh-CN" w:bidi="hi-IN"/>
         </w:rPr>
-        <w:t xml:space="preserve"> samples from 2 groups disease and control.</w:t>
+        <w:t>This dataset, as many others found in databases, has a lot of QC problems that would be more difficult to adress with other normalization tools.</w:t>
       </w:r>
     </w:p>
     <w:p>
@@ -6203,15 +5877,6 @@
         </w:rPr>
       </w:pPr>
       <w:r>
-        <w:rPr/>
-      </w:r>
-    </w:p>
-    <w:p>
-      <w:pPr>
-        <w:pStyle w:val="LOnormal"/>
-        <w:rPr/>
-      </w:pPr>
-      <w:r>
         <w:rPr>
           <w:rFonts w:eastAsia="Arial" w:cs="Arial" w:ascii="arial " w:hAnsi="arial "/>
           <w:b w:val="false"/>
@@ -6227,8 +5892,13 @@
           <w:szCs w:val="21"/>
           <w:lang w:val="es" w:eastAsia="zh-CN" w:bidi="hi-IN"/>
         </w:rPr>
-        <w:t>T</w:t>
-      </w:r>
+      </w:r>
+    </w:p>
+    <w:p>
+      <w:pPr>
+        <w:pStyle w:val="LOnormal"/>
+        <w:rPr/>
+      </w:pPr>
       <w:r>
         <w:rPr>
           <w:rFonts w:eastAsia="Arial" w:cs="Arial" w:ascii="arial " w:hAnsi="arial "/>
@@ -6245,7 +5915,7 @@
           <w:szCs w:val="21"/>
           <w:lang w:val="es" w:eastAsia="zh-CN" w:bidi="hi-IN"/>
         </w:rPr>
-        <w:t>his dataset, as many others found in databases, has a lot of QC problems that would be more difficult to adress with other normalization tools.</w:t>
+        <w:t xml:space="preserve">We can see in QC report that a lot of samples are above max binding density, some of them below limit of detection, one has very low fov value, there are several housekeeping genes close and below the background and there also are a lot of outliers in negative controls. </w:t>
       </w:r>
     </w:p>
     <w:p>
@@ -6270,15 +5940,6 @@
         </w:rPr>
       </w:pPr>
       <w:r>
-        <w:rPr/>
-      </w:r>
-    </w:p>
-    <w:p>
-      <w:pPr>
-        <w:pStyle w:val="LOnormal"/>
-        <w:rPr/>
-      </w:pPr>
-      <w:r>
         <w:rPr>
           <w:rFonts w:eastAsia="Arial" w:cs="Arial" w:ascii="arial " w:hAnsi="arial "/>
           <w:b w:val="false"/>
@@ -6294,34 +5955,8 @@
           <w:szCs w:val="21"/>
           <w:lang w:val="es" w:eastAsia="zh-CN" w:bidi="hi-IN"/>
         </w:rPr>
-        <w:t xml:space="preserve">We can see in QC report that a lot of samples are above max binding density, some of them below limit of detection, one has very low fov value, there are several housekeeping genes close and below the background and there also are a lot of outliers in negative controls. </w:t>
-      </w:r>
-    </w:p>
-    <w:p>
-      <w:pPr>
-        <w:pStyle w:val="LOnormal"/>
-        <w:rPr>
-          <w:rFonts w:ascii="arial " w:hAnsi="arial " w:eastAsia="Arial" w:cs="Arial"/>
-          <w:b w:val="false"/>
-          <w:b w:val="false"/>
-          <w:bCs w:val="false"/>
-          <w:i w:val="false"/>
-          <w:i w:val="false"/>
-          <w:iCs w:val="false"/>
-          <w:caps w:val="false"/>
-          <w:smallCaps w:val="false"/>
-          <w:color w:val="auto"/>
-          <w:spacing w:val="0"/>
-          <w:kern w:val="0"/>
-          <w:sz w:val="21"/>
-          <w:szCs w:val="21"/>
-          <w:lang w:val="es" w:eastAsia="zh-CN" w:bidi="hi-IN"/>
-        </w:rPr>
-      </w:pPr>
-      <w:r>
-        <w:rPr/>
         <w:drawing>
-          <wp:anchor behindDoc="0" distT="0" distB="0" distL="0" distR="0" simplePos="0" locked="0" layoutInCell="1" allowOverlap="1" relativeHeight="20">
+          <wp:anchor behindDoc="0" distT="0" distB="0" distL="0" distR="0" simplePos="0" locked="0" layoutInCell="1" allowOverlap="1" relativeHeight="19">
             <wp:simplePos x="0" y="0"/>
             <wp:positionH relativeFrom="column">
               <wp:posOffset>266065</wp:posOffset>
@@ -6389,18 +6024,10 @@
         </w:rPr>
       </w:pPr>
       <w:r>
-        <w:rPr/>
-      </w:r>
-    </w:p>
-    <w:p>
-      <w:pPr>
-        <w:pStyle w:val="LOnormal"/>
-        <w:rPr>
-          <w:rFonts w:ascii="arial " w:hAnsi="arial " w:eastAsia="Arial" w:cs="Arial"/>
-          <w:b w:val="false"/>
-          <w:b w:val="false"/>
-          <w:bCs w:val="false"/>
-          <w:i w:val="false"/>
+        <w:rPr>
+          <w:rFonts w:eastAsia="Arial" w:cs="Arial" w:ascii="arial " w:hAnsi="arial "/>
+          <w:b w:val="false"/>
+          <w:bCs w:val="false"/>
           <w:i w:val="false"/>
           <w:iCs w:val="false"/>
           <w:caps w:val="false"/>
@@ -6412,9 +6039,6 @@
           <w:szCs w:val="21"/>
           <w:lang w:val="es" w:eastAsia="zh-CN" w:bidi="hi-IN"/>
         </w:rPr>
-      </w:pPr>
-      <w:r>
-        <w:rPr/>
       </w:r>
     </w:p>
     <w:p>
@@ -6439,18 +6063,10 @@
         </w:rPr>
       </w:pPr>
       <w:r>
-        <w:rPr/>
-      </w:r>
-    </w:p>
-    <w:p>
-      <w:pPr>
-        <w:pStyle w:val="LOnormal"/>
-        <w:rPr>
-          <w:rFonts w:ascii="arial " w:hAnsi="arial " w:eastAsia="Arial" w:cs="Arial"/>
-          <w:b w:val="false"/>
-          <w:b w:val="false"/>
-          <w:bCs w:val="false"/>
-          <w:i w:val="false"/>
+        <w:rPr>
+          <w:rFonts w:eastAsia="Arial" w:cs="Arial" w:ascii="arial " w:hAnsi="arial "/>
+          <w:b w:val="false"/>
+          <w:bCs w:val="false"/>
           <w:i w:val="false"/>
           <w:iCs w:val="false"/>
           <w:caps w:val="false"/>
@@ -6462,9 +6078,6 @@
           <w:szCs w:val="21"/>
           <w:lang w:val="es" w:eastAsia="zh-CN" w:bidi="hi-IN"/>
         </w:rPr>
-      </w:pPr>
-      <w:r>
-        <w:rPr/>
       </w:r>
     </w:p>
     <w:p>
@@ -6489,18 +6102,10 @@
         </w:rPr>
       </w:pPr>
       <w:r>
-        <w:rPr/>
-      </w:r>
-    </w:p>
-    <w:p>
-      <w:pPr>
-        <w:pStyle w:val="LOnormal"/>
-        <w:rPr>
-          <w:rFonts w:ascii="arial " w:hAnsi="arial " w:eastAsia="Arial" w:cs="Arial"/>
-          <w:b w:val="false"/>
-          <w:b w:val="false"/>
-          <w:bCs w:val="false"/>
-          <w:i w:val="false"/>
+        <w:rPr>
+          <w:rFonts w:eastAsia="Arial" w:cs="Arial" w:ascii="arial " w:hAnsi="arial "/>
+          <w:b w:val="false"/>
+          <w:bCs w:val="false"/>
           <w:i w:val="false"/>
           <w:iCs w:val="false"/>
           <w:caps w:val="false"/>
@@ -6512,9 +6117,6 @@
           <w:szCs w:val="21"/>
           <w:lang w:val="es" w:eastAsia="zh-CN" w:bidi="hi-IN"/>
         </w:rPr>
-      </w:pPr>
-      <w:r>
-        <w:rPr/>
       </w:r>
     </w:p>
     <w:p>
@@ -6539,18 +6141,10 @@
         </w:rPr>
       </w:pPr>
       <w:r>
-        <w:rPr/>
-      </w:r>
-    </w:p>
-    <w:p>
-      <w:pPr>
-        <w:pStyle w:val="LOnormal"/>
-        <w:rPr>
-          <w:rFonts w:ascii="arial " w:hAnsi="arial " w:eastAsia="Arial" w:cs="Arial"/>
-          <w:b w:val="false"/>
-          <w:b w:val="false"/>
-          <w:bCs w:val="false"/>
-          <w:i w:val="false"/>
+        <w:rPr>
+          <w:rFonts w:eastAsia="Arial" w:cs="Arial" w:ascii="arial " w:hAnsi="arial "/>
+          <w:b w:val="false"/>
+          <w:bCs w:val="false"/>
           <w:i w:val="false"/>
           <w:iCs w:val="false"/>
           <w:caps w:val="false"/>
@@ -6562,9 +6156,6 @@
           <w:szCs w:val="21"/>
           <w:lang w:val="es" w:eastAsia="zh-CN" w:bidi="hi-IN"/>
         </w:rPr>
-      </w:pPr>
-      <w:r>
-        <w:rPr/>
       </w:r>
     </w:p>
     <w:p>
@@ -6589,18 +6180,10 @@
         </w:rPr>
       </w:pPr>
       <w:r>
-        <w:rPr/>
-      </w:r>
-    </w:p>
-    <w:p>
-      <w:pPr>
-        <w:pStyle w:val="LOnormal"/>
-        <w:rPr>
-          <w:rFonts w:ascii="arial " w:hAnsi="arial " w:eastAsia="Arial" w:cs="Arial"/>
-          <w:b w:val="false"/>
-          <w:b w:val="false"/>
-          <w:bCs w:val="false"/>
-          <w:i w:val="false"/>
+        <w:rPr>
+          <w:rFonts w:eastAsia="Arial" w:cs="Arial" w:ascii="arial " w:hAnsi="arial "/>
+          <w:b w:val="false"/>
+          <w:bCs w:val="false"/>
           <w:i w:val="false"/>
           <w:iCs w:val="false"/>
           <w:caps w:val="false"/>
@@ -6612,9 +6195,6 @@
           <w:szCs w:val="21"/>
           <w:lang w:val="es" w:eastAsia="zh-CN" w:bidi="hi-IN"/>
         </w:rPr>
-      </w:pPr>
-      <w:r>
-        <w:rPr/>
       </w:r>
     </w:p>
     <w:p>
@@ -6639,18 +6219,10 @@
         </w:rPr>
       </w:pPr>
       <w:r>
-        <w:rPr/>
-      </w:r>
-    </w:p>
-    <w:p>
-      <w:pPr>
-        <w:pStyle w:val="LOnormal"/>
-        <w:rPr>
-          <w:rFonts w:ascii="arial " w:hAnsi="arial " w:eastAsia="Arial" w:cs="Arial"/>
-          <w:b w:val="false"/>
-          <w:b w:val="false"/>
-          <w:bCs w:val="false"/>
-          <w:i w:val="false"/>
+        <w:rPr>
+          <w:rFonts w:eastAsia="Arial" w:cs="Arial" w:ascii="arial " w:hAnsi="arial "/>
+          <w:b w:val="false"/>
+          <w:bCs w:val="false"/>
           <w:i w:val="false"/>
           <w:iCs w:val="false"/>
           <w:caps w:val="false"/>
@@ -6662,9 +6234,6 @@
           <w:szCs w:val="21"/>
           <w:lang w:val="es" w:eastAsia="zh-CN" w:bidi="hi-IN"/>
         </w:rPr>
-      </w:pPr>
-      <w:r>
-        <w:rPr/>
       </w:r>
     </w:p>
     <w:p>
@@ -6689,18 +6258,10 @@
         </w:rPr>
       </w:pPr>
       <w:r>
-        <w:rPr/>
-      </w:r>
-    </w:p>
-    <w:p>
-      <w:pPr>
-        <w:pStyle w:val="LOnormal"/>
-        <w:rPr>
-          <w:rFonts w:ascii="arial " w:hAnsi="arial " w:eastAsia="Arial" w:cs="Arial"/>
-          <w:b w:val="false"/>
-          <w:b w:val="false"/>
-          <w:bCs w:val="false"/>
-          <w:i w:val="false"/>
+        <w:rPr>
+          <w:rFonts w:eastAsia="Arial" w:cs="Arial" w:ascii="arial " w:hAnsi="arial "/>
+          <w:b w:val="false"/>
+          <w:bCs w:val="false"/>
           <w:i w:val="false"/>
           <w:iCs w:val="false"/>
           <w:caps w:val="false"/>
@@ -6712,9 +6273,6 @@
           <w:szCs w:val="21"/>
           <w:lang w:val="es" w:eastAsia="zh-CN" w:bidi="hi-IN"/>
         </w:rPr>
-      </w:pPr>
-      <w:r>
-        <w:rPr/>
       </w:r>
     </w:p>
     <w:p>
@@ -6739,18 +6297,10 @@
         </w:rPr>
       </w:pPr>
       <w:r>
-        <w:rPr/>
-      </w:r>
-    </w:p>
-    <w:p>
-      <w:pPr>
-        <w:pStyle w:val="LOnormal"/>
-        <w:rPr>
-          <w:rFonts w:ascii="arial " w:hAnsi="arial " w:eastAsia="Arial" w:cs="Arial"/>
-          <w:b w:val="false"/>
-          <w:b w:val="false"/>
-          <w:bCs w:val="false"/>
-          <w:i w:val="false"/>
+        <w:rPr>
+          <w:rFonts w:eastAsia="Arial" w:cs="Arial" w:ascii="arial " w:hAnsi="arial "/>
+          <w:b w:val="false"/>
+          <w:bCs w:val="false"/>
           <w:i w:val="false"/>
           <w:iCs w:val="false"/>
           <w:caps w:val="false"/>
@@ -6762,9 +6312,6 @@
           <w:szCs w:val="21"/>
           <w:lang w:val="es" w:eastAsia="zh-CN" w:bidi="hi-IN"/>
         </w:rPr>
-      </w:pPr>
-      <w:r>
-        <w:rPr/>
       </w:r>
     </w:p>
     <w:p>
@@ -6789,18 +6336,10 @@
         </w:rPr>
       </w:pPr>
       <w:r>
-        <w:rPr/>
-      </w:r>
-    </w:p>
-    <w:p>
-      <w:pPr>
-        <w:pStyle w:val="LOnormal"/>
-        <w:rPr>
-          <w:rFonts w:ascii="arial " w:hAnsi="arial " w:eastAsia="Arial" w:cs="Arial"/>
-          <w:b w:val="false"/>
-          <w:b w:val="false"/>
-          <w:bCs w:val="false"/>
-          <w:i w:val="false"/>
+        <w:rPr>
+          <w:rFonts w:eastAsia="Arial" w:cs="Arial" w:ascii="arial " w:hAnsi="arial "/>
+          <w:b w:val="false"/>
+          <w:bCs w:val="false"/>
           <w:i w:val="false"/>
           <w:iCs w:val="false"/>
           <w:caps w:val="false"/>
@@ -6812,9 +6351,6 @@
           <w:szCs w:val="21"/>
           <w:lang w:val="es" w:eastAsia="zh-CN" w:bidi="hi-IN"/>
         </w:rPr>
-      </w:pPr>
-      <w:r>
-        <w:rPr/>
       </w:r>
     </w:p>
     <w:p>
@@ -6839,18 +6375,10 @@
         </w:rPr>
       </w:pPr>
       <w:r>
-        <w:rPr/>
-      </w:r>
-    </w:p>
-    <w:p>
-      <w:pPr>
-        <w:pStyle w:val="LOnormal"/>
-        <w:rPr>
-          <w:rFonts w:ascii="arial " w:hAnsi="arial " w:eastAsia="Arial" w:cs="Arial"/>
-          <w:b w:val="false"/>
-          <w:b w:val="false"/>
-          <w:bCs w:val="false"/>
-          <w:i w:val="false"/>
+        <w:rPr>
+          <w:rFonts w:eastAsia="Arial" w:cs="Arial" w:ascii="arial " w:hAnsi="arial "/>
+          <w:b w:val="false"/>
+          <w:bCs w:val="false"/>
           <w:i w:val="false"/>
           <w:iCs w:val="false"/>
           <w:caps w:val="false"/>
@@ -6862,9 +6390,6 @@
           <w:szCs w:val="21"/>
           <w:lang w:val="es" w:eastAsia="zh-CN" w:bidi="hi-IN"/>
         </w:rPr>
-      </w:pPr>
-      <w:r>
-        <w:rPr/>
       </w:r>
     </w:p>
     <w:p>
@@ -6889,18 +6414,10 @@
         </w:rPr>
       </w:pPr>
       <w:r>
-        <w:rPr/>
-      </w:r>
-    </w:p>
-    <w:p>
-      <w:pPr>
-        <w:pStyle w:val="LOnormal"/>
-        <w:rPr>
-          <w:rFonts w:ascii="arial " w:hAnsi="arial " w:eastAsia="Arial" w:cs="Arial"/>
-          <w:b w:val="false"/>
-          <w:b w:val="false"/>
-          <w:bCs w:val="false"/>
-          <w:i w:val="false"/>
+        <w:rPr>
+          <w:rFonts w:eastAsia="Arial" w:cs="Arial" w:ascii="arial " w:hAnsi="arial "/>
+          <w:b w:val="false"/>
+          <w:bCs w:val="false"/>
           <w:i w:val="false"/>
           <w:iCs w:val="false"/>
           <w:caps w:val="false"/>
@@ -6912,9 +6429,6 @@
           <w:szCs w:val="21"/>
           <w:lang w:val="es" w:eastAsia="zh-CN" w:bidi="hi-IN"/>
         </w:rPr>
-      </w:pPr>
-      <w:r>
-        <w:rPr/>
       </w:r>
     </w:p>
     <w:p>
@@ -6939,18 +6453,10 @@
         </w:rPr>
       </w:pPr>
       <w:r>
-        <w:rPr/>
-      </w:r>
-    </w:p>
-    <w:p>
-      <w:pPr>
-        <w:pStyle w:val="LOnormal"/>
-        <w:rPr>
-          <w:rFonts w:ascii="arial " w:hAnsi="arial " w:eastAsia="Arial" w:cs="Arial"/>
-          <w:b w:val="false"/>
-          <w:b w:val="false"/>
-          <w:bCs w:val="false"/>
-          <w:i w:val="false"/>
+        <w:rPr>
+          <w:rFonts w:eastAsia="Arial" w:cs="Arial" w:ascii="arial " w:hAnsi="arial "/>
+          <w:b w:val="false"/>
+          <w:bCs w:val="false"/>
           <w:i w:val="false"/>
           <w:iCs w:val="false"/>
           <w:caps w:val="false"/>
@@ -6962,9 +6468,6 @@
           <w:szCs w:val="21"/>
           <w:lang w:val="es" w:eastAsia="zh-CN" w:bidi="hi-IN"/>
         </w:rPr>
-      </w:pPr>
-      <w:r>
-        <w:rPr/>
       </w:r>
     </w:p>
     <w:p>
@@ -6989,18 +6492,10 @@
         </w:rPr>
       </w:pPr>
       <w:r>
-        <w:rPr/>
-      </w:r>
-    </w:p>
-    <w:p>
-      <w:pPr>
-        <w:pStyle w:val="LOnormal"/>
-        <w:rPr>
-          <w:rFonts w:ascii="arial " w:hAnsi="arial " w:eastAsia="Arial" w:cs="Arial"/>
-          <w:b w:val="false"/>
-          <w:b w:val="false"/>
-          <w:bCs w:val="false"/>
-          <w:i w:val="false"/>
+        <w:rPr>
+          <w:rFonts w:eastAsia="Arial" w:cs="Arial" w:ascii="arial " w:hAnsi="arial "/>
+          <w:b w:val="false"/>
+          <w:bCs w:val="false"/>
           <w:i w:val="false"/>
           <w:iCs w:val="false"/>
           <w:caps w:val="false"/>
@@ -7012,9 +6507,6 @@
           <w:szCs w:val="21"/>
           <w:lang w:val="es" w:eastAsia="zh-CN" w:bidi="hi-IN"/>
         </w:rPr>
-      </w:pPr>
-      <w:r>
-        <w:rPr/>
       </w:r>
     </w:p>
     <w:p>
@@ -7039,18 +6531,10 @@
         </w:rPr>
       </w:pPr>
       <w:r>
-        <w:rPr/>
-      </w:r>
-    </w:p>
-    <w:p>
-      <w:pPr>
-        <w:pStyle w:val="LOnormal"/>
-        <w:rPr>
-          <w:rFonts w:ascii="arial " w:hAnsi="arial " w:eastAsia="Arial" w:cs="Arial"/>
-          <w:b w:val="false"/>
-          <w:b w:val="false"/>
-          <w:bCs w:val="false"/>
-          <w:i w:val="false"/>
+        <w:rPr>
+          <w:rFonts w:eastAsia="Arial" w:cs="Arial" w:ascii="arial " w:hAnsi="arial "/>
+          <w:b w:val="false"/>
+          <w:bCs w:val="false"/>
           <w:i w:val="false"/>
           <w:iCs w:val="false"/>
           <w:caps w:val="false"/>
@@ -7062,9 +6546,6 @@
           <w:szCs w:val="21"/>
           <w:lang w:val="es" w:eastAsia="zh-CN" w:bidi="hi-IN"/>
         </w:rPr>
-      </w:pPr>
-      <w:r>
-        <w:rPr/>
       </w:r>
     </w:p>
     <w:p>
@@ -7089,18 +6570,10 @@
         </w:rPr>
       </w:pPr>
       <w:r>
-        <w:rPr/>
-      </w:r>
-    </w:p>
-    <w:p>
-      <w:pPr>
-        <w:pStyle w:val="LOnormal"/>
-        <w:rPr>
-          <w:rFonts w:ascii="arial " w:hAnsi="arial " w:eastAsia="Arial" w:cs="Arial"/>
-          <w:b w:val="false"/>
-          <w:b w:val="false"/>
-          <w:bCs w:val="false"/>
-          <w:i w:val="false"/>
+        <w:rPr>
+          <w:rFonts w:eastAsia="Arial" w:cs="Arial" w:ascii="arial " w:hAnsi="arial "/>
+          <w:b w:val="false"/>
+          <w:bCs w:val="false"/>
           <w:i w:val="false"/>
           <w:iCs w:val="false"/>
           <w:caps w:val="false"/>
@@ -7112,9 +6585,6 @@
           <w:szCs w:val="21"/>
           <w:lang w:val="es" w:eastAsia="zh-CN" w:bidi="hi-IN"/>
         </w:rPr>
-      </w:pPr>
-      <w:r>
-        <w:rPr/>
       </w:r>
     </w:p>
     <w:p>
@@ -7139,18 +6609,10 @@
         </w:rPr>
       </w:pPr>
       <w:r>
-        <w:rPr/>
-      </w:r>
-    </w:p>
-    <w:p>
-      <w:pPr>
-        <w:pStyle w:val="LOnormal"/>
-        <w:rPr>
-          <w:rFonts w:ascii="arial " w:hAnsi="arial " w:eastAsia="Arial" w:cs="Arial"/>
-          <w:b w:val="false"/>
-          <w:b w:val="false"/>
-          <w:bCs w:val="false"/>
-          <w:i w:val="false"/>
+        <w:rPr>
+          <w:rFonts w:eastAsia="Arial" w:cs="Arial" w:ascii="arial " w:hAnsi="arial "/>
+          <w:b w:val="false"/>
+          <w:bCs w:val="false"/>
           <w:i w:val="false"/>
           <w:iCs w:val="false"/>
           <w:caps w:val="false"/>
@@ -7162,9 +6624,6 @@
           <w:szCs w:val="21"/>
           <w:lang w:val="es" w:eastAsia="zh-CN" w:bidi="hi-IN"/>
         </w:rPr>
-      </w:pPr>
-      <w:r>
-        <w:rPr/>
       </w:r>
     </w:p>
     <w:p>
@@ -7189,18 +6648,10 @@
         </w:rPr>
       </w:pPr>
       <w:r>
-        <w:rPr/>
-      </w:r>
-    </w:p>
-    <w:p>
-      <w:pPr>
-        <w:pStyle w:val="LOnormal"/>
-        <w:rPr>
-          <w:rFonts w:ascii="arial " w:hAnsi="arial " w:eastAsia="Arial" w:cs="Arial"/>
-          <w:b w:val="false"/>
-          <w:b w:val="false"/>
-          <w:bCs w:val="false"/>
-          <w:i w:val="false"/>
+        <w:rPr>
+          <w:rFonts w:eastAsia="Arial" w:cs="Arial" w:ascii="arial " w:hAnsi="arial "/>
+          <w:b w:val="false"/>
+          <w:bCs w:val="false"/>
           <w:i w:val="false"/>
           <w:iCs w:val="false"/>
           <w:caps w:val="false"/>
@@ -7212,9 +6663,6 @@
           <w:szCs w:val="21"/>
           <w:lang w:val="es" w:eastAsia="zh-CN" w:bidi="hi-IN"/>
         </w:rPr>
-      </w:pPr>
-      <w:r>
-        <w:rPr/>
       </w:r>
     </w:p>
     <w:p>
@@ -7239,18 +6687,10 @@
         </w:rPr>
       </w:pPr>
       <w:r>
-        <w:rPr/>
-      </w:r>
-    </w:p>
-    <w:p>
-      <w:pPr>
-        <w:pStyle w:val="LOnormal"/>
-        <w:rPr>
-          <w:rFonts w:ascii="arial " w:hAnsi="arial " w:eastAsia="Arial" w:cs="Arial"/>
-          <w:b w:val="false"/>
-          <w:b w:val="false"/>
-          <w:bCs w:val="false"/>
-          <w:i w:val="false"/>
+        <w:rPr>
+          <w:rFonts w:eastAsia="Arial" w:cs="Arial" w:ascii="arial " w:hAnsi="arial "/>
+          <w:b w:val="false"/>
+          <w:bCs w:val="false"/>
           <w:i w:val="false"/>
           <w:iCs w:val="false"/>
           <w:caps w:val="false"/>
@@ -7262,21 +6702,17 @@
           <w:szCs w:val="21"/>
           <w:lang w:val="es" w:eastAsia="zh-CN" w:bidi="hi-IN"/>
         </w:rPr>
-      </w:pPr>
-      <w:r>
-        <w:rPr/>
-      </w:r>
-    </w:p>
-    <w:p>
-      <w:pPr>
-        <w:pStyle w:val="LOnormal"/>
-        <w:rPr/>
-      </w:pPr>
-      <w:r>
-        <w:rPr>
-          <w:rFonts w:eastAsia="Arial" w:cs="Arial" w:ascii="arial " w:hAnsi="arial "/>
-          <w:b w:val="false"/>
-          <w:bCs w:val="false"/>
+      </w:r>
+    </w:p>
+    <w:p>
+      <w:pPr>
+        <w:pStyle w:val="LOnormal"/>
+        <w:rPr>
+          <w:rFonts w:ascii="arial " w:hAnsi="arial " w:eastAsia="Arial" w:cs="Arial"/>
+          <w:b w:val="false"/>
+          <w:b w:val="false"/>
+          <w:bCs w:val="false"/>
+          <w:i w:val="false"/>
           <w:i w:val="false"/>
           <w:iCs w:val="false"/>
           <w:caps w:val="false"/>
@@ -7288,8 +6724,7 @@
           <w:szCs w:val="21"/>
           <w:lang w:val="es" w:eastAsia="zh-CN" w:bidi="hi-IN"/>
         </w:rPr>
-        <w:t>D</w:t>
-      </w:r>
+      </w:pPr>
       <w:r>
         <w:rPr>
           <w:rFonts w:eastAsia="Arial" w:cs="Arial" w:ascii="arial " w:hAnsi="arial "/>
@@ -7306,19 +6741,17 @@
           <w:szCs w:val="21"/>
           <w:lang w:val="es" w:eastAsia="zh-CN" w:bidi="hi-IN"/>
         </w:rPr>
-        <w:t>iscarding and repeating the experiment could be a reasonable choice. But if we would continue with the analysis we can tweak QC settings in order to allow some more than 14 out of the 233 to pass QC.</w:t>
-      </w:r>
-    </w:p>
-    <w:p>
-      <w:pPr>
-        <w:pStyle w:val="LOnormal"/>
-        <w:rPr/>
-      </w:pPr>
-      <w:r>
-        <w:rPr>
-          <w:rFonts w:eastAsia="Arial" w:cs="Arial" w:ascii="arial " w:hAnsi="arial "/>
-          <w:b w:val="false"/>
-          <w:bCs w:val="false"/>
+      </w:r>
+    </w:p>
+    <w:p>
+      <w:pPr>
+        <w:pStyle w:val="LOnormal"/>
+        <w:rPr>
+          <w:rFonts w:ascii="arial " w:hAnsi="arial " w:eastAsia="Arial" w:cs="Arial"/>
+          <w:b w:val="false"/>
+          <w:b w:val="false"/>
+          <w:bCs w:val="false"/>
+          <w:i w:val="false"/>
           <w:i w:val="false"/>
           <w:iCs w:val="false"/>
           <w:caps w:val="false"/>
@@ -7330,18 +6763,12 @@
           <w:szCs w:val="21"/>
           <w:lang w:val="es" w:eastAsia="zh-CN" w:bidi="hi-IN"/>
         </w:rPr>
-        <w:t>Probably the safest choice would be to set to 3 maximum binding density, as it is the biggest problem, hoping we get a good number of samples for both groups.</w:t>
-      </w:r>
-    </w:p>
-    <w:p>
-      <w:pPr>
-        <w:pStyle w:val="LOnormal"/>
-        <w:rPr>
-          <w:rFonts w:ascii="arial " w:hAnsi="arial " w:eastAsia="Arial" w:cs="Arial"/>
-          <w:b w:val="false"/>
-          <w:b w:val="false"/>
-          <w:bCs w:val="false"/>
-          <w:i w:val="false"/>
+      </w:pPr>
+      <w:r>
+        <w:rPr>
+          <w:rFonts w:eastAsia="Arial" w:cs="Arial" w:ascii="arial " w:hAnsi="arial "/>
+          <w:b w:val="false"/>
+          <w:bCs w:val="false"/>
           <w:i w:val="false"/>
           <w:iCs w:val="false"/>
           <w:caps w:val="false"/>
@@ -7353,21 +6780,17 @@
           <w:szCs w:val="21"/>
           <w:lang w:val="es" w:eastAsia="zh-CN" w:bidi="hi-IN"/>
         </w:rPr>
-      </w:pPr>
-      <w:r>
-        <w:rPr/>
-      </w:r>
-    </w:p>
-    <w:p>
-      <w:pPr>
-        <w:pStyle w:val="LOnormal"/>
-        <w:rPr/>
-      </w:pPr>
-      <w:r>
-        <w:rPr>
-          <w:rFonts w:eastAsia="Arial" w:cs="Arial" w:ascii="arial " w:hAnsi="arial "/>
-          <w:b w:val="false"/>
-          <w:bCs w:val="false"/>
+      </w:r>
+    </w:p>
+    <w:p>
+      <w:pPr>
+        <w:pStyle w:val="LOnormal"/>
+        <w:rPr>
+          <w:rFonts w:ascii="arial " w:hAnsi="arial " w:eastAsia="Arial" w:cs="Arial"/>
+          <w:b w:val="false"/>
+          <w:b w:val="false"/>
+          <w:bCs w:val="false"/>
+          <w:i w:val="false"/>
           <w:i w:val="false"/>
           <w:iCs w:val="false"/>
           <w:caps w:val="false"/>
@@ -7379,18 +6802,12 @@
           <w:szCs w:val="21"/>
           <w:lang w:val="es" w:eastAsia="zh-CN" w:bidi="hi-IN"/>
         </w:rPr>
-        <w:t>We also detect that arround 200 samples have more than 50% of their genes with values below background, wich may reveal a a technical problem with the experiment.</w:t>
-      </w:r>
-    </w:p>
-    <w:p>
-      <w:pPr>
-        <w:pStyle w:val="LOnormal"/>
-        <w:rPr>
-          <w:rFonts w:ascii="arial " w:hAnsi="arial " w:eastAsia="Arial" w:cs="Arial"/>
-          <w:b w:val="false"/>
-          <w:b w:val="false"/>
-          <w:bCs w:val="false"/>
-          <w:i w:val="false"/>
+      </w:pPr>
+      <w:r>
+        <w:rPr>
+          <w:rFonts w:eastAsia="Arial" w:cs="Arial" w:ascii="arial " w:hAnsi="arial "/>
+          <w:b w:val="false"/>
+          <w:bCs w:val="false"/>
           <w:i w:val="false"/>
           <w:iCs w:val="false"/>
           <w:caps w:val="false"/>
@@ -7402,21 +6819,17 @@
           <w:szCs w:val="21"/>
           <w:lang w:val="es" w:eastAsia="zh-CN" w:bidi="hi-IN"/>
         </w:rPr>
-      </w:pPr>
-      <w:r>
-        <w:rPr/>
-      </w:r>
-    </w:p>
-    <w:p>
-      <w:pPr>
-        <w:pStyle w:val="LOnormal"/>
-        <w:rPr/>
-      </w:pPr>
-      <w:r>
-        <w:rPr>
-          <w:rFonts w:eastAsia="Arial" w:cs="Arial" w:ascii="arial " w:hAnsi="arial "/>
-          <w:b w:val="false"/>
-          <w:bCs w:val="false"/>
+      </w:r>
+    </w:p>
+    <w:p>
+      <w:pPr>
+        <w:pStyle w:val="LOnormal"/>
+        <w:rPr>
+          <w:rFonts w:ascii="arial " w:hAnsi="arial " w:eastAsia="Arial" w:cs="Arial"/>
+          <w:b w:val="false"/>
+          <w:b w:val="false"/>
+          <w:bCs w:val="false"/>
+          <w:i w:val="false"/>
           <w:i w:val="false"/>
           <w:iCs w:val="false"/>
           <w:caps w:val="false"/>
@@ -7428,8 +6841,7 @@
           <w:szCs w:val="21"/>
           <w:lang w:val="es" w:eastAsia="zh-CN" w:bidi="hi-IN"/>
         </w:rPr>
-        <w:t xml:space="preserve">Anyways as a “bad data” example, we </w:t>
-      </w:r>
+      </w:pPr>
       <w:r>
         <w:rPr>
           <w:rFonts w:eastAsia="Arial" w:cs="Arial" w:ascii="arial " w:hAnsi="arial "/>
@@ -7446,13 +6858,17 @@
           <w:szCs w:val="21"/>
           <w:lang w:val="es" w:eastAsia="zh-CN" w:bidi="hi-IN"/>
         </w:rPr>
-        <w:t>can</w:t>
-      </w:r>
-      <w:r>
-        <w:rPr>
-          <w:rFonts w:eastAsia="Arial" w:cs="Arial" w:ascii="arial " w:hAnsi="arial "/>
-          <w:b w:val="false"/>
-          <w:bCs w:val="false"/>
+      </w:r>
+    </w:p>
+    <w:p>
+      <w:pPr>
+        <w:pStyle w:val="LOnormal"/>
+        <w:rPr>
+          <w:rFonts w:ascii="arial " w:hAnsi="arial " w:eastAsia="Arial" w:cs="Arial"/>
+          <w:b w:val="false"/>
+          <w:b w:val="false"/>
+          <w:bCs w:val="false"/>
+          <w:i w:val="false"/>
           <w:i w:val="false"/>
           <w:iCs w:val="false"/>
           <w:caps w:val="false"/>
@@ -7464,13 +6880,6 @@
           <w:szCs w:val="21"/>
           <w:lang w:val="es" w:eastAsia="zh-CN" w:bidi="hi-IN"/>
         </w:rPr>
-        <w:t xml:space="preserve"> tweak:</w:t>
-      </w:r>
-    </w:p>
-    <w:p>
-      <w:pPr>
-        <w:pStyle w:val="LOnormal"/>
-        <w:rPr/>
       </w:pPr>
       <w:r>
         <w:rPr>
@@ -7488,19 +6897,17 @@
           <w:szCs w:val="21"/>
           <w:lang w:val="es" w:eastAsia="zh-CN" w:bidi="hi-IN"/>
         </w:rPr>
-        <w:t>- Alternative background (as there are outliers in negative controls).</w:t>
-      </w:r>
-    </w:p>
-    <w:p>
-      <w:pPr>
-        <w:pStyle w:val="LOnormal"/>
-        <w:rPr/>
-      </w:pPr>
-      <w:r>
-        <w:rPr>
-          <w:rFonts w:eastAsia="Arial" w:cs="Arial" w:ascii="arial " w:hAnsi="arial "/>
-          <w:b w:val="false"/>
-          <w:bCs w:val="false"/>
+      </w:r>
+    </w:p>
+    <w:p>
+      <w:pPr>
+        <w:pStyle w:val="LOnormal"/>
+        <w:rPr>
+          <w:rFonts w:ascii="arial " w:hAnsi="arial " w:eastAsia="Arial" w:cs="Arial"/>
+          <w:b w:val="false"/>
+          <w:b w:val="false"/>
+          <w:bCs w:val="false"/>
+          <w:i w:val="false"/>
           <w:i w:val="false"/>
           <w:iCs w:val="false"/>
           <w:caps w:val="false"/>
@@ -7512,13 +6919,6 @@
           <w:szCs w:val="21"/>
           <w:lang w:val="es" w:eastAsia="zh-CN" w:bidi="hi-IN"/>
         </w:rPr>
-        <w:t>- 90% of low counts to remove (maybe there is very little expression in the panel, for some biological reason).</w:t>
-      </w:r>
-    </w:p>
-    <w:p>
-      <w:pPr>
-        <w:pStyle w:val="LOnormal"/>
-        <w:rPr/>
       </w:pPr>
       <w:r>
         <w:rPr>
@@ -7536,13 +6936,17 @@
           <w:szCs w:val="21"/>
           <w:lang w:val="es" w:eastAsia="zh-CN" w:bidi="hi-IN"/>
         </w:rPr>
-        <w:t xml:space="preserve">- </w:t>
-      </w:r>
-      <w:r>
-        <w:rPr>
-          <w:rFonts w:eastAsia="Arial" w:cs="Arial" w:ascii="arial " w:hAnsi="arial "/>
-          <w:b w:val="false"/>
-          <w:bCs w:val="false"/>
+      </w:r>
+    </w:p>
+    <w:p>
+      <w:pPr>
+        <w:pStyle w:val="LOnormal"/>
+        <w:rPr>
+          <w:rFonts w:ascii="arial " w:hAnsi="arial " w:eastAsia="Arial" w:cs="Arial"/>
+          <w:b w:val="false"/>
+          <w:b w:val="false"/>
+          <w:bCs w:val="false"/>
+          <w:i w:val="false"/>
           <w:i w:val="false"/>
           <w:iCs w:val="false"/>
           <w:caps w:val="false"/>
@@ -7554,18 +6958,12 @@
           <w:szCs w:val="21"/>
           <w:lang w:val="es" w:eastAsia="zh-CN" w:bidi="hi-IN"/>
         </w:rPr>
-        <w:t>3 max fov.</w:t>
-      </w:r>
-    </w:p>
-    <w:p>
-      <w:pPr>
-        <w:pStyle w:val="LOnormal"/>
-        <w:rPr>
-          <w:rFonts w:ascii="arial " w:hAnsi="arial " w:eastAsia="Arial" w:cs="Arial"/>
-          <w:b w:val="false"/>
-          <w:b w:val="false"/>
-          <w:bCs w:val="false"/>
-          <w:i w:val="false"/>
+      </w:pPr>
+      <w:r>
+        <w:rPr>
+          <w:rFonts w:eastAsia="Arial" w:cs="Arial" w:ascii="arial " w:hAnsi="arial "/>
+          <w:b w:val="false"/>
+          <w:bCs w:val="false"/>
           <w:i w:val="false"/>
           <w:iCs w:val="false"/>
           <w:caps w:val="false"/>
@@ -7577,21 +6975,17 @@
           <w:szCs w:val="21"/>
           <w:lang w:val="es" w:eastAsia="zh-CN" w:bidi="hi-IN"/>
         </w:rPr>
-      </w:pPr>
-      <w:r>
-        <w:rPr/>
-      </w:r>
-    </w:p>
-    <w:p>
-      <w:pPr>
-        <w:pStyle w:val="LOnormal"/>
-        <w:rPr/>
-      </w:pPr>
-      <w:r>
-        <w:rPr>
-          <w:rFonts w:eastAsia="Arial" w:cs="Arial" w:ascii="arial " w:hAnsi="arial "/>
-          <w:b w:val="false"/>
-          <w:bCs w:val="false"/>
+      </w:r>
+    </w:p>
+    <w:p>
+      <w:pPr>
+        <w:pStyle w:val="LOnormal"/>
+        <w:rPr>
+          <w:rFonts w:ascii="arial " w:hAnsi="arial " w:eastAsia="Arial" w:cs="Arial"/>
+          <w:b w:val="false"/>
+          <w:b w:val="false"/>
+          <w:bCs w:val="false"/>
+          <w:i w:val="false"/>
           <w:i w:val="false"/>
           <w:iCs w:val="false"/>
           <w:caps w:val="false"/>
@@ -7603,8 +6997,7 @@
           <w:szCs w:val="21"/>
           <w:lang w:val="es" w:eastAsia="zh-CN" w:bidi="hi-IN"/>
         </w:rPr>
-        <w:t>W</w:t>
-      </w:r>
+      </w:pPr>
       <w:r>
         <w:rPr>
           <w:rFonts w:eastAsia="Arial" w:cs="Arial" w:ascii="arial " w:hAnsi="arial "/>
@@ -7621,13 +7014,17 @@
           <w:szCs w:val="21"/>
           <w:lang w:val="es" w:eastAsia="zh-CN" w:bidi="hi-IN"/>
         </w:rPr>
-        <w:t xml:space="preserve">ith this, we have </w:t>
-      </w:r>
-      <w:r>
-        <w:rPr>
-          <w:rFonts w:eastAsia="Arial" w:cs="Arial" w:ascii="arial " w:hAnsi="arial "/>
-          <w:b w:val="false"/>
-          <w:bCs w:val="false"/>
+      </w:r>
+    </w:p>
+    <w:p>
+      <w:pPr>
+        <w:pStyle w:val="LOnormal"/>
+        <w:rPr>
+          <w:rFonts w:ascii="arial " w:hAnsi="arial " w:eastAsia="Arial" w:cs="Arial"/>
+          <w:b w:val="false"/>
+          <w:b w:val="false"/>
+          <w:bCs w:val="false"/>
+          <w:i w:val="false"/>
           <w:i w:val="false"/>
           <w:iCs w:val="false"/>
           <w:caps w:val="false"/>
@@ -7639,8 +7036,7 @@
           <w:szCs w:val="21"/>
           <w:lang w:val="es" w:eastAsia="zh-CN" w:bidi="hi-IN"/>
         </w:rPr>
-        <w:t>57</w:t>
-      </w:r>
+      </w:pPr>
       <w:r>
         <w:rPr>
           <w:rFonts w:eastAsia="Arial" w:cs="Arial" w:ascii="arial " w:hAnsi="arial "/>
@@ -7657,7 +7053,6 @@
           <w:szCs w:val="21"/>
           <w:lang w:val="es" w:eastAsia="zh-CN" w:bidi="hi-IN"/>
         </w:rPr>
-        <w:t xml:space="preserve"> samples Qc-”ok” in the analysis.</w:t>
       </w:r>
     </w:p>
     <w:p>
@@ -7682,15 +7077,6 @@
         </w:rPr>
       </w:pPr>
       <w:r>
-        <w:rPr/>
-      </w:r>
-    </w:p>
-    <w:p>
-      <w:pPr>
-        <w:pStyle w:val="LOnormal"/>
-        <w:rPr/>
-      </w:pPr>
-      <w:r>
         <w:rPr>
           <w:rFonts w:eastAsia="Arial" w:cs="Arial" w:ascii="arial " w:hAnsi="arial "/>
           <w:b w:val="false"/>
@@ -7706,7 +7092,6 @@
           <w:szCs w:val="21"/>
           <w:lang w:val="es" w:eastAsia="zh-CN" w:bidi="hi-IN"/>
         </w:rPr>
-        <w:t>As some of housekeeping genes are not expressed, we will refine them with a selection of the most suitable endogenous (12 in this case, for example).</w:t>
       </w:r>
     </w:p>
     <w:p>
@@ -7731,15 +7116,6 @@
         </w:rPr>
       </w:pPr>
       <w:r>
-        <w:rPr/>
-      </w:r>
-    </w:p>
-    <w:p>
-      <w:pPr>
-        <w:pStyle w:val="LOnormal"/>
-        <w:rPr/>
-      </w:pPr>
-      <w:r>
         <w:rPr>
           <w:rFonts w:eastAsia="Arial" w:cs="Arial" w:ascii="arial " w:hAnsi="arial "/>
           <w:b w:val="false"/>
@@ -7755,19 +7131,17 @@
           <w:szCs w:val="21"/>
           <w:lang w:val="es" w:eastAsia="zh-CN" w:bidi="hi-IN"/>
         </w:rPr>
-        <w:t>We can see only 5 housekeeping genes are suitable to be used as reference genes.</w:t>
-      </w:r>
-    </w:p>
-    <w:p>
-      <w:pPr>
-        <w:pStyle w:val="LOnormal"/>
-        <w:rPr/>
-      </w:pPr>
-      <w:r>
-        <w:rPr>
-          <w:rFonts w:eastAsia="Arial" w:cs="Arial" w:ascii="arial " w:hAnsi="arial "/>
-          <w:b w:val="false"/>
-          <w:bCs w:val="false"/>
+      </w:r>
+    </w:p>
+    <w:p>
+      <w:pPr>
+        <w:pStyle w:val="LOnormal"/>
+        <w:rPr>
+          <w:rFonts w:ascii="arial " w:hAnsi="arial " w:eastAsia="Arial" w:cs="Arial"/>
+          <w:b w:val="false"/>
+          <w:b w:val="false"/>
+          <w:bCs w:val="false"/>
+          <w:i w:val="false"/>
           <w:i w:val="false"/>
           <w:iCs w:val="false"/>
           <w:caps w:val="false"/>
@@ -7779,8 +7153,7 @@
           <w:szCs w:val="21"/>
           <w:lang w:val="es" w:eastAsia="zh-CN" w:bidi="hi-IN"/>
         </w:rPr>
-        <w:t xml:space="preserve">Kruskal-wallis test </w:t>
-      </w:r>
+      </w:pPr>
       <w:r>
         <w:rPr>
           <w:rFonts w:eastAsia="Arial" w:cs="Arial" w:ascii="arial " w:hAnsi="arial "/>
@@ -7797,13 +7170,17 @@
           <w:szCs w:val="21"/>
           <w:lang w:val="es" w:eastAsia="zh-CN" w:bidi="hi-IN"/>
         </w:rPr>
-        <w:t>discard none of the 17</w:t>
-      </w:r>
-      <w:r>
-        <w:rPr>
-          <w:rFonts w:eastAsia="Arial" w:cs="Arial" w:ascii="arial " w:hAnsi="arial "/>
-          <w:b w:val="false"/>
-          <w:bCs w:val="false"/>
+      </w:r>
+    </w:p>
+    <w:p>
+      <w:pPr>
+        <w:pStyle w:val="LOnormal"/>
+        <w:rPr>
+          <w:rFonts w:ascii="arial " w:hAnsi="arial " w:eastAsia="Arial" w:cs="Arial"/>
+          <w:b w:val="false"/>
+          <w:b w:val="false"/>
+          <w:bCs w:val="false"/>
+          <w:i w:val="false"/>
           <w:i w:val="false"/>
           <w:iCs w:val="false"/>
           <w:caps w:val="false"/>
@@ -7815,8 +7192,7 @@
           <w:szCs w:val="21"/>
           <w:lang w:val="es" w:eastAsia="zh-CN" w:bidi="hi-IN"/>
         </w:rPr>
-        <w:t xml:space="preserve"> preselected genes for being associated with the condition, so we let geNorm algorithm to choose how m</w:t>
-      </w:r>
+      </w:pPr>
       <w:r>
         <w:rPr>
           <w:rFonts w:eastAsia="Arial" w:cs="Arial" w:ascii="arial " w:hAnsi="arial "/>
@@ -7833,13 +7209,17 @@
           <w:szCs w:val="21"/>
           <w:lang w:val="es" w:eastAsia="zh-CN" w:bidi="hi-IN"/>
         </w:rPr>
-        <w:t>any</w:t>
-      </w:r>
-      <w:r>
-        <w:rPr>
-          <w:rFonts w:eastAsia="Arial" w:cs="Arial" w:ascii="arial " w:hAnsi="arial "/>
-          <w:b w:val="false"/>
-          <w:bCs w:val="false"/>
+      </w:r>
+    </w:p>
+    <w:p>
+      <w:pPr>
+        <w:pStyle w:val="LOnormal"/>
+        <w:rPr>
+          <w:rFonts w:ascii="arial " w:hAnsi="arial " w:eastAsia="Arial" w:cs="Arial"/>
+          <w:b w:val="false"/>
+          <w:b w:val="false"/>
+          <w:bCs w:val="false"/>
+          <w:i w:val="false"/>
           <w:i w:val="false"/>
           <w:iCs w:val="false"/>
           <w:caps w:val="false"/>
@@ -7851,8 +7231,7 @@
           <w:szCs w:val="21"/>
           <w:lang w:val="es" w:eastAsia="zh-CN" w:bidi="hi-IN"/>
         </w:rPr>
-        <w:t xml:space="preserve"> and wich genes are most suitable for the analysis. </w:t>
-      </w:r>
+      </w:pPr>
       <w:r>
         <w:rPr>
           <w:rFonts w:eastAsia="Arial" w:cs="Arial" w:ascii="arial " w:hAnsi="arial "/>
@@ -7869,13 +7248,17 @@
           <w:szCs w:val="21"/>
           <w:lang w:val="es" w:eastAsia="zh-CN" w:bidi="hi-IN"/>
         </w:rPr>
-        <w:t>From these 1</w:t>
-      </w:r>
-      <w:r>
-        <w:rPr>
-          <w:rFonts w:eastAsia="Arial" w:cs="Arial" w:ascii="arial " w:hAnsi="arial "/>
-          <w:b w:val="false"/>
-          <w:bCs w:val="false"/>
+      </w:r>
+    </w:p>
+    <w:p>
+      <w:pPr>
+        <w:pStyle w:val="LOnormal"/>
+        <w:rPr>
+          <w:rFonts w:ascii="arial " w:hAnsi="arial " w:eastAsia="Arial" w:cs="Arial"/>
+          <w:b w:val="false"/>
+          <w:b w:val="false"/>
+          <w:bCs w:val="false"/>
+          <w:i w:val="false"/>
           <w:i w:val="false"/>
           <w:iCs w:val="false"/>
           <w:caps w:val="false"/>
@@ -7887,8 +7270,7 @@
           <w:szCs w:val="21"/>
           <w:lang w:val="es" w:eastAsia="zh-CN" w:bidi="hi-IN"/>
         </w:rPr>
-        <w:t>7</w:t>
-      </w:r>
+      </w:pPr>
       <w:r>
         <w:rPr>
           <w:rFonts w:eastAsia="Arial" w:cs="Arial" w:ascii="arial " w:hAnsi="arial "/>
@@ -7905,7 +7287,6 @@
           <w:szCs w:val="21"/>
           <w:lang w:val="es" w:eastAsia="zh-CN" w:bidi="hi-IN"/>
         </w:rPr>
-        <w:t xml:space="preserve"> preselected genes, it selects 13 as reference genes: 4 of the 5 housekeeping valid and 9 endogenous suitable to be used as reference genes.</w:t>
       </w:r>
     </w:p>
     <w:p>
@@ -7930,15 +7311,6 @@
         </w:rPr>
       </w:pPr>
       <w:r>
-        <w:rPr/>
-      </w:r>
-    </w:p>
-    <w:p>
-      <w:pPr>
-        <w:pStyle w:val="LOnormal"/>
-        <w:rPr/>
-      </w:pPr>
-      <w:r>
         <w:rPr>
           <w:rFonts w:eastAsia="Arial" w:cs="Arial" w:ascii="arial " w:hAnsi="arial "/>
           <w:b w:val="false"/>
@@ -7954,13 +7326,17 @@
           <w:szCs w:val="21"/>
           <w:lang w:val="es" w:eastAsia="zh-CN" w:bidi="hi-IN"/>
         </w:rPr>
-        <w:t>N</w:t>
-      </w:r>
-      <w:r>
-        <w:rPr>
-          <w:rFonts w:eastAsia="Arial" w:cs="Arial" w:ascii="arial " w:hAnsi="arial "/>
-          <w:b w:val="false"/>
-          <w:bCs w:val="false"/>
+      </w:r>
+    </w:p>
+    <w:p>
+      <w:pPr>
+        <w:pStyle w:val="LOnormal"/>
+        <w:rPr>
+          <w:rFonts w:ascii="arial " w:hAnsi="arial " w:eastAsia="Arial" w:cs="Arial"/>
+          <w:b w:val="false"/>
+          <w:b w:val="false"/>
+          <w:bCs w:val="false"/>
+          <w:i w:val="false"/>
           <w:i w:val="false"/>
           <w:iCs w:val="false"/>
           <w:caps w:val="false"/>
@@ -7972,18 +7348,12 @@
           <w:szCs w:val="21"/>
           <w:lang w:val="es" w:eastAsia="zh-CN" w:bidi="hi-IN"/>
         </w:rPr>
-        <w:t>ormalized RLE plot doesn’t look very good either, wich makes sense with badQC data.</w:t>
-      </w:r>
-    </w:p>
-    <w:p>
-      <w:pPr>
-        <w:pStyle w:val="LOnormal"/>
-        <w:rPr>
-          <w:rFonts w:ascii="arial " w:hAnsi="arial " w:eastAsia="Arial" w:cs="Arial"/>
-          <w:b w:val="false"/>
-          <w:b w:val="false"/>
-          <w:bCs w:val="false"/>
-          <w:i w:val="false"/>
+      </w:pPr>
+      <w:r>
+        <w:rPr>
+          <w:rFonts w:eastAsia="Arial" w:cs="Arial" w:ascii="arial " w:hAnsi="arial "/>
+          <w:b w:val="false"/>
+          <w:bCs w:val="false"/>
           <w:i w:val="false"/>
           <w:iCs w:val="false"/>
           <w:caps w:val="false"/>
@@ -7995,11 +7365,608 @@
           <w:szCs w:val="21"/>
           <w:lang w:val="es" w:eastAsia="zh-CN" w:bidi="hi-IN"/>
         </w:rPr>
-      </w:pPr>
-      <w:r>
+      </w:r>
+    </w:p>
+    <w:p>
+      <w:pPr>
+        <w:pStyle w:val="LOnormal"/>
+        <w:rPr>
+          <w:rFonts w:ascii="arial " w:hAnsi="arial " w:eastAsia="Arial" w:cs="Arial"/>
+          <w:b w:val="false"/>
+          <w:b w:val="false"/>
+          <w:bCs w:val="false"/>
+          <w:i w:val="false"/>
+          <w:i w:val="false"/>
+          <w:iCs w:val="false"/>
+          <w:caps w:val="false"/>
+          <w:smallCaps w:val="false"/>
+          <w:color w:val="auto"/>
+          <w:spacing w:val="0"/>
+          <w:kern w:val="0"/>
+          <w:sz w:val="21"/>
+          <w:szCs w:val="21"/>
+          <w:lang w:val="es" w:eastAsia="zh-CN" w:bidi="hi-IN"/>
+        </w:rPr>
+      </w:pPr>
+      <w:r>
+        <w:rPr>
+          <w:rFonts w:eastAsia="Arial" w:cs="Arial" w:ascii="arial " w:hAnsi="arial "/>
+          <w:b w:val="false"/>
+          <w:bCs w:val="false"/>
+          <w:i w:val="false"/>
+          <w:iCs w:val="false"/>
+          <w:caps w:val="false"/>
+          <w:smallCaps w:val="false"/>
+          <w:color w:val="auto"/>
+          <w:spacing w:val="0"/>
+          <w:kern w:val="0"/>
+          <w:sz w:val="21"/>
+          <w:szCs w:val="21"/>
+          <w:lang w:val="es" w:eastAsia="zh-CN" w:bidi="hi-IN"/>
+        </w:rPr>
+      </w:r>
+    </w:p>
+    <w:p>
+      <w:pPr>
+        <w:pStyle w:val="LOnormal"/>
         <w:rPr/>
+      </w:pPr>
+      <w:r>
+        <w:rPr>
+          <w:rFonts w:eastAsia="Arial" w:cs="Arial" w:ascii="arial " w:hAnsi="arial "/>
+          <w:b w:val="false"/>
+          <w:bCs w:val="false"/>
+          <w:i w:val="false"/>
+          <w:iCs w:val="false"/>
+          <w:caps w:val="false"/>
+          <w:smallCaps w:val="false"/>
+          <w:color w:val="auto"/>
+          <w:spacing w:val="0"/>
+          <w:kern w:val="0"/>
+          <w:sz w:val="21"/>
+          <w:szCs w:val="21"/>
+          <w:lang w:val="es" w:eastAsia="zh-CN" w:bidi="hi-IN"/>
+        </w:rPr>
+        <w:t>Discarding and repeating the experiment could be a reasonable choice. But if we would continue with the analysis we can tweak QC settings in order to allow some more than 14 out of the 233 to pass QC.</w:t>
+      </w:r>
+    </w:p>
+    <w:p>
+      <w:pPr>
+        <w:pStyle w:val="LOnormal"/>
+        <w:rPr/>
+      </w:pPr>
+      <w:r>
+        <w:rPr>
+          <w:rFonts w:eastAsia="Arial" w:cs="Arial" w:ascii="arial " w:hAnsi="arial "/>
+          <w:b w:val="false"/>
+          <w:bCs w:val="false"/>
+          <w:i w:val="false"/>
+          <w:iCs w:val="false"/>
+          <w:caps w:val="false"/>
+          <w:smallCaps w:val="false"/>
+          <w:color w:val="auto"/>
+          <w:spacing w:val="0"/>
+          <w:kern w:val="0"/>
+          <w:sz w:val="21"/>
+          <w:szCs w:val="21"/>
+          <w:lang w:val="es" w:eastAsia="zh-CN" w:bidi="hi-IN"/>
+        </w:rPr>
+        <w:t>Probably the safest choice would be to set to 3 maximum binding density, as it is the biggest problem, hoping we get a good number of samples for both groups.</w:t>
+      </w:r>
+    </w:p>
+    <w:p>
+      <w:pPr>
+        <w:pStyle w:val="LOnormal"/>
+        <w:rPr>
+          <w:rFonts w:ascii="arial " w:hAnsi="arial " w:eastAsia="Arial" w:cs="Arial"/>
+          <w:b w:val="false"/>
+          <w:b w:val="false"/>
+          <w:bCs w:val="false"/>
+          <w:i w:val="false"/>
+          <w:i w:val="false"/>
+          <w:iCs w:val="false"/>
+          <w:caps w:val="false"/>
+          <w:smallCaps w:val="false"/>
+          <w:color w:val="auto"/>
+          <w:spacing w:val="0"/>
+          <w:kern w:val="0"/>
+          <w:sz w:val="21"/>
+          <w:szCs w:val="21"/>
+          <w:lang w:val="es" w:eastAsia="zh-CN" w:bidi="hi-IN"/>
+        </w:rPr>
+      </w:pPr>
+      <w:r>
+        <w:rPr>
+          <w:rFonts w:eastAsia="Arial" w:cs="Arial" w:ascii="arial " w:hAnsi="arial "/>
+          <w:b w:val="false"/>
+          <w:bCs w:val="false"/>
+          <w:i w:val="false"/>
+          <w:iCs w:val="false"/>
+          <w:caps w:val="false"/>
+          <w:smallCaps w:val="false"/>
+          <w:color w:val="auto"/>
+          <w:spacing w:val="0"/>
+          <w:kern w:val="0"/>
+          <w:sz w:val="21"/>
+          <w:szCs w:val="21"/>
+          <w:lang w:val="es" w:eastAsia="zh-CN" w:bidi="hi-IN"/>
+        </w:rPr>
+      </w:r>
+    </w:p>
+    <w:p>
+      <w:pPr>
+        <w:pStyle w:val="LOnormal"/>
+        <w:rPr/>
+      </w:pPr>
+      <w:r>
+        <w:rPr>
+          <w:rFonts w:eastAsia="Arial" w:cs="Arial" w:ascii="arial " w:hAnsi="arial "/>
+          <w:b w:val="false"/>
+          <w:bCs w:val="false"/>
+          <w:i w:val="false"/>
+          <w:iCs w:val="false"/>
+          <w:caps w:val="false"/>
+          <w:smallCaps w:val="false"/>
+          <w:color w:val="auto"/>
+          <w:spacing w:val="0"/>
+          <w:kern w:val="0"/>
+          <w:sz w:val="21"/>
+          <w:szCs w:val="21"/>
+          <w:lang w:val="es" w:eastAsia="zh-CN" w:bidi="hi-IN"/>
+        </w:rPr>
+        <w:t>We also detect that arround 200 samples have more than 50% of their genes with values below background, wich may reveal a a technical problem with the experiment.</w:t>
+      </w:r>
+    </w:p>
+    <w:p>
+      <w:pPr>
+        <w:pStyle w:val="LOnormal"/>
+        <w:rPr>
+          <w:rFonts w:ascii="arial " w:hAnsi="arial " w:eastAsia="Arial" w:cs="Arial"/>
+          <w:b w:val="false"/>
+          <w:b w:val="false"/>
+          <w:bCs w:val="false"/>
+          <w:i w:val="false"/>
+          <w:i w:val="false"/>
+          <w:iCs w:val="false"/>
+          <w:caps w:val="false"/>
+          <w:smallCaps w:val="false"/>
+          <w:color w:val="auto"/>
+          <w:spacing w:val="0"/>
+          <w:kern w:val="0"/>
+          <w:sz w:val="21"/>
+          <w:szCs w:val="21"/>
+          <w:lang w:val="es" w:eastAsia="zh-CN" w:bidi="hi-IN"/>
+        </w:rPr>
+      </w:pPr>
+      <w:r>
+        <w:rPr>
+          <w:rFonts w:eastAsia="Arial" w:cs="Arial" w:ascii="arial " w:hAnsi="arial "/>
+          <w:b w:val="false"/>
+          <w:bCs w:val="false"/>
+          <w:i w:val="false"/>
+          <w:iCs w:val="false"/>
+          <w:caps w:val="false"/>
+          <w:smallCaps w:val="false"/>
+          <w:color w:val="auto"/>
+          <w:spacing w:val="0"/>
+          <w:kern w:val="0"/>
+          <w:sz w:val="21"/>
+          <w:szCs w:val="21"/>
+          <w:lang w:val="es" w:eastAsia="zh-CN" w:bidi="hi-IN"/>
+        </w:rPr>
+      </w:r>
+    </w:p>
+    <w:p>
+      <w:pPr>
+        <w:pStyle w:val="LOnormal"/>
+        <w:rPr/>
+      </w:pPr>
+      <w:r>
+        <w:rPr>
+          <w:rFonts w:eastAsia="Arial" w:cs="Arial" w:ascii="arial " w:hAnsi="arial "/>
+          <w:b w:val="false"/>
+          <w:bCs w:val="false"/>
+          <w:i w:val="false"/>
+          <w:iCs w:val="false"/>
+          <w:caps w:val="false"/>
+          <w:smallCaps w:val="false"/>
+          <w:color w:val="auto"/>
+          <w:spacing w:val="0"/>
+          <w:kern w:val="0"/>
+          <w:sz w:val="21"/>
+          <w:szCs w:val="21"/>
+          <w:lang w:val="es" w:eastAsia="zh-CN" w:bidi="hi-IN"/>
+        </w:rPr>
+        <w:t>Anyways as a “bad data” example, we can tweak:</w:t>
+      </w:r>
+    </w:p>
+    <w:p>
+      <w:pPr>
+        <w:pStyle w:val="LOnormal"/>
+        <w:rPr/>
+      </w:pPr>
+      <w:r>
+        <w:rPr>
+          <w:rFonts w:eastAsia="Arial" w:cs="Arial" w:ascii="arial " w:hAnsi="arial "/>
+          <w:b w:val="false"/>
+          <w:bCs w:val="false"/>
+          <w:i w:val="false"/>
+          <w:iCs w:val="false"/>
+          <w:caps w:val="false"/>
+          <w:smallCaps w:val="false"/>
+          <w:color w:val="auto"/>
+          <w:spacing w:val="0"/>
+          <w:kern w:val="0"/>
+          <w:sz w:val="21"/>
+          <w:szCs w:val="21"/>
+          <w:lang w:val="es" w:eastAsia="zh-CN" w:bidi="hi-IN"/>
+        </w:rPr>
+        <w:t>- Alternative background (as there are outliers in negative controls).</w:t>
+      </w:r>
+    </w:p>
+    <w:p>
+      <w:pPr>
+        <w:pStyle w:val="LOnormal"/>
+        <w:rPr/>
+      </w:pPr>
+      <w:r>
+        <w:rPr>
+          <w:rFonts w:eastAsia="Arial" w:cs="Arial" w:ascii="arial " w:hAnsi="arial "/>
+          <w:b w:val="false"/>
+          <w:bCs w:val="false"/>
+          <w:i w:val="false"/>
+          <w:iCs w:val="false"/>
+          <w:caps w:val="false"/>
+          <w:smallCaps w:val="false"/>
+          <w:color w:val="auto"/>
+          <w:spacing w:val="0"/>
+          <w:kern w:val="0"/>
+          <w:sz w:val="21"/>
+          <w:szCs w:val="21"/>
+          <w:lang w:val="es" w:eastAsia="zh-CN" w:bidi="hi-IN"/>
+        </w:rPr>
+        <w:t>- 90% of low counts to remove (maybe there is very little expression in the panel, for some biological reason).</w:t>
+      </w:r>
+    </w:p>
+    <w:p>
+      <w:pPr>
+        <w:pStyle w:val="LOnormal"/>
+        <w:rPr/>
+      </w:pPr>
+      <w:r>
+        <w:rPr>
+          <w:rFonts w:eastAsia="Arial" w:cs="Arial" w:ascii="arial " w:hAnsi="arial "/>
+          <w:b w:val="false"/>
+          <w:bCs w:val="false"/>
+          <w:i w:val="false"/>
+          <w:iCs w:val="false"/>
+          <w:caps w:val="false"/>
+          <w:smallCaps w:val="false"/>
+          <w:color w:val="auto"/>
+          <w:spacing w:val="0"/>
+          <w:kern w:val="0"/>
+          <w:sz w:val="21"/>
+          <w:szCs w:val="21"/>
+          <w:lang w:val="es" w:eastAsia="zh-CN" w:bidi="hi-IN"/>
+        </w:rPr>
+        <w:t>- 3 max fov.</w:t>
+      </w:r>
+    </w:p>
+    <w:p>
+      <w:pPr>
+        <w:pStyle w:val="LOnormal"/>
+        <w:rPr>
+          <w:rFonts w:ascii="arial " w:hAnsi="arial " w:eastAsia="Arial" w:cs="Arial"/>
+          <w:b w:val="false"/>
+          <w:b w:val="false"/>
+          <w:bCs w:val="false"/>
+          <w:i w:val="false"/>
+          <w:i w:val="false"/>
+          <w:iCs w:val="false"/>
+          <w:caps w:val="false"/>
+          <w:smallCaps w:val="false"/>
+          <w:color w:val="auto"/>
+          <w:spacing w:val="0"/>
+          <w:kern w:val="0"/>
+          <w:sz w:val="21"/>
+          <w:szCs w:val="21"/>
+          <w:lang w:val="es" w:eastAsia="zh-CN" w:bidi="hi-IN"/>
+        </w:rPr>
+      </w:pPr>
+      <w:r>
+        <w:rPr>
+          <w:rFonts w:eastAsia="Arial" w:cs="Arial" w:ascii="arial " w:hAnsi="arial "/>
+          <w:b w:val="false"/>
+          <w:bCs w:val="false"/>
+          <w:i w:val="false"/>
+          <w:iCs w:val="false"/>
+          <w:caps w:val="false"/>
+          <w:smallCaps w:val="false"/>
+          <w:color w:val="auto"/>
+          <w:spacing w:val="0"/>
+          <w:kern w:val="0"/>
+          <w:sz w:val="21"/>
+          <w:szCs w:val="21"/>
+          <w:lang w:val="es" w:eastAsia="zh-CN" w:bidi="hi-IN"/>
+        </w:rPr>
+      </w:r>
+    </w:p>
+    <w:p>
+      <w:pPr>
+        <w:pStyle w:val="LOnormal"/>
+        <w:rPr/>
+      </w:pPr>
+      <w:r>
+        <w:rPr>
+          <w:rFonts w:eastAsia="Arial" w:cs="Arial" w:ascii="arial " w:hAnsi="arial "/>
+          <w:b w:val="false"/>
+          <w:bCs w:val="false"/>
+          <w:i w:val="false"/>
+          <w:iCs w:val="false"/>
+          <w:caps w:val="false"/>
+          <w:smallCaps w:val="false"/>
+          <w:color w:val="auto"/>
+          <w:spacing w:val="0"/>
+          <w:kern w:val="0"/>
+          <w:sz w:val="21"/>
+          <w:szCs w:val="21"/>
+          <w:lang w:val="es" w:eastAsia="zh-CN" w:bidi="hi-IN"/>
+        </w:rPr>
+        <w:t>With this, we have 57 samples Qc-”ok” in the analysis.</w:t>
+      </w:r>
+    </w:p>
+    <w:p>
+      <w:pPr>
+        <w:pStyle w:val="LOnormal"/>
+        <w:rPr>
+          <w:rFonts w:ascii="arial " w:hAnsi="arial " w:eastAsia="Arial" w:cs="Arial"/>
+          <w:b w:val="false"/>
+          <w:b w:val="false"/>
+          <w:bCs w:val="false"/>
+          <w:i w:val="false"/>
+          <w:i w:val="false"/>
+          <w:iCs w:val="false"/>
+          <w:caps w:val="false"/>
+          <w:smallCaps w:val="false"/>
+          <w:color w:val="auto"/>
+          <w:spacing w:val="0"/>
+          <w:kern w:val="0"/>
+          <w:sz w:val="21"/>
+          <w:szCs w:val="21"/>
+          <w:lang w:val="es" w:eastAsia="zh-CN" w:bidi="hi-IN"/>
+        </w:rPr>
+      </w:pPr>
+      <w:r>
+        <w:rPr>
+          <w:rFonts w:eastAsia="Arial" w:cs="Arial" w:ascii="arial " w:hAnsi="arial "/>
+          <w:b w:val="false"/>
+          <w:bCs w:val="false"/>
+          <w:i w:val="false"/>
+          <w:iCs w:val="false"/>
+          <w:caps w:val="false"/>
+          <w:smallCaps w:val="false"/>
+          <w:color w:val="auto"/>
+          <w:spacing w:val="0"/>
+          <w:kern w:val="0"/>
+          <w:sz w:val="21"/>
+          <w:szCs w:val="21"/>
+          <w:lang w:val="es" w:eastAsia="zh-CN" w:bidi="hi-IN"/>
+        </w:rPr>
+      </w:r>
+    </w:p>
+    <w:p>
+      <w:pPr>
+        <w:pStyle w:val="LOnormal"/>
+        <w:rPr/>
+      </w:pPr>
+      <w:r>
+        <w:rPr>
+          <w:rFonts w:eastAsia="Arial" w:cs="Arial" w:ascii="arial " w:hAnsi="arial "/>
+          <w:b w:val="false"/>
+          <w:bCs w:val="false"/>
+          <w:i w:val="false"/>
+          <w:iCs w:val="false"/>
+          <w:caps w:val="false"/>
+          <w:smallCaps w:val="false"/>
+          <w:color w:val="auto"/>
+          <w:spacing w:val="0"/>
+          <w:kern w:val="0"/>
+          <w:sz w:val="21"/>
+          <w:szCs w:val="21"/>
+          <w:lang w:val="es" w:eastAsia="zh-CN" w:bidi="hi-IN"/>
+        </w:rPr>
+        <w:t>As some of housekeeping genes are not expressed, we will refine them with a selection of the most suitable endogenous (12 in this case, for example).</w:t>
+      </w:r>
+    </w:p>
+    <w:p>
+      <w:pPr>
+        <w:pStyle w:val="LOnormal"/>
+        <w:rPr>
+          <w:rFonts w:ascii="arial " w:hAnsi="arial " w:eastAsia="Arial" w:cs="Arial"/>
+          <w:b w:val="false"/>
+          <w:b w:val="false"/>
+          <w:bCs w:val="false"/>
+          <w:i w:val="false"/>
+          <w:i w:val="false"/>
+          <w:iCs w:val="false"/>
+          <w:caps w:val="false"/>
+          <w:smallCaps w:val="false"/>
+          <w:color w:val="auto"/>
+          <w:spacing w:val="0"/>
+          <w:kern w:val="0"/>
+          <w:sz w:val="21"/>
+          <w:szCs w:val="21"/>
+          <w:lang w:val="es" w:eastAsia="zh-CN" w:bidi="hi-IN"/>
+        </w:rPr>
+      </w:pPr>
+      <w:r>
+        <w:rPr>
+          <w:rFonts w:eastAsia="Arial" w:cs="Arial" w:ascii="arial " w:hAnsi="arial "/>
+          <w:b w:val="false"/>
+          <w:bCs w:val="false"/>
+          <w:i w:val="false"/>
+          <w:iCs w:val="false"/>
+          <w:caps w:val="false"/>
+          <w:smallCaps w:val="false"/>
+          <w:color w:val="auto"/>
+          <w:spacing w:val="0"/>
+          <w:kern w:val="0"/>
+          <w:sz w:val="21"/>
+          <w:szCs w:val="21"/>
+          <w:lang w:val="es" w:eastAsia="zh-CN" w:bidi="hi-IN"/>
+        </w:rPr>
+      </w:r>
+    </w:p>
+    <w:p>
+      <w:pPr>
+        <w:pStyle w:val="LOnormal"/>
+        <w:rPr/>
+      </w:pPr>
+      <w:r>
+        <w:rPr>
+          <w:rFonts w:eastAsia="Arial" w:cs="Arial" w:ascii="arial " w:hAnsi="arial "/>
+          <w:b w:val="false"/>
+          <w:bCs w:val="false"/>
+          <w:i w:val="false"/>
+          <w:iCs w:val="false"/>
+          <w:caps w:val="false"/>
+          <w:smallCaps w:val="false"/>
+          <w:color w:val="auto"/>
+          <w:spacing w:val="0"/>
+          <w:kern w:val="0"/>
+          <w:sz w:val="21"/>
+          <w:szCs w:val="21"/>
+          <w:lang w:val="es" w:eastAsia="zh-CN" w:bidi="hi-IN"/>
+        </w:rPr>
+        <w:t>We can see only 5 housekeeping genes are suitable to be used as reference genes.</w:t>
+      </w:r>
+    </w:p>
+    <w:p>
+      <w:pPr>
+        <w:pStyle w:val="LOnormal"/>
+        <w:rPr/>
+      </w:pPr>
+      <w:r>
+        <w:rPr>
+          <w:rFonts w:eastAsia="Arial" w:cs="Arial" w:ascii="arial " w:hAnsi="arial "/>
+          <w:b w:val="false"/>
+          <w:bCs w:val="false"/>
+          <w:i w:val="false"/>
+          <w:iCs w:val="false"/>
+          <w:caps w:val="false"/>
+          <w:smallCaps w:val="false"/>
+          <w:color w:val="auto"/>
+          <w:spacing w:val="0"/>
+          <w:kern w:val="0"/>
+          <w:sz w:val="21"/>
+          <w:szCs w:val="21"/>
+          <w:lang w:val="es" w:eastAsia="zh-CN" w:bidi="hi-IN"/>
+        </w:rPr>
+        <w:t>Kruskal-wallis test discard none of the 17 preselected genes for being associated with the condition, so we let geNorm algorithm to choose how many and wich genes are most suitable for the analysis. From these 17 preselected genes, it selects 13 as reference genes: 4 of the 5 housekeeping valid and 9 endogenous suitable to be used as reference genes.</w:t>
+      </w:r>
+    </w:p>
+    <w:p>
+      <w:pPr>
+        <w:pStyle w:val="LOnormal"/>
+        <w:rPr>
+          <w:rFonts w:ascii="arial " w:hAnsi="arial " w:eastAsia="Arial" w:cs="Arial"/>
+          <w:b w:val="false"/>
+          <w:b w:val="false"/>
+          <w:bCs w:val="false"/>
+          <w:i w:val="false"/>
+          <w:i w:val="false"/>
+          <w:iCs w:val="false"/>
+          <w:caps w:val="false"/>
+          <w:smallCaps w:val="false"/>
+          <w:color w:val="auto"/>
+          <w:spacing w:val="0"/>
+          <w:kern w:val="0"/>
+          <w:sz w:val="21"/>
+          <w:szCs w:val="21"/>
+          <w:lang w:val="es" w:eastAsia="zh-CN" w:bidi="hi-IN"/>
+        </w:rPr>
+      </w:pPr>
+      <w:r>
+        <w:rPr>
+          <w:rFonts w:eastAsia="Arial" w:cs="Arial" w:ascii="arial " w:hAnsi="arial "/>
+          <w:b w:val="false"/>
+          <w:bCs w:val="false"/>
+          <w:i w:val="false"/>
+          <w:iCs w:val="false"/>
+          <w:caps w:val="false"/>
+          <w:smallCaps w:val="false"/>
+          <w:color w:val="auto"/>
+          <w:spacing w:val="0"/>
+          <w:kern w:val="0"/>
+          <w:sz w:val="21"/>
+          <w:szCs w:val="21"/>
+          <w:lang w:val="es" w:eastAsia="zh-CN" w:bidi="hi-IN"/>
+        </w:rPr>
+      </w:r>
+    </w:p>
+    <w:p>
+      <w:pPr>
+        <w:pStyle w:val="LOnormal"/>
+        <w:rPr/>
+      </w:pPr>
+      <w:r>
+        <w:rPr>
+          <w:rFonts w:eastAsia="Arial" w:cs="Arial" w:ascii="arial " w:hAnsi="arial "/>
+          <w:b w:val="false"/>
+          <w:bCs w:val="false"/>
+          <w:i w:val="false"/>
+          <w:iCs w:val="false"/>
+          <w:caps w:val="false"/>
+          <w:smallCaps w:val="false"/>
+          <w:color w:val="auto"/>
+          <w:spacing w:val="0"/>
+          <w:kern w:val="0"/>
+          <w:sz w:val="21"/>
+          <w:szCs w:val="21"/>
+          <w:lang w:val="es" w:eastAsia="zh-CN" w:bidi="hi-IN"/>
+        </w:rPr>
+        <w:t>Normalized RLE plot doesn’t look very good either, wich makes sense with badQC data.</w:t>
+      </w:r>
+    </w:p>
+    <w:p>
+      <w:pPr>
+        <w:pStyle w:val="LOnormal"/>
+        <w:rPr>
+          <w:rFonts w:ascii="arial " w:hAnsi="arial " w:eastAsia="Arial" w:cs="Arial"/>
+          <w:b w:val="false"/>
+          <w:b w:val="false"/>
+          <w:bCs w:val="false"/>
+          <w:i w:val="false"/>
+          <w:i w:val="false"/>
+          <w:iCs w:val="false"/>
+          <w:caps w:val="false"/>
+          <w:smallCaps w:val="false"/>
+          <w:color w:val="auto"/>
+          <w:spacing w:val="0"/>
+          <w:kern w:val="0"/>
+          <w:sz w:val="21"/>
+          <w:szCs w:val="21"/>
+          <w:lang w:val="es" w:eastAsia="zh-CN" w:bidi="hi-IN"/>
+        </w:rPr>
+      </w:pPr>
+      <w:r>
+        <w:rPr>
+          <w:rFonts w:eastAsia="Arial" w:cs="Arial" w:ascii="arial " w:hAnsi="arial "/>
+          <w:b w:val="false"/>
+          <w:bCs w:val="false"/>
+          <w:i w:val="false"/>
+          <w:iCs w:val="false"/>
+          <w:caps w:val="false"/>
+          <w:smallCaps w:val="false"/>
+          <w:color w:val="auto"/>
+          <w:spacing w:val="0"/>
+          <w:kern w:val="0"/>
+          <w:sz w:val="21"/>
+          <w:szCs w:val="21"/>
+          <w:lang w:val="es" w:eastAsia="zh-CN" w:bidi="hi-IN"/>
+        </w:rPr>
         <w:drawing>
-          <wp:anchor behindDoc="0" distT="0" distB="0" distL="0" distR="0" simplePos="0" locked="0" layoutInCell="1" allowOverlap="1" relativeHeight="21">
+          <wp:anchor behindDoc="0" distT="0" distB="0" distL="0" distR="0" simplePos="0" locked="0" layoutInCell="1" allowOverlap="1" relativeHeight="20">
             <wp:simplePos x="0" y="0"/>
             <wp:positionH relativeFrom="column">
               <wp:align>center</wp:align>
@@ -8067,15 +8034,6 @@
         </w:rPr>
       </w:pPr>
       <w:r>
-        <w:rPr/>
-      </w:r>
-    </w:p>
-    <w:p>
-      <w:pPr>
-        <w:pStyle w:val="LOnormal"/>
-        <w:rPr/>
-      </w:pPr>
-      <w:r>
         <w:rPr>
           <w:rFonts w:eastAsia="Arial" w:cs="Arial" w:ascii="arial " w:hAnsi="arial "/>
           <w:b w:val="false"/>
@@ -8091,8 +8049,13 @@
           <w:szCs w:val="21"/>
           <w:lang w:val="es" w:eastAsia="zh-CN" w:bidi="hi-IN"/>
         </w:rPr>
-        <w:t>N</w:t>
-      </w:r>
+      </w:r>
+    </w:p>
+    <w:p>
+      <w:pPr>
+        <w:pStyle w:val="LOnormal"/>
+        <w:rPr/>
+      </w:pPr>
       <w:r>
         <w:rPr>
           <w:rFonts w:eastAsia="Arial" w:cs="Arial" w:ascii="arial " w:hAnsi="arial "/>
@@ -8109,7 +8072,7 @@
           <w:szCs w:val="21"/>
           <w:lang w:val="es" w:eastAsia="zh-CN" w:bidi="hi-IN"/>
         </w:rPr>
-        <w:t>ote: Although modification of parameters and re-running blocks for interactive normalization should work, the combination of posibilities is untesteable, so when you find the best normalization settings for your experiment we recomend a complete re-run of the full process.</w:t>
+        <w:t>Note: Although modification of parameters and re-running blocks for interactive normalization should work, the combination of posibilities is untesteable, so when you find the best normalization settings for your experiment we recomend a complete re-run of the full process.</w:t>
       </w:r>
       <w:r>
         <w:br w:type="page"/>
@@ -8119,6 +8082,7 @@
       <w:pPr>
         <w:pStyle w:val="LOnormal"/>
         <w:rPr>
+          <w:b w:val="false"/>
           <w:b w:val="false"/>
           <w:sz w:val="21"/>
         </w:rPr>
@@ -8134,20 +8098,7 @@
           <w:szCs w:val="28"/>
           <w:lang w:val="es" w:eastAsia="zh-CN" w:bidi="hi-IN"/>
         </w:rPr>
-        <w:t xml:space="preserve">CLI </w:t>
-      </w:r>
-      <w:r>
-        <w:rPr>
-          <w:rFonts w:eastAsia="Arial" w:cs="Arial" w:ascii="Raleway" w:hAnsi="Raleway"/>
-          <w:b/>
-          <w:bCs/>
-          <w:color w:val="auto"/>
-          <w:kern w:val="0"/>
-          <w:sz w:val="28"/>
-          <w:szCs w:val="28"/>
-          <w:lang w:val="es" w:eastAsia="zh-CN" w:bidi="hi-IN"/>
-        </w:rPr>
-        <w:t>COMMANDS HELP:</w:t>
+        <w:t>CLI COMMANDS HELP:</w:t>
       </w:r>
     </w:p>
     <w:p>
@@ -14361,10 +14312,402 @@
     <w:p>
       <w:pPr>
         <w:pStyle w:val="Normal"/>
+        <w:rPr>
+          <w:rFonts w:ascii="Raleway" w:hAnsi="Raleway" w:eastAsia="Arial" w:cs="Arial"/>
+          <w:b/>
+          <w:b/>
+          <w:bCs/>
+          <w:color w:val="000000"/>
+          <w:kern w:val="0"/>
+          <w:sz w:val="28"/>
+          <w:szCs w:val="28"/>
+          <w:lang w:val="es" w:eastAsia="zh-CN" w:bidi="hi-IN"/>
+        </w:rPr>
+      </w:pPr>
+      <w:r>
+        <w:rPr>
+          <w:rFonts w:eastAsia="Arial" w:cs="Arial" w:ascii="Raleway" w:hAnsi="Raleway"/>
+          <w:b/>
+          <w:bCs/>
+          <w:color w:val="000000"/>
+          <w:kern w:val="0"/>
+          <w:sz w:val="28"/>
+          <w:szCs w:val="28"/>
+          <w:lang w:val="es" w:eastAsia="zh-CN" w:bidi="hi-IN"/>
+        </w:rPr>
+      </w:r>
+    </w:p>
+    <w:p>
+      <w:pPr>
+        <w:pStyle w:val="Normal"/>
+        <w:rPr>
+          <w:rFonts w:ascii="Raleway" w:hAnsi="Raleway" w:eastAsia="Arial" w:cs="Arial"/>
+          <w:b/>
+          <w:b/>
+          <w:bCs/>
+          <w:color w:val="000000"/>
+          <w:kern w:val="0"/>
+          <w:sz w:val="28"/>
+          <w:szCs w:val="28"/>
+          <w:lang w:val="es" w:eastAsia="zh-CN" w:bidi="hi-IN"/>
+        </w:rPr>
+      </w:pPr>
+      <w:r>
+        <w:rPr>
+          <w:rFonts w:eastAsia="Arial" w:cs="Arial" w:ascii="Raleway" w:hAnsi="Raleway"/>
+          <w:b/>
+          <w:bCs/>
+          <w:color w:val="000000"/>
+          <w:kern w:val="0"/>
+          <w:sz w:val="28"/>
+          <w:szCs w:val="28"/>
+          <w:lang w:val="es" w:eastAsia="zh-CN" w:bidi="hi-IN"/>
+        </w:rPr>
+      </w:r>
+    </w:p>
+    <w:p>
+      <w:pPr>
+        <w:pStyle w:val="Normal"/>
+        <w:rPr>
+          <w:rFonts w:ascii="Raleway" w:hAnsi="Raleway" w:eastAsia="Arial" w:cs="Arial"/>
+          <w:b/>
+          <w:b/>
+          <w:bCs/>
+          <w:color w:val="000000"/>
+          <w:kern w:val="0"/>
+          <w:sz w:val="28"/>
+          <w:szCs w:val="28"/>
+          <w:lang w:val="es" w:eastAsia="zh-CN" w:bidi="hi-IN"/>
+        </w:rPr>
+      </w:pPr>
+      <w:r>
+        <w:rPr>
+          <w:rFonts w:eastAsia="Arial" w:cs="Arial" w:ascii="Raleway" w:hAnsi="Raleway"/>
+          <w:b/>
+          <w:bCs/>
+          <w:color w:val="000000"/>
+          <w:kern w:val="0"/>
+          <w:sz w:val="28"/>
+          <w:szCs w:val="28"/>
+          <w:lang w:val="es" w:eastAsia="zh-CN" w:bidi="hi-IN"/>
+        </w:rPr>
+      </w:r>
+    </w:p>
+    <w:p>
+      <w:pPr>
+        <w:pStyle w:val="Normal"/>
+        <w:rPr>
+          <w:rFonts w:ascii="Raleway" w:hAnsi="Raleway" w:eastAsia="Arial" w:cs="Arial"/>
+          <w:b/>
+          <w:b/>
+          <w:bCs/>
+          <w:color w:val="000000"/>
+          <w:kern w:val="0"/>
+          <w:sz w:val="28"/>
+          <w:szCs w:val="28"/>
+          <w:lang w:val="es" w:eastAsia="zh-CN" w:bidi="hi-IN"/>
+        </w:rPr>
+      </w:pPr>
+      <w:r>
+        <w:rPr>
+          <w:rFonts w:eastAsia="Arial" w:cs="Arial" w:ascii="Raleway" w:hAnsi="Raleway"/>
+          <w:b/>
+          <w:bCs/>
+          <w:color w:val="000000"/>
+          <w:kern w:val="0"/>
+          <w:sz w:val="28"/>
+          <w:szCs w:val="28"/>
+          <w:lang w:val="es" w:eastAsia="zh-CN" w:bidi="hi-IN"/>
+        </w:rPr>
+      </w:r>
+    </w:p>
+    <w:p>
+      <w:pPr>
+        <w:pStyle w:val="Normal"/>
+        <w:rPr>
+          <w:rFonts w:ascii="Raleway" w:hAnsi="Raleway" w:eastAsia="Arial" w:cs="Arial"/>
+          <w:b/>
+          <w:b/>
+          <w:bCs/>
+          <w:color w:val="000000"/>
+          <w:kern w:val="0"/>
+          <w:sz w:val="28"/>
+          <w:szCs w:val="28"/>
+          <w:lang w:val="es" w:eastAsia="zh-CN" w:bidi="hi-IN"/>
+        </w:rPr>
+      </w:pPr>
+      <w:r>
+        <w:rPr>
+          <w:rFonts w:eastAsia="Arial" w:cs="Arial" w:ascii="Raleway" w:hAnsi="Raleway"/>
+          <w:b/>
+          <w:bCs/>
+          <w:color w:val="000000"/>
+          <w:kern w:val="0"/>
+          <w:sz w:val="28"/>
+          <w:szCs w:val="28"/>
+          <w:lang w:val="es" w:eastAsia="zh-CN" w:bidi="hi-IN"/>
+        </w:rPr>
+      </w:r>
+    </w:p>
+    <w:p>
+      <w:pPr>
+        <w:pStyle w:val="Normal"/>
+        <w:rPr>
+          <w:rFonts w:ascii="Raleway" w:hAnsi="Raleway" w:eastAsia="Arial" w:cs="Arial"/>
+          <w:b/>
+          <w:b/>
+          <w:bCs/>
+          <w:color w:val="000000"/>
+          <w:kern w:val="0"/>
+          <w:sz w:val="28"/>
+          <w:szCs w:val="28"/>
+          <w:lang w:val="es" w:eastAsia="zh-CN" w:bidi="hi-IN"/>
+        </w:rPr>
+      </w:pPr>
+      <w:r>
+        <w:rPr>
+          <w:rFonts w:eastAsia="Arial" w:cs="Arial" w:ascii="Raleway" w:hAnsi="Raleway"/>
+          <w:b/>
+          <w:bCs/>
+          <w:color w:val="000000"/>
+          <w:kern w:val="0"/>
+          <w:sz w:val="28"/>
+          <w:szCs w:val="28"/>
+          <w:lang w:val="es" w:eastAsia="zh-CN" w:bidi="hi-IN"/>
+        </w:rPr>
+        <w:t>LICENSE</w:t>
+      </w:r>
+    </w:p>
+    <w:p>
+      <w:pPr>
+        <w:pStyle w:val="Normal"/>
         <w:rPr/>
       </w:pPr>
       <w:r>
         <w:rPr/>
+        <w:t xml:space="preserve">GUANIN: GUi-driven Analyzer for Nanostring Interactive Normalization. </w:t>
+      </w:r>
+    </w:p>
+    <w:p>
+      <w:pPr>
+        <w:pStyle w:val="Normal"/>
+        <w:rPr/>
+      </w:pPr>
+      <w:r>
+        <w:rPr/>
+        <w:t>Copyright (C) 2023, Montoto-Louzao et al.</w:t>
+      </w:r>
+    </w:p>
+    <w:p>
+      <w:pPr>
+        <w:pStyle w:val="Normal"/>
+        <w:rPr/>
+      </w:pPr>
+      <w:r>
+        <w:rPr/>
+      </w:r>
+    </w:p>
+    <w:p>
+      <w:pPr>
+        <w:pStyle w:val="Normal"/>
+        <w:rPr/>
+      </w:pPr>
+      <w:r>
+        <w:rPr/>
+        <w:t xml:space="preserve">  </w:t>
+      </w:r>
+      <w:r>
+        <w:rPr/>
+        <w:t>This program is free software: you can redistribute it and/or modify</w:t>
+      </w:r>
+    </w:p>
+    <w:p>
+      <w:pPr>
+        <w:pStyle w:val="Normal"/>
+        <w:rPr/>
+      </w:pPr>
+      <w:r>
+        <w:rPr/>
+        <w:t xml:space="preserve">    </w:t>
+      </w:r>
+      <w:r>
+        <w:rPr/>
+        <w:t>it under the terms of the GNU General Public License as published by</w:t>
+      </w:r>
+    </w:p>
+    <w:p>
+      <w:pPr>
+        <w:pStyle w:val="Normal"/>
+        <w:rPr/>
+      </w:pPr>
+      <w:r>
+        <w:rPr/>
+        <w:t xml:space="preserve">    </w:t>
+      </w:r>
+      <w:r>
+        <w:rPr/>
+        <w:t>the Free Software Foundation, either version 3 of the License, or</w:t>
+      </w:r>
+    </w:p>
+    <w:p>
+      <w:pPr>
+        <w:pStyle w:val="Normal"/>
+        <w:rPr/>
+      </w:pPr>
+      <w:r>
+        <w:rPr/>
+        <w:t xml:space="preserve">    </w:t>
+      </w:r>
+      <w:r>
+        <w:rPr/>
+        <w:t>(at your option) any later version.</w:t>
+      </w:r>
+    </w:p>
+    <w:p>
+      <w:pPr>
+        <w:pStyle w:val="Normal"/>
+        <w:rPr/>
+      </w:pPr>
+      <w:r>
+        <w:rPr/>
+      </w:r>
+    </w:p>
+    <w:p>
+      <w:pPr>
+        <w:pStyle w:val="Normal"/>
+        <w:rPr/>
+      </w:pPr>
+      <w:r>
+        <w:rPr/>
+        <w:t xml:space="preserve">    </w:t>
+      </w:r>
+      <w:r>
+        <w:rPr/>
+        <w:t>This program is distributed in the hope that it will be useful,</w:t>
+      </w:r>
+    </w:p>
+    <w:p>
+      <w:pPr>
+        <w:pStyle w:val="Normal"/>
+        <w:rPr/>
+      </w:pPr>
+      <w:r>
+        <w:rPr/>
+        <w:t xml:space="preserve">    </w:t>
+      </w:r>
+      <w:r>
+        <w:rPr/>
+        <w:t>but WITHOUT ANY WARRANTY; without even the implied warranty of</w:t>
+      </w:r>
+    </w:p>
+    <w:p>
+      <w:pPr>
+        <w:pStyle w:val="Normal"/>
+        <w:rPr/>
+      </w:pPr>
+      <w:r>
+        <w:rPr/>
+        <w:t xml:space="preserve">    </w:t>
+      </w:r>
+      <w:r>
+        <w:rPr/>
+        <w:t>MERCHANTABILITY or FITNESS FOR A PARTICULAR PURPOSE.  See the</w:t>
+      </w:r>
+    </w:p>
+    <w:p>
+      <w:pPr>
+        <w:pStyle w:val="Normal"/>
+        <w:rPr/>
+      </w:pPr>
+      <w:r>
+        <w:rPr/>
+        <w:t xml:space="preserve">    </w:t>
+      </w:r>
+      <w:r>
+        <w:rPr/>
+        <w:t>GNU General Public License for more details.</w:t>
+      </w:r>
+    </w:p>
+    <w:p>
+      <w:pPr>
+        <w:pStyle w:val="Normal"/>
+        <w:rPr/>
+      </w:pPr>
+      <w:r>
+        <w:rPr/>
+      </w:r>
+    </w:p>
+    <w:p>
+      <w:pPr>
+        <w:pStyle w:val="Normal"/>
+        <w:rPr/>
+      </w:pPr>
+      <w:r>
+        <w:rPr/>
+        <w:t xml:space="preserve">    </w:t>
+      </w:r>
+      <w:r>
+        <w:rPr/>
+        <w:t>You should have received a copy of the GNU General Public License</w:t>
+      </w:r>
+    </w:p>
+    <w:p>
+      <w:pPr>
+        <w:pStyle w:val="Normal"/>
+        <w:rPr/>
+      </w:pPr>
+      <w:r>
+        <w:rPr/>
+        <w:t xml:space="preserve">    </w:t>
+      </w:r>
+      <w:r>
+        <w:rPr/>
+        <w:t>along with this program.  If not, see &lt;http://www.gnu.org/licenses/&gt;.</w:t>
+      </w:r>
+    </w:p>
+    <w:p>
+      <w:pPr>
+        <w:pStyle w:val="Normal"/>
+        <w:rPr/>
+      </w:pPr>
+      <w:r>
+        <w:rPr/>
+      </w:r>
+    </w:p>
+    <w:p>
+      <w:pPr>
+        <w:pStyle w:val="Normal"/>
+        <w:rPr/>
+      </w:pPr>
+      <w:r>
+        <w:rPr/>
+        <w:t xml:space="preserve">Contact: github.com/julimontoto | </w:t>
+      </w:r>
+      <w:r>
+        <w:rPr/>
+        <w:t>@julimontoto |</w:t>
+      </w:r>
+      <w:r>
+        <w:rPr/>
+        <w:t xml:space="preserve"> </w:t>
+      </w:r>
+      <w:hyperlink r:id="rId21">
+        <w:r>
+          <w:rPr>
+            <w:rStyle w:val="InternetLink"/>
+          </w:rPr>
+          <w:t>juli.mlouzao@gmail.com</w:t>
+        </w:r>
+      </w:hyperlink>
+    </w:p>
+    <w:p>
+      <w:pPr>
+        <w:pStyle w:val="Normal"/>
+        <w:rPr/>
+      </w:pPr>
+      <w:r>
+        <w:rPr/>
+        <w:t>GENVIP – GENPOB  | IDIS SANTIAGO.</w:t>
       </w:r>
     </w:p>
     <w:sectPr>
@@ -14385,120 +14728,138 @@
   <w:abstractNum w:abstractNumId="1">
     <w:lvl w:ilvl="0">
       <w:start w:val="1"/>
-      <w:numFmt w:val="none"/>
-      <w:suff w:val="nothing"/>
-      <w:lvlText w:val=""/>
+      <w:numFmt w:val="lowerLetter"/>
+      <w:lvlText w:val="%1"/>
       <w:lvlJc w:val="left"/>
       <w:pPr>
         <w:tabs>
           <w:tab w:val="num" w:pos="0"/>
         </w:tabs>
-        <w:ind w:left="0" w:hanging="0"/>
-      </w:pPr>
+        <w:ind w:left="720" w:hanging="360"/>
+      </w:pPr>
+      <w:rPr>
+        <w:u w:val="none"/>
+      </w:rPr>
     </w:lvl>
     <w:lvl w:ilvl="1">
       <w:start w:val="1"/>
-      <w:numFmt w:val="none"/>
-      <w:suff w:val="nothing"/>
-      <w:lvlText w:val=""/>
-      <w:lvlJc w:val="left"/>
+      <w:numFmt w:val="lowerRoman"/>
+      <w:lvlText w:val="%1.%2"/>
+      <w:lvlJc w:val="right"/>
       <w:pPr>
         <w:tabs>
           <w:tab w:val="num" w:pos="0"/>
         </w:tabs>
-        <w:ind w:left="0" w:hanging="0"/>
-      </w:pPr>
+        <w:ind w:left="1440" w:hanging="360"/>
+      </w:pPr>
+      <w:rPr>
+        <w:u w:val="none"/>
+      </w:rPr>
     </w:lvl>
     <w:lvl w:ilvl="2">
       <w:start w:val="1"/>
-      <w:numFmt w:val="none"/>
-      <w:suff w:val="nothing"/>
-      <w:lvlText w:val=""/>
+      <w:numFmt w:val="decimal"/>
+      <w:lvlText w:val="%1.%2.%3"/>
       <w:lvlJc w:val="left"/>
       <w:pPr>
         <w:tabs>
           <w:tab w:val="num" w:pos="0"/>
         </w:tabs>
-        <w:ind w:left="0" w:hanging="0"/>
-      </w:pPr>
+        <w:ind w:left="2160" w:hanging="360"/>
+      </w:pPr>
+      <w:rPr>
+        <w:u w:val="none"/>
+      </w:rPr>
     </w:lvl>
     <w:lvl w:ilvl="3">
       <w:start w:val="1"/>
-      <w:numFmt w:val="none"/>
-      <w:suff w:val="nothing"/>
-      <w:lvlText w:val=""/>
+      <w:numFmt w:val="lowerLetter"/>
+      <w:lvlText w:val="%2.%3.%4"/>
       <w:lvlJc w:val="left"/>
       <w:pPr>
         <w:tabs>
           <w:tab w:val="num" w:pos="0"/>
         </w:tabs>
-        <w:ind w:left="0" w:hanging="0"/>
-      </w:pPr>
+        <w:ind w:left="2880" w:hanging="360"/>
+      </w:pPr>
+      <w:rPr>
+        <w:u w:val="none"/>
+      </w:rPr>
     </w:lvl>
     <w:lvl w:ilvl="4">
       <w:start w:val="1"/>
-      <w:numFmt w:val="none"/>
-      <w:suff w:val="nothing"/>
-      <w:lvlText w:val=""/>
-      <w:lvlJc w:val="left"/>
+      <w:numFmt w:val="lowerRoman"/>
+      <w:lvlText w:val="%3.%4.%5"/>
+      <w:lvlJc w:val="right"/>
       <w:pPr>
         <w:tabs>
           <w:tab w:val="num" w:pos="0"/>
         </w:tabs>
-        <w:ind w:left="0" w:hanging="0"/>
-      </w:pPr>
+        <w:ind w:left="3600" w:hanging="360"/>
+      </w:pPr>
+      <w:rPr>
+        <w:u w:val="none"/>
+      </w:rPr>
     </w:lvl>
     <w:lvl w:ilvl="5">
       <w:start w:val="1"/>
-      <w:numFmt w:val="none"/>
-      <w:suff w:val="nothing"/>
-      <w:lvlText w:val=""/>
+      <w:numFmt w:val="decimal"/>
+      <w:lvlText w:val="%4.%5.%6"/>
       <w:lvlJc w:val="left"/>
       <w:pPr>
         <w:tabs>
           <w:tab w:val="num" w:pos="0"/>
         </w:tabs>
-        <w:ind w:left="0" w:hanging="0"/>
-      </w:pPr>
+        <w:ind w:left="4320" w:hanging="360"/>
+      </w:pPr>
+      <w:rPr>
+        <w:u w:val="none"/>
+      </w:rPr>
     </w:lvl>
     <w:lvl w:ilvl="6">
       <w:start w:val="1"/>
-      <w:numFmt w:val="none"/>
-      <w:suff w:val="nothing"/>
-      <w:lvlText w:val=""/>
+      <w:numFmt w:val="lowerLetter"/>
+      <w:lvlText w:val="%5.%6.%7"/>
       <w:lvlJc w:val="left"/>
       <w:pPr>
         <w:tabs>
           <w:tab w:val="num" w:pos="0"/>
         </w:tabs>
-        <w:ind w:left="0" w:hanging="0"/>
-      </w:pPr>
+        <w:ind w:left="5040" w:hanging="360"/>
+      </w:pPr>
+      <w:rPr>
+        <w:u w:val="none"/>
+      </w:rPr>
     </w:lvl>
     <w:lvl w:ilvl="7">
       <w:start w:val="1"/>
-      <w:numFmt w:val="none"/>
-      <w:suff w:val="nothing"/>
-      <w:lvlText w:val=""/>
-      <w:lvlJc w:val="left"/>
+      <w:numFmt w:val="lowerRoman"/>
+      <w:lvlText w:val="%6.%7.%8"/>
+      <w:lvlJc w:val="right"/>
       <w:pPr>
         <w:tabs>
           <w:tab w:val="num" w:pos="0"/>
         </w:tabs>
-        <w:ind w:left="0" w:hanging="0"/>
-      </w:pPr>
+        <w:ind w:left="5760" w:hanging="360"/>
+      </w:pPr>
+      <w:rPr>
+        <w:u w:val="none"/>
+      </w:rPr>
     </w:lvl>
     <w:lvl w:ilvl="8">
       <w:start w:val="1"/>
-      <w:numFmt w:val="none"/>
-      <w:suff w:val="nothing"/>
-      <w:lvlText w:val=""/>
+      <w:numFmt w:val="decimal"/>
+      <w:lvlText w:val="%7.%8.%9"/>
       <w:lvlJc w:val="left"/>
       <w:pPr>
         <w:tabs>
           <w:tab w:val="num" w:pos="0"/>
         </w:tabs>
-        <w:ind w:left="0" w:hanging="0"/>
-      </w:pPr>
+        <w:ind w:left="6480" w:hanging="360"/>
+      </w:pPr>
+      <w:rPr>
+        <w:u w:val="none"/>
+      </w:rPr>
     </w:lvl>
   </w:abstractNum>
   <w:abstractNum w:abstractNumId="2">
@@ -15326,138 +15687,120 @@
   <w:abstractNum w:abstractNumId="8">
     <w:lvl w:ilvl="0">
       <w:start w:val="1"/>
-      <w:numFmt w:val="lowerLetter"/>
-      <w:lvlText w:val="%1"/>
+      <w:numFmt w:val="none"/>
+      <w:suff w:val="nothing"/>
+      <w:lvlText w:val=""/>
       <w:lvlJc w:val="left"/>
       <w:pPr>
         <w:tabs>
           <w:tab w:val="num" w:pos="0"/>
         </w:tabs>
-        <w:ind w:left="720" w:hanging="360"/>
-      </w:pPr>
-      <w:rPr>
-        <w:u w:val="none"/>
-      </w:rPr>
+        <w:ind w:left="0" w:hanging="0"/>
+      </w:pPr>
     </w:lvl>
     <w:lvl w:ilvl="1">
       <w:start w:val="1"/>
-      <w:numFmt w:val="lowerRoman"/>
-      <w:lvlText w:val="%1.%2"/>
-      <w:lvlJc w:val="right"/>
+      <w:numFmt w:val="none"/>
+      <w:suff w:val="nothing"/>
+      <w:lvlText w:val=""/>
+      <w:lvlJc w:val="left"/>
       <w:pPr>
         <w:tabs>
           <w:tab w:val="num" w:pos="0"/>
         </w:tabs>
-        <w:ind w:left="1440" w:hanging="360"/>
-      </w:pPr>
-      <w:rPr>
-        <w:u w:val="none"/>
-      </w:rPr>
+        <w:ind w:left="0" w:hanging="0"/>
+      </w:pPr>
     </w:lvl>
     <w:lvl w:ilvl="2">
       <w:start w:val="1"/>
-      <w:numFmt w:val="decimal"/>
-      <w:lvlText w:val="%1.%2.%3"/>
+      <w:numFmt w:val="none"/>
+      <w:suff w:val="nothing"/>
+      <w:lvlText w:val=""/>
       <w:lvlJc w:val="left"/>
       <w:pPr>
         <w:tabs>
           <w:tab w:val="num" w:pos="0"/>
         </w:tabs>
-        <w:ind w:left="2160" w:hanging="360"/>
-      </w:pPr>
-      <w:rPr>
-        <w:u w:val="none"/>
-      </w:rPr>
+        <w:ind w:left="0" w:hanging="0"/>
+      </w:pPr>
     </w:lvl>
     <w:lvl w:ilvl="3">
       <w:start w:val="1"/>
-      <w:numFmt w:val="lowerLetter"/>
-      <w:lvlText w:val="%2.%3.%4"/>
+      <w:numFmt w:val="none"/>
+      <w:suff w:val="nothing"/>
+      <w:lvlText w:val=""/>
       <w:lvlJc w:val="left"/>
       <w:pPr>
         <w:tabs>
           <w:tab w:val="num" w:pos="0"/>
         </w:tabs>
-        <w:ind w:left="2880" w:hanging="360"/>
-      </w:pPr>
-      <w:rPr>
-        <w:u w:val="none"/>
-      </w:rPr>
+        <w:ind w:left="0" w:hanging="0"/>
+      </w:pPr>
     </w:lvl>
     <w:lvl w:ilvl="4">
       <w:start w:val="1"/>
-      <w:numFmt w:val="lowerRoman"/>
-      <w:lvlText w:val="%3.%4.%5"/>
-      <w:lvlJc w:val="right"/>
+      <w:numFmt w:val="none"/>
+      <w:suff w:val="nothing"/>
+      <w:lvlText w:val=""/>
+      <w:lvlJc w:val="left"/>
       <w:pPr>
         <w:tabs>
           <w:tab w:val="num" w:pos="0"/>
         </w:tabs>
-        <w:ind w:left="3600" w:hanging="360"/>
-      </w:pPr>
-      <w:rPr>
-        <w:u w:val="none"/>
-      </w:rPr>
+        <w:ind w:left="0" w:hanging="0"/>
+      </w:pPr>
     </w:lvl>
     <w:lvl w:ilvl="5">
       <w:start w:val="1"/>
-      <w:numFmt w:val="decimal"/>
-      <w:lvlText w:val="%4.%5.%6"/>
+      <w:numFmt w:val="none"/>
+      <w:suff w:val="nothing"/>
+      <w:lvlText w:val=""/>
       <w:lvlJc w:val="left"/>
       <w:pPr>
         <w:tabs>
           <w:tab w:val="num" w:pos="0"/>
         </w:tabs>
-        <w:ind w:left="4320" w:hanging="360"/>
-      </w:pPr>
-      <w:rPr>
-        <w:u w:val="none"/>
-      </w:rPr>
+        <w:ind w:left="0" w:hanging="0"/>
+      </w:pPr>
     </w:lvl>
     <w:lvl w:ilvl="6">
       <w:start w:val="1"/>
-      <w:numFmt w:val="lowerLetter"/>
-      <w:lvlText w:val="%5.%6.%7"/>
+      <w:numFmt w:val="none"/>
+      <w:suff w:val="nothing"/>
+      <w:lvlText w:val=""/>
       <w:lvlJc w:val="left"/>
       <w:pPr>
         <w:tabs>
           <w:tab w:val="num" w:pos="0"/>
         </w:tabs>
-        <w:ind w:left="5040" w:hanging="360"/>
-      </w:pPr>
-      <w:rPr>
-        <w:u w:val="none"/>
-      </w:rPr>
+        <w:ind w:left="0" w:hanging="0"/>
+      </w:pPr>
     </w:lvl>
     <w:lvl w:ilvl="7">
       <w:start w:val="1"/>
-      <w:numFmt w:val="lowerRoman"/>
-      <w:lvlText w:val="%6.%7.%8"/>
-      <w:lvlJc w:val="right"/>
+      <w:numFmt w:val="none"/>
+      <w:suff w:val="nothing"/>
+      <w:lvlText w:val=""/>
+      <w:lvlJc w:val="left"/>
       <w:pPr>
         <w:tabs>
           <w:tab w:val="num" w:pos="0"/>
         </w:tabs>
-        <w:ind w:left="5760" w:hanging="360"/>
-      </w:pPr>
-      <w:rPr>
-        <w:u w:val="none"/>
-      </w:rPr>
+        <w:ind w:left="0" w:hanging="0"/>
+      </w:pPr>
     </w:lvl>
     <w:lvl w:ilvl="8">
       <w:start w:val="1"/>
-      <w:numFmt w:val="decimal"/>
-      <w:lvlText w:val="%7.%8.%9"/>
+      <w:numFmt w:val="none"/>
+      <w:suff w:val="nothing"/>
+      <w:lvlText w:val=""/>
       <w:lvlJc w:val="left"/>
       <w:pPr>
         <w:tabs>
           <w:tab w:val="num" w:pos="0"/>
         </w:tabs>
-        <w:ind w:left="6480" w:hanging="360"/>
-      </w:pPr>
-      <w:rPr>
-        <w:u w:val="none"/>
-      </w:rPr>
+        <w:ind w:left="0" w:hanging="0"/>
+      </w:pPr>
     </w:lvl>
   </w:abstractNum>
   <w:num w:numId="1">
@@ -15510,9 +15853,7 @@
     <w:pPr>
       <w:widowControl/>
       <w:suppressAutoHyphens w:val="true"/>
-      <w:kinsoku w:val="true"/>
       <w:overflowPunct w:val="true"/>
-      <w:autoSpaceDE w:val="true"/>
       <w:bidi w:val="0"/>
       <w:spacing w:lineRule="auto" w:line="276" w:before="0" w:after="0"/>
       <w:jc w:val="left"/>
@@ -15534,10 +15875,6 @@
     <w:pPr>
       <w:keepNext w:val="true"/>
       <w:keepLines/>
-      <w:numPr>
-        <w:ilvl w:val="0"/>
-        <w:numId w:val="0"/>
-      </w:numPr>
       <w:spacing w:lineRule="auto" w:line="240" w:before="400" w:after="120"/>
       <w:outlineLvl w:val="0"/>
     </w:pPr>
@@ -15554,10 +15891,6 @@
     <w:pPr>
       <w:keepNext w:val="true"/>
       <w:keepLines/>
-      <w:numPr>
-        <w:ilvl w:val="0"/>
-        <w:numId w:val="0"/>
-      </w:numPr>
       <w:spacing w:lineRule="auto" w:line="240" w:before="360" w:after="120"/>
       <w:outlineLvl w:val="1"/>
     </w:pPr>
@@ -15574,10 +15907,6 @@
     <w:pPr>
       <w:keepNext w:val="true"/>
       <w:keepLines/>
-      <w:numPr>
-        <w:ilvl w:val="0"/>
-        <w:numId w:val="0"/>
-      </w:numPr>
       <w:spacing w:lineRule="auto" w:line="240" w:before="320" w:after="80"/>
       <w:outlineLvl w:val="2"/>
     </w:pPr>
@@ -15595,10 +15924,6 @@
     <w:pPr>
       <w:keepNext w:val="true"/>
       <w:keepLines/>
-      <w:numPr>
-        <w:ilvl w:val="0"/>
-        <w:numId w:val="0"/>
-      </w:numPr>
       <w:spacing w:lineRule="auto" w:line="240" w:before="280" w:after="80"/>
       <w:outlineLvl w:val="3"/>
     </w:pPr>
@@ -15616,10 +15941,6 @@
     <w:pPr>
       <w:keepNext w:val="true"/>
       <w:keepLines/>
-      <w:numPr>
-        <w:ilvl w:val="0"/>
-        <w:numId w:val="0"/>
-      </w:numPr>
       <w:spacing w:lineRule="auto" w:line="240" w:before="240" w:after="80"/>
       <w:outlineLvl w:val="4"/>
     </w:pPr>
@@ -15635,10 +15956,6 @@
     <w:pPr>
       <w:keepNext w:val="true"/>
       <w:keepLines/>
-      <w:numPr>
-        <w:ilvl w:val="0"/>
-        <w:numId w:val="0"/>
-      </w:numPr>
       <w:spacing w:lineRule="auto" w:line="240" w:before="240" w:after="80"/>
       <w:outlineLvl w:val="5"/>
     </w:pPr>
@@ -15651,6 +15968,14 @@
     <w:name w:val="Default Paragraph Font"/>
     <w:qFormat/>
     <w:rPr/>
+  </w:style>
+  <w:style w:type="character" w:styleId="InternetLink">
+    <w:name w:val="Hyperlink"/>
+    <w:rPr>
+      <w:color w:val="000080"/>
+      <w:u w:val="single"/>
+      <w:lang w:val="zxx" w:eastAsia="zxx" w:bidi="zxx"/>
+    </w:rPr>
   </w:style>
   <w:style w:type="paragraph" w:styleId="Heading">
     <w:name w:val="Heading"/>
@@ -15732,9 +16057,7 @@
     <w:pPr>
       <w:widowControl/>
       <w:suppressAutoHyphens w:val="true"/>
-      <w:kinsoku w:val="true"/>
       <w:overflowPunct w:val="true"/>
-      <w:autoSpaceDE w:val="true"/>
       <w:bidi w:val="0"/>
       <w:spacing w:lineRule="auto" w:line="276" w:before="0" w:after="0"/>
       <w:jc w:val="left"/>
